--- a/COSC 4P02 & SE Process/Meeting Minutes/Contribution Tracker.docx
+++ b/COSC 4P02 & SE Process/Meeting Minutes/Contribution Tracker.docx
@@ -1,73 +1,46 @@
 
 <file path=word/document.xml><?xml version="1.0" encoding="utf-8"?>
-<w:document xmlns:mc="http://schemas.openxmlformats.org/markup-compatibility/2006" xmlns:o="urn:schemas-microsoft-com:office:office" xmlns:r="http://schemas.openxmlformats.org/officeDocument/2006/relationships" xmlns:m="http://schemas.openxmlformats.org/officeDocument/2006/math" xmlns:v="urn:schemas-microsoft-com:vml" xmlns:wp="http://schemas.openxmlformats.org/drawingml/2006/wordprocessingDrawing" xmlns:w10="urn:schemas-microsoft-com:office:word" xmlns:w="http://schemas.openxmlformats.org/wordprocessingml/2006/main" xmlns:wne="http://schemas.microsoft.com/office/word/2006/wordml" xmlns:sl="http://schemas.openxmlformats.org/schemaLibrary/2006/main" xmlns:a="http://schemas.openxmlformats.org/drawingml/2006/main" xmlns:pic="http://schemas.openxmlformats.org/drawingml/2006/picture" xmlns:c="http://schemas.openxmlformats.org/drawingml/2006/chart" xmlns:lc="http://schemas.openxmlformats.org/drawingml/2006/lockedCanvas" xmlns:dgm="http://schemas.openxmlformats.org/drawingml/2006/diagram" xmlns:wps="http://schemas.microsoft.com/office/word/2010/wordprocessingShape" xmlns:wpg="http://schemas.microsoft.com/office/word/2010/wordprocessingGroup" xmlns:w14="http://schemas.microsoft.com/office/word/2010/wordml" xmlns:w15="http://schemas.microsoft.com/office/word/2012/wordml" xmlns:w16="http://schemas.microsoft.com/office/word/2018/wordml" xmlns:w16cex="http://schemas.microsoft.com/office/word/2018/wordml/cex" xmlns:w16cid="http://schemas.microsoft.com/office/word/2016/wordml/cid" xmlns="http://schemas.microsoft.com/office/tasks/2019/documenttasks" xmlns:cr="http://schemas.microsoft.com/office/comments/2020/reactions">
+<w:document xmlns:wpc="http://schemas.microsoft.com/office/word/2010/wordprocessingCanvas" xmlns:cx="http://schemas.microsoft.com/office/drawing/2014/chartex" xmlns:cx1="http://schemas.microsoft.com/office/drawing/2015/9/8/chartex" xmlns:cx2="http://schemas.microsoft.com/office/drawing/2015/10/21/chartex" xmlns:cx3="http://schemas.microsoft.com/office/drawing/2016/5/9/chartex" xmlns:cx4="http://schemas.microsoft.com/office/drawing/2016/5/10/chartex" xmlns:cx5="http://schemas.microsoft.com/office/drawing/2016/5/11/chartex" xmlns:cx6="http://schemas.microsoft.com/office/drawing/2016/5/12/chartex" xmlns:cx7="http://schemas.microsoft.com/office/drawing/2016/5/13/chartex" xmlns:cx8="http://schemas.microsoft.com/office/drawing/2016/5/14/chartex" xmlns:mc="http://schemas.openxmlformats.org/markup-compatibility/2006" xmlns:aink="http://schemas.microsoft.com/office/drawing/2016/ink" xmlns:am3d="http://schemas.microsoft.com/office/drawing/2017/model3d" xmlns:o="urn:schemas-microsoft-com:office:office" xmlns:oel="http://schemas.microsoft.com/office/2019/extlst" xmlns:r="http://schemas.openxmlformats.org/officeDocument/2006/relationships" xmlns:m="http://schemas.openxmlformats.org/officeDocument/2006/math" xmlns:v="urn:schemas-microsoft-com:vml" xmlns:wp14="http://schemas.microsoft.com/office/word/2010/wordprocessingDrawing" xmlns:wp="http://schemas.openxmlformats.org/drawingml/2006/wordprocessingDrawing" xmlns:w10="urn:schemas-microsoft-com:office:word" xmlns:w="http://schemas.openxmlformats.org/wordprocessingml/2006/main" xmlns:w14="http://schemas.microsoft.com/office/word/2010/wordml" xmlns:w15="http://schemas.microsoft.com/office/word/2012/wordml" xmlns:w16cex="http://schemas.microsoft.com/office/word/2018/wordml/cex" xmlns:w16cid="http://schemas.microsoft.com/office/word/2016/wordml/cid" xmlns:w16="http://schemas.microsoft.com/office/word/2018/wordml" xmlns:w16du="http://schemas.microsoft.com/office/word/2023/wordml/word16du" xmlns:w16sdtdh="http://schemas.microsoft.com/office/word/2020/wordml/sdtdatahash" xmlns:w16sdtfl="http://schemas.microsoft.com/office/word/2024/wordml/sdtformatlock" xmlns:w16se="http://schemas.microsoft.com/office/word/2015/wordml/symex" xmlns:wpg="http://schemas.microsoft.com/office/word/2010/wordprocessingGroup" xmlns:wpi="http://schemas.microsoft.com/office/word/2010/wordprocessingInk" xmlns:wne="http://schemas.microsoft.com/office/word/2006/wordml" xmlns:wps="http://schemas.microsoft.com/office/word/2010/wordprocessingShape" mc:Ignorable="w14 w15 w16se w16cid w16 w16cex w16sdtdh w16sdtfl w16du wp14">
   <w:body>
     <w:p>
       <w:pPr>
         <w:pStyle w:val="Title"/>
         <w:keepNext w:val="0"/>
         <w:keepLines w:val="0"/>
-        <w:pageBreakBefore w:val="0"/>
         <w:widowControl w:val="0"/>
         <w:pBdr>
-          <w:top w:space="0" w:sz="0" w:val="nil"/>
-          <w:left w:space="0" w:sz="0" w:val="nil"/>
-          <w:bottom w:space="0" w:sz="0" w:val="nil"/>
-          <w:right w:space="0" w:sz="0" w:val="nil"/>
-          <w:between w:space="0" w:sz="0" w:val="nil"/>
+          <w:top w:val="nil"/>
+          <w:left w:val="nil"/>
+          <w:bottom w:val="nil"/>
+          <w:right w:val="nil"/>
+          <w:between w:val="nil"/>
         </w:pBdr>
-        <w:shd w:fill="auto" w:val="clear"/>
-        <w:spacing w:after="0" w:before="0" w:line="276" w:lineRule="auto"/>
-        <w:ind w:left="0" w:right="0" w:firstLine="0"/>
-        <w:jc w:val="left"/>
-        <w:rPr>
-          <w:rFonts w:ascii="Arial" w:cs="Arial" w:eastAsia="Arial" w:hAnsi="Arial"/>
-          <w:b w:val="0"/>
-          <w:i w:val="0"/>
-          <w:smallCaps w:val="0"/>
-          <w:strike w:val="0"/>
+        <w:spacing w:after="0"/>
+        <w:rPr>
           <w:color w:val="000000"/>
           <w:sz w:val="22"/>
           <w:szCs w:val="22"/>
-          <w:u w:val="none"/>
-          <w:shd w:fill="auto" w:val="clear"/>
-          <w:vertAlign w:val="baseline"/>
         </w:rPr>
         <w:sectPr>
-          <w:pgSz w:h="15840" w:w="12240" w:orient="portrait"/>
-          <w:pgMar w:bottom="1440" w:top="1440" w:left="1440" w:right="1440" w:header="720" w:footer="720"/>
+          <w:pgSz w:w="12240" w:h="15840"/>
+          <w:pgMar w:top="1440" w:right="1440" w:bottom="1440" w:left="1440" w:header="720" w:footer="720" w:gutter="0"/>
           <w:pgNumType w:start="1"/>
+          <w:cols w:space="720"/>
         </w:sectPr>
       </w:pPr>
-      <w:bookmarkStart w:colFirst="0" w:colLast="0" w:name="_4bqm5fblflda" w:id="0"/>
+      <w:bookmarkStart w:id="0" w:name="_4bqm5fblflda" w:colFirst="0" w:colLast="0"/>
       <w:bookmarkEnd w:id="0"/>
       <w:r>
         <w:rPr>
-          <w:rFonts w:ascii="Arial" w:cs="Arial" w:eastAsia="Arial" w:hAnsi="Arial"/>
-          <w:b w:val="0"/>
-          <w:i w:val="0"/>
-          <w:smallCaps w:val="0"/>
-          <w:strike w:val="0"/>
           <w:color w:val="000000"/>
-          <w:sz w:val="52"/>
-          <w:szCs w:val="52"/>
-          <w:u w:val="none"/>
-          <w:shd w:fill="auto" w:val="clear"/>
-          <w:vertAlign w:val="baseline"/>
-          <w:rtl w:val="0"/>
-        </w:rPr>
-        <w:t xml:space="preserve">Main &amp; Important Dates</w:t>
-      </w:r>
-      <w:r>
-        <w:rPr>
-          <w:rtl w:val="0"/>
-        </w:rPr>
-      </w:r>
-    </w:p>
-    <w:p>
-      <w:pPr>
-        <w:rPr>
-          <w:b w:val="1"/>
+        </w:rPr>
+        <w:t>Main &amp; Important Dates</w:t>
+      </w:r>
+    </w:p>
+    <w:p>
+      <w:pPr>
+        <w:rPr>
+          <w:b/>
           <w:sz w:val="34"/>
           <w:szCs w:val="34"/>
           <w:u w:val="single"/>
@@ -75,29 +48,24 @@
       </w:pPr>
       <w:r>
         <w:rPr>
-          <w:b w:val="1"/>
+          <w:b/>
           <w:sz w:val="34"/>
           <w:szCs w:val="34"/>
           <w:u w:val="single"/>
-          <w:rtl w:val="0"/>
-        </w:rPr>
-        <w:t xml:space="preserve">Contribution Tracker</w:t>
-      </w:r>
-    </w:p>
-    <w:p>
-      <w:pPr>
-        <w:rPr>
-          <w:b w:val="1"/>
+        </w:rPr>
+        <w:lastRenderedPageBreak/>
+        <w:t>Contribution Tracker</w:t>
+      </w:r>
+    </w:p>
+    <w:p>
+      <w:pPr>
+        <w:rPr>
+          <w:b/>
           <w:sz w:val="36"/>
           <w:szCs w:val="36"/>
           <w:u w:val="single"/>
         </w:rPr>
       </w:pPr>
-      <w:r>
-        <w:rPr>
-          <w:rtl w:val="0"/>
-        </w:rPr>
-      </w:r>
     </w:p>
     <w:p>
       <w:pPr>
@@ -110,38 +78,63 @@
         <w:rPr>
           <w:sz w:val="28"/>
           <w:szCs w:val="28"/>
-          <w:rtl w:val="0"/>
-        </w:rPr>
-        <w:t xml:space="preserve">Hey guys! I made this in case anyone wanted to just add their contributions, weekly reminders, etc. in here instead of needing to juggle different docs in different places. That way it’s easier to remember to edit it throughout the process :) (at least for me) </w:t>
-      </w:r>
-    </w:p>
-    <w:p>
-      <w:pPr>
+        </w:rPr>
+        <w:t>Hey guys! I made this in case anyone wanted to just add their contributions, weekly reminders, etc</w:t>
+      </w:r>
+      <w:proofErr w:type="gramStart"/>
+      <w:r>
         <w:rPr>
           <w:sz w:val="28"/>
           <w:szCs w:val="28"/>
         </w:rPr>
-      </w:pPr>
-      <w:r>
-        <w:rPr>
-          <w:rtl w:val="0"/>
-        </w:rPr>
-      </w:r>
-    </w:p>
-    <w:p>
-      <w:pPr>
+        <w:t>. in</w:t>
+      </w:r>
+      <w:proofErr w:type="gramEnd"/>
+      <w:r>
         <w:rPr>
           <w:sz w:val="28"/>
           <w:szCs w:val="28"/>
         </w:rPr>
-      </w:pPr>
-      <w:r>
+        <w:t xml:space="preserve"> here instead of needing to juggle different docs in different places. That way it’s easier to remember to edit it throughout the process :) (at least for me) </w:t>
+      </w:r>
+    </w:p>
+    <w:p>
+      <w:pPr>
         <w:rPr>
           <w:sz w:val="28"/>
           <w:szCs w:val="28"/>
-          <w:rtl w:val="0"/>
-        </w:rPr>
-        <w:t xml:space="preserve">The tabs on the left will bring you to a space where you can write down whatever if you want to use it.</w:t>
+        </w:rPr>
+      </w:pPr>
+    </w:p>
+    <w:p>
+      <w:pPr>
+        <w:rPr>
+          <w:sz w:val="28"/>
+          <w:szCs w:val="28"/>
+        </w:rPr>
+      </w:pPr>
+      <w:r>
+        <w:rPr>
+          <w:sz w:val="28"/>
+          <w:szCs w:val="28"/>
+        </w:rPr>
+        <w:t xml:space="preserve">The tabs on the left will </w:t>
+      </w:r>
+      <w:proofErr w:type="gramStart"/>
+      <w:r>
+        <w:rPr>
+          <w:sz w:val="28"/>
+          <w:szCs w:val="28"/>
+        </w:rPr>
+        <w:t>bring</w:t>
+      </w:r>
+      <w:proofErr w:type="gramEnd"/>
+      <w:r>
+        <w:rPr>
+          <w:sz w:val="28"/>
+          <w:szCs w:val="28"/>
+        </w:rPr>
+        <w:t xml:space="preserve"> you to a space where you can write down whatever if you want to use it.</w:t>
       </w:r>
     </w:p>
     <w:p>
@@ -151,11 +144,6 @@
           <w:szCs w:val="26"/>
         </w:rPr>
       </w:pPr>
-      <w:r>
-        <w:rPr>
-          <w:rtl w:val="0"/>
-        </w:rPr>
-      </w:r>
     </w:p>
     <w:p>
       <w:pPr>
@@ -164,11 +152,6 @@
           <w:szCs w:val="26"/>
         </w:rPr>
       </w:pPr>
-      <w:r>
-        <w:rPr>
-          <w:rtl w:val="0"/>
-        </w:rPr>
-      </w:r>
     </w:p>
     <w:p>
       <w:pPr>
@@ -177,16 +160,11 @@
           <w:szCs w:val="26"/>
         </w:rPr>
       </w:pPr>
-      <w:r>
-        <w:rPr>
-          <w:rtl w:val="0"/>
-        </w:rPr>
-      </w:r>
-    </w:p>
-    <w:p>
-      <w:pPr>
-        <w:rPr>
-          <w:b w:val="1"/>
+    </w:p>
+    <w:p>
+      <w:pPr>
+        <w:rPr>
+          <w:b/>
           <w:sz w:val="34"/>
           <w:szCs w:val="34"/>
           <w:u w:val="single"/>
@@ -194,13 +172,12 @@
       </w:pPr>
       <w:r>
         <w:rPr>
-          <w:b w:val="1"/>
+          <w:b/>
           <w:sz w:val="34"/>
           <w:szCs w:val="34"/>
           <w:u w:val="single"/>
-          <w:rtl w:val="0"/>
-        </w:rPr>
-        <w:t xml:space="preserve">Important Dates</w:t>
+        </w:rPr>
+        <w:t>Important Dates</w:t>
       </w:r>
     </w:p>
     <w:p>
@@ -209,9 +186,8 @@
           <w:ilvl w:val="0"/>
           <w:numId w:val="5"/>
         </w:numPr>
-        <w:shd w:fill="ffffff" w:val="clear"/>
-        <w:spacing w:after="0" w:afterAutospacing="0" w:before="20" w:line="240" w:lineRule="auto"/>
-        <w:ind w:left="720" w:hanging="360"/>
+        <w:shd w:val="clear" w:color="auto" w:fill="FFFFFF"/>
+        <w:spacing w:before="20" w:line="240" w:lineRule="auto"/>
         <w:rPr>
           <w:sz w:val="31"/>
           <w:szCs w:val="31"/>
@@ -221,9 +197,8 @@
         <w:rPr>
           <w:sz w:val="31"/>
           <w:szCs w:val="31"/>
-          <w:rtl w:val="0"/>
-        </w:rPr>
-        <w:t xml:space="preserve">Team list and brief project proposal submission</w:t>
+        </w:rPr>
+        <w:t>Team list and brief project proposal submission</w:t>
       </w:r>
     </w:p>
     <w:p>
@@ -232,9 +207,8 @@
           <w:ilvl w:val="1"/>
           <w:numId w:val="5"/>
         </w:numPr>
-        <w:shd w:fill="ffffff" w:val="clear"/>
-        <w:spacing w:after="0" w:before="0" w:beforeAutospacing="0" w:line="240" w:lineRule="auto"/>
-        <w:ind w:left="1440" w:hanging="360"/>
+        <w:shd w:val="clear" w:color="auto" w:fill="FFFFFF"/>
+        <w:spacing w:line="240" w:lineRule="auto"/>
         <w:rPr>
           <w:sz w:val="31"/>
           <w:szCs w:val="31"/>
@@ -244,15 +218,13 @@
         <w:rPr>
           <w:sz w:val="31"/>
           <w:szCs w:val="31"/>
-          <w:rtl w:val="0"/>
-        </w:rPr>
-        <w:t xml:space="preserve">Due: Sunday 12th</w:t>
+        </w:rPr>
+        <w:t>Due: Sunday 12th</w:t>
       </w:r>
       <w:r>
         <w:rPr>
           <w:sz w:val="21"/>
           <w:szCs w:val="21"/>
-          <w:rtl w:val="0"/>
         </w:rPr>
         <w:t xml:space="preserve"> </w:t>
       </w:r>
@@ -260,25 +232,19 @@
         <w:rPr>
           <w:sz w:val="31"/>
           <w:szCs w:val="31"/>
-          <w:rtl w:val="0"/>
-        </w:rPr>
-        <w:t xml:space="preserve">Jan by 23:59.</w:t>
-      </w:r>
-    </w:p>
-    <w:p>
-      <w:pPr>
-        <w:shd w:fill="ffffff" w:val="clear"/>
-        <w:spacing w:after="0" w:before="20" w:line="240" w:lineRule="auto"/>
+        </w:rPr>
+        <w:t>Jan by 23:59.</w:t>
+      </w:r>
+    </w:p>
+    <w:p>
+      <w:pPr>
+        <w:shd w:val="clear" w:color="auto" w:fill="FFFFFF"/>
+        <w:spacing w:before="20" w:line="240" w:lineRule="auto"/>
         <w:rPr>
           <w:sz w:val="31"/>
           <w:szCs w:val="31"/>
         </w:rPr>
       </w:pPr>
-      <w:r>
-        <w:rPr>
-          <w:rtl w:val="0"/>
-        </w:rPr>
-      </w:r>
     </w:p>
     <w:p>
       <w:pPr>
@@ -286,9 +252,8 @@
           <w:ilvl w:val="0"/>
           <w:numId w:val="5"/>
         </w:numPr>
-        <w:shd w:fill="ffffff" w:val="clear"/>
-        <w:spacing w:after="0" w:afterAutospacing="0" w:before="20" w:line="240" w:lineRule="auto"/>
-        <w:ind w:left="720" w:hanging="360"/>
+        <w:shd w:val="clear" w:color="auto" w:fill="FFFFFF"/>
+        <w:spacing w:before="20" w:line="240" w:lineRule="auto"/>
         <w:rPr>
           <w:sz w:val="31"/>
           <w:szCs w:val="31"/>
@@ -298,9 +263,8 @@
         <w:rPr>
           <w:sz w:val="31"/>
           <w:szCs w:val="31"/>
-          <w:rtl w:val="0"/>
-        </w:rPr>
-        <w:t xml:space="preserve">Release planning document (including the Product Backlog and First Sprint Backlog)</w:t>
+        </w:rPr>
+        <w:t>Release planning document (including the Product Backlog and First Sprint Backlog)</w:t>
       </w:r>
     </w:p>
     <w:p>
@@ -309,9 +273,8 @@
           <w:ilvl w:val="1"/>
           <w:numId w:val="5"/>
         </w:numPr>
-        <w:shd w:fill="ffffff" w:val="clear"/>
-        <w:spacing w:after="0" w:before="0" w:beforeAutospacing="0" w:line="240" w:lineRule="auto"/>
-        <w:ind w:left="1440" w:hanging="360"/>
+        <w:shd w:val="clear" w:color="auto" w:fill="FFFFFF"/>
+        <w:spacing w:line="240" w:lineRule="auto"/>
         <w:rPr>
           <w:sz w:val="31"/>
           <w:szCs w:val="31"/>
@@ -321,15 +284,13 @@
         <w:rPr>
           <w:sz w:val="31"/>
           <w:szCs w:val="31"/>
-          <w:rtl w:val="0"/>
-        </w:rPr>
-        <w:t xml:space="preserve">Due: Sunday 19th</w:t>
+        </w:rPr>
+        <w:t>Due: Sunday 19th</w:t>
       </w:r>
       <w:r>
         <w:rPr>
           <w:sz w:val="21"/>
           <w:szCs w:val="21"/>
-          <w:rtl w:val="0"/>
         </w:rPr>
         <w:t xml:space="preserve"> </w:t>
       </w:r>
@@ -337,26 +298,20 @@
         <w:rPr>
           <w:sz w:val="31"/>
           <w:szCs w:val="31"/>
-          <w:rtl w:val="0"/>
-        </w:rPr>
-        <w:t xml:space="preserve">Jan by 23:59.</w:t>
-      </w:r>
-    </w:p>
-    <w:p>
-      <w:pPr>
-        <w:shd w:fill="ffffff" w:val="clear"/>
-        <w:spacing w:after="0" w:before="20" w:line="240" w:lineRule="auto"/>
-        <w:ind w:left="1440" w:firstLine="0"/>
+        </w:rPr>
+        <w:t>Jan by 23:59.</w:t>
+      </w:r>
+    </w:p>
+    <w:p>
+      <w:pPr>
+        <w:shd w:val="clear" w:color="auto" w:fill="FFFFFF"/>
+        <w:spacing w:before="20" w:line="240" w:lineRule="auto"/>
+        <w:ind w:left="1440"/>
         <w:rPr>
           <w:sz w:val="31"/>
           <w:szCs w:val="31"/>
         </w:rPr>
       </w:pPr>
-      <w:r>
-        <w:rPr>
-          <w:rtl w:val="0"/>
-        </w:rPr>
-      </w:r>
     </w:p>
     <w:p>
       <w:pPr>
@@ -364,9 +319,8 @@
           <w:ilvl w:val="0"/>
           <w:numId w:val="5"/>
         </w:numPr>
-        <w:shd w:fill="ffffff" w:val="clear"/>
-        <w:spacing w:after="0" w:afterAutospacing="0" w:before="20" w:line="240" w:lineRule="auto"/>
-        <w:ind w:left="720" w:hanging="360"/>
+        <w:shd w:val="clear" w:color="auto" w:fill="FFFFFF"/>
+        <w:spacing w:before="20" w:line="240" w:lineRule="auto"/>
         <w:rPr>
           <w:sz w:val="31"/>
           <w:szCs w:val="31"/>
@@ -376,9 +330,8 @@
         <w:rPr>
           <w:sz w:val="31"/>
           <w:szCs w:val="31"/>
-          <w:rtl w:val="0"/>
-        </w:rPr>
-        <w:t xml:space="preserve">Progress Reports and Review Meetings:</w:t>
+        </w:rPr>
+        <w:t>Progress Reports and Review Meetings:</w:t>
       </w:r>
     </w:p>
     <w:p>
@@ -387,9 +340,8 @@
           <w:ilvl w:val="1"/>
           <w:numId w:val="5"/>
         </w:numPr>
-        <w:shd w:fill="ffffff" w:val="clear"/>
-        <w:spacing w:after="0" w:afterAutospacing="0" w:before="0" w:beforeAutospacing="0" w:line="240" w:lineRule="auto"/>
-        <w:ind w:left="1440" w:hanging="360"/>
+        <w:shd w:val="clear" w:color="auto" w:fill="FFFFFF"/>
+        <w:spacing w:line="240" w:lineRule="auto"/>
         <w:rPr>
           <w:sz w:val="31"/>
           <w:szCs w:val="31"/>
@@ -399,15 +351,13 @@
         <w:rPr>
           <w:sz w:val="31"/>
           <w:szCs w:val="31"/>
-          <w:rtl w:val="0"/>
-        </w:rPr>
-        <w:t xml:space="preserve">Progress Report 1 by Sunday 23rd</w:t>
+        </w:rPr>
+        <w:t>Progress Report 1 by Sunday 23rd</w:t>
       </w:r>
       <w:r>
         <w:rPr>
           <w:sz w:val="21"/>
           <w:szCs w:val="21"/>
-          <w:rtl w:val="0"/>
         </w:rPr>
         <w:t xml:space="preserve"> </w:t>
       </w:r>
@@ -415,9 +365,8 @@
         <w:rPr>
           <w:sz w:val="31"/>
           <w:szCs w:val="31"/>
-          <w:rtl w:val="0"/>
-        </w:rPr>
-        <w:t xml:space="preserve">Feb by 23:59.</w:t>
+        </w:rPr>
+        <w:t>Feb by 23:59.</w:t>
       </w:r>
     </w:p>
     <w:p>
@@ -426,9 +375,8 @@
           <w:ilvl w:val="1"/>
           <w:numId w:val="5"/>
         </w:numPr>
-        <w:shd w:fill="ffffff" w:val="clear"/>
-        <w:spacing w:after="0" w:afterAutospacing="0" w:before="0" w:beforeAutospacing="0" w:line="240" w:lineRule="auto"/>
-        <w:ind w:left="1440" w:hanging="360"/>
+        <w:shd w:val="clear" w:color="auto" w:fill="FFFFFF"/>
+        <w:spacing w:line="240" w:lineRule="auto"/>
         <w:rPr>
           <w:sz w:val="31"/>
           <w:szCs w:val="31"/>
@@ -438,15 +386,13 @@
         <w:rPr>
           <w:sz w:val="31"/>
           <w:szCs w:val="31"/>
-          <w:rtl w:val="0"/>
-        </w:rPr>
-        <w:t xml:space="preserve">Progress Report 2 by Sunday 22nd</w:t>
+        </w:rPr>
+        <w:t>Progress Report 2 by Sunday 22nd</w:t>
       </w:r>
       <w:r>
         <w:rPr>
           <w:sz w:val="21"/>
           <w:szCs w:val="21"/>
-          <w:rtl w:val="0"/>
         </w:rPr>
         <w:t xml:space="preserve"> </w:t>
       </w:r>
@@ -454,9 +400,8 @@
         <w:rPr>
           <w:sz w:val="31"/>
           <w:szCs w:val="31"/>
-          <w:rtl w:val="0"/>
-        </w:rPr>
-        <w:t xml:space="preserve">March by 23:59</w:t>
+        </w:rPr>
+        <w:t>March by 23:59</w:t>
       </w:r>
     </w:p>
     <w:p>
@@ -465,9 +410,8 @@
           <w:ilvl w:val="1"/>
           <w:numId w:val="5"/>
         </w:numPr>
-        <w:shd w:fill="ffffff" w:val="clear"/>
-        <w:spacing w:after="0" w:before="0" w:beforeAutospacing="0" w:line="240" w:lineRule="auto"/>
-        <w:ind w:left="1440" w:hanging="360"/>
+        <w:shd w:val="clear" w:color="auto" w:fill="FFFFFF"/>
+        <w:spacing w:line="240" w:lineRule="auto"/>
         <w:rPr>
           <w:sz w:val="31"/>
           <w:szCs w:val="31"/>
@@ -477,15 +421,13 @@
         <w:rPr>
           <w:sz w:val="31"/>
           <w:szCs w:val="31"/>
-          <w:rtl w:val="0"/>
-        </w:rPr>
-        <w:t xml:space="preserve">Final Report: from 14th</w:t>
+        </w:rPr>
+        <w:t>Final Report: from 14th</w:t>
       </w:r>
       <w:r>
         <w:rPr>
           <w:sz w:val="21"/>
           <w:szCs w:val="21"/>
-          <w:rtl w:val="0"/>
         </w:rPr>
         <w:t xml:space="preserve"> </w:t>
       </w:r>
@@ -493,15 +435,13 @@
         <w:rPr>
           <w:sz w:val="31"/>
           <w:szCs w:val="31"/>
-          <w:rtl w:val="0"/>
-        </w:rPr>
-        <w:t xml:space="preserve">April to 25th</w:t>
+        </w:rPr>
+        <w:t>April to 25th</w:t>
       </w:r>
       <w:r>
         <w:rPr>
           <w:sz w:val="21"/>
           <w:szCs w:val="21"/>
-          <w:rtl w:val="0"/>
         </w:rPr>
         <w:t xml:space="preserve"> </w:t>
       </w:r>
@@ -509,26 +449,20 @@
         <w:rPr>
           <w:sz w:val="31"/>
           <w:szCs w:val="31"/>
-          <w:rtl w:val="0"/>
-        </w:rPr>
-        <w:t xml:space="preserve">April</w:t>
-      </w:r>
-    </w:p>
-    <w:p>
-      <w:pPr>
-        <w:shd w:fill="ffffff" w:val="clear"/>
-        <w:spacing w:after="0" w:before="20" w:line="240" w:lineRule="auto"/>
-        <w:ind w:left="1440" w:firstLine="0"/>
+        </w:rPr>
+        <w:t>April</w:t>
+      </w:r>
+    </w:p>
+    <w:p>
+      <w:pPr>
+        <w:shd w:val="clear" w:color="auto" w:fill="FFFFFF"/>
+        <w:spacing w:before="20" w:line="240" w:lineRule="auto"/>
+        <w:ind w:left="1440"/>
         <w:rPr>
           <w:sz w:val="31"/>
           <w:szCs w:val="31"/>
         </w:rPr>
       </w:pPr>
-      <w:r>
-        <w:rPr>
-          <w:rtl w:val="0"/>
-        </w:rPr>
-      </w:r>
     </w:p>
     <w:p>
       <w:pPr>
@@ -536,9 +470,8 @@
           <w:ilvl w:val="0"/>
           <w:numId w:val="5"/>
         </w:numPr>
-        <w:shd w:fill="ffffff" w:val="clear"/>
-        <w:spacing w:after="0" w:afterAutospacing="0" w:before="20" w:line="240" w:lineRule="auto"/>
-        <w:ind w:left="720" w:hanging="360"/>
+        <w:shd w:val="clear" w:color="auto" w:fill="FFFFFF"/>
+        <w:spacing w:before="20" w:line="240" w:lineRule="auto"/>
         <w:rPr>
           <w:sz w:val="31"/>
           <w:szCs w:val="31"/>
@@ -548,9 +481,8 @@
         <w:rPr>
           <w:sz w:val="31"/>
           <w:szCs w:val="31"/>
-          <w:rtl w:val="0"/>
-        </w:rPr>
-        <w:t xml:space="preserve">Final Demonstration/Presentation/Report</w:t>
+        </w:rPr>
+        <w:t>Final Demonstration/Presentation/Report</w:t>
       </w:r>
     </w:p>
     <w:p>
@@ -559,9 +491,8 @@
           <w:ilvl w:val="1"/>
           <w:numId w:val="5"/>
         </w:numPr>
-        <w:shd w:fill="ffffff" w:val="clear"/>
-        <w:spacing w:after="0" w:before="0" w:beforeAutospacing="0" w:line="240" w:lineRule="auto"/>
-        <w:ind w:left="1440" w:hanging="360"/>
+        <w:shd w:val="clear" w:color="auto" w:fill="FFFFFF"/>
+        <w:spacing w:line="240" w:lineRule="auto"/>
         <w:rPr>
           <w:sz w:val="31"/>
           <w:szCs w:val="31"/>
@@ -571,9 +502,8 @@
         <w:rPr>
           <w:sz w:val="31"/>
           <w:szCs w:val="31"/>
-          <w:rtl w:val="0"/>
-        </w:rPr>
-        <w:t xml:space="preserve">14th to 25th April.</w:t>
+        </w:rPr>
+        <w:t>14th to 25th April.</w:t>
       </w:r>
     </w:p>
     <w:p>
@@ -583,247 +513,1125 @@
           <w:szCs w:val="26"/>
         </w:rPr>
         <w:sectPr>
-          <w:type w:val="nextPage"/>
-          <w:pgSz w:h="15840" w:w="12240" w:orient="portrait"/>
-          <w:pgMar w:bottom="1440" w:top="1440" w:left="1440" w:right="1440" w:header="720" w:footer="720"/>
+          <w:pgSz w:w="12240" w:h="15840"/>
+          <w:pgMar w:top="1440" w:right="1440" w:bottom="1440" w:left="1440" w:header="720" w:footer="720" w:gutter="0"/>
           <w:pgNumType w:start="1"/>
+          <w:cols w:space="720"/>
         </w:sectPr>
       </w:pPr>
-      <w:r>
-        <w:rPr>
-          <w:rtl w:val="0"/>
-        </w:rPr>
-      </w:r>
     </w:p>
     <w:p>
       <w:pPr>
         <w:pStyle w:val="Title"/>
         <w:keepNext w:val="0"/>
         <w:keepLines w:val="0"/>
-        <w:pageBreakBefore w:val="0"/>
         <w:widowControl w:val="0"/>
         <w:pBdr>
-          <w:top w:space="0" w:sz="0" w:val="nil"/>
-          <w:left w:space="0" w:sz="0" w:val="nil"/>
-          <w:bottom w:space="0" w:sz="0" w:val="nil"/>
-          <w:right w:space="0" w:sz="0" w:val="nil"/>
-          <w:between w:space="0" w:sz="0" w:val="nil"/>
+          <w:top w:val="nil"/>
+          <w:left w:val="nil"/>
+          <w:bottom w:val="nil"/>
+          <w:right w:val="nil"/>
+          <w:between w:val="nil"/>
         </w:pBdr>
-        <w:shd w:fill="auto" w:val="clear"/>
-        <w:spacing w:after="0" w:before="0" w:line="276" w:lineRule="auto"/>
-        <w:ind w:left="0" w:right="0" w:firstLine="0"/>
-        <w:jc w:val="left"/>
+        <w:spacing w:after="0"/>
         <w:rPr>
           <w:sz w:val="26"/>
           <w:szCs w:val="26"/>
         </w:rPr>
         <w:sectPr>
-          <w:type w:val="nextPage"/>
-          <w:pgSz w:h="15840" w:w="12240" w:orient="portrait"/>
-          <w:pgMar w:bottom="1440" w:top="1440" w:left="1440" w:right="1440" w:header="720" w:footer="720"/>
+          <w:pgSz w:w="12240" w:h="15840"/>
+          <w:pgMar w:top="1440" w:right="1440" w:bottom="1440" w:left="1440" w:header="720" w:footer="720" w:gutter="0"/>
           <w:pgNumType w:start="1"/>
+          <w:cols w:space="720"/>
         </w:sectPr>
       </w:pPr>
-      <w:bookmarkStart w:colFirst="0" w:colLast="0" w:name="_183n2syasd0x" w:id="1"/>
+      <w:bookmarkStart w:id="1" w:name="_183n2syasd0x" w:colFirst="0" w:colLast="0"/>
       <w:bookmarkEnd w:id="1"/>
       <w:r>
         <w:rPr>
-          <w:rFonts w:ascii="Arial" w:cs="Arial" w:eastAsia="Arial" w:hAnsi="Arial"/>
-          <w:b w:val="0"/>
-          <w:i w:val="0"/>
-          <w:smallCaps w:val="0"/>
-          <w:strike w:val="0"/>
           <w:color w:val="000000"/>
-          <w:sz w:val="52"/>
-          <w:szCs w:val="52"/>
-          <w:u w:val="none"/>
-          <w:shd w:fill="auto" w:val="clear"/>
-          <w:vertAlign w:val="baseline"/>
-          <w:rtl w:val="0"/>
-        </w:rPr>
-        <w:t xml:space="preserve">Anthony</w:t>
-      </w:r>
-      <w:r>
-        <w:rPr>
-          <w:rtl w:val="0"/>
-        </w:rPr>
-      </w:r>
-    </w:p>
-    <w:p>
-      <w:pPr>
-        <w:rPr/>
-        <w:sectPr>
-          <w:type w:val="nextPage"/>
-          <w:pgSz w:h="15840" w:w="12240" w:orient="portrait"/>
-          <w:pgMar w:bottom="1440" w:top="1440" w:left="1440" w:right="1440" w:header="720" w:footer="720"/>
-          <w:pgNumType w:start="1"/>
-        </w:sectPr>
-      </w:pPr>
-      <w:r>
-        <w:rPr>
-          <w:rtl w:val="0"/>
-        </w:rPr>
-      </w:r>
-    </w:p>
-    <w:p>
-      <w:pPr>
-        <w:pStyle w:val="Title"/>
-        <w:keepNext w:val="0"/>
-        <w:keepLines w:val="0"/>
-        <w:pageBreakBefore w:val="0"/>
-        <w:widowControl w:val="0"/>
-        <w:pBdr>
-          <w:top w:space="0" w:sz="0" w:val="nil"/>
-          <w:left w:space="0" w:sz="0" w:val="nil"/>
-          <w:bottom w:space="0" w:sz="0" w:val="nil"/>
-          <w:right w:space="0" w:sz="0" w:val="nil"/>
-          <w:between w:space="0" w:sz="0" w:val="nil"/>
-        </w:pBdr>
-        <w:shd w:fill="auto" w:val="clear"/>
-        <w:spacing w:after="0" w:before="0" w:line="276" w:lineRule="auto"/>
-        <w:ind w:left="0" w:right="0" w:firstLine="0"/>
-        <w:jc w:val="left"/>
-        <w:rPr/>
-        <w:sectPr>
-          <w:type w:val="nextPage"/>
-          <w:pgSz w:h="15840" w:w="12240" w:orient="portrait"/>
-          <w:pgMar w:bottom="1440" w:top="1440" w:left="1440" w:right="1440" w:header="720" w:footer="720"/>
-          <w:pgNumType w:start="1"/>
-        </w:sectPr>
-      </w:pPr>
-      <w:bookmarkStart w:colFirst="0" w:colLast="0" w:name="_hmjttq57s9kn" w:id="2"/>
-      <w:bookmarkEnd w:id="2"/>
-      <w:r>
-        <w:rPr>
-          <w:rFonts w:ascii="Arial" w:cs="Arial" w:eastAsia="Arial" w:hAnsi="Arial"/>
-          <w:b w:val="0"/>
-          <w:i w:val="0"/>
-          <w:smallCaps w:val="0"/>
-          <w:strike w:val="0"/>
-          <w:color w:val="000000"/>
-          <w:sz w:val="52"/>
-          <w:szCs w:val="52"/>
-          <w:u w:val="none"/>
-          <w:shd w:fill="auto" w:val="clear"/>
-          <w:vertAlign w:val="baseline"/>
-          <w:rtl w:val="0"/>
-        </w:rPr>
-        <w:t xml:space="preserve">Jacob</w:t>
-      </w:r>
-      <w:r>
-        <w:rPr>
-          <w:rtl w:val="0"/>
-        </w:rPr>
-      </w:r>
-    </w:p>
-    <w:p>
-      <w:pPr>
-        <w:spacing w:after="240" w:before="240" w:lineRule="auto"/>
-        <w:rPr>
-          <w:b w:val="1"/>
-        </w:rPr>
-      </w:pPr>
-      <w:r>
-        <w:rPr>
-          <w:rtl w:val="0"/>
-        </w:rPr>
+        </w:rPr>
+        <w:lastRenderedPageBreak/>
+        <w:t>Anthony</w:t>
       </w:r>
     </w:p>
     <w:tbl>
       <w:tblPr>
-        <w:tblStyle w:val="Table1"/>
-        <w:tblW w:w="9360.0" w:type="dxa"/>
-        <w:jc w:val="left"/>
+        <w:tblW w:w="9360" w:type="dxa"/>
         <w:tblBorders>
-          <w:top w:color="000000" w:space="0" w:sz="8" w:val="single"/>
-          <w:left w:color="000000" w:space="0" w:sz="8" w:val="single"/>
-          <w:bottom w:color="000000" w:space="0" w:sz="8" w:val="single"/>
-          <w:right w:color="000000" w:space="0" w:sz="8" w:val="single"/>
-          <w:insideH w:color="000000" w:space="0" w:sz="8" w:val="single"/>
-          <w:insideV w:color="000000" w:space="0" w:sz="8" w:val="single"/>
+          <w:top w:val="single" w:sz="8" w:space="0" w:color="000000"/>
+          <w:left w:val="single" w:sz="8" w:space="0" w:color="000000"/>
+          <w:bottom w:val="single" w:sz="8" w:space="0" w:color="000000"/>
+          <w:right w:val="single" w:sz="8" w:space="0" w:color="000000"/>
+          <w:insideH w:val="single" w:sz="8" w:space="0" w:color="000000"/>
+          <w:insideV w:val="single" w:sz="8" w:space="0" w:color="000000"/>
         </w:tblBorders>
         <w:tblLayout w:type="fixed"/>
-        <w:tblLook w:val="0600"/>
+        <w:tblLook w:val="0600" w:firstRow="0" w:lastRow="0" w:firstColumn="0" w:lastColumn="0" w:noHBand="1" w:noVBand="1"/>
       </w:tblPr>
       <w:tblGrid>
         <w:gridCol w:w="1620"/>
         <w:gridCol w:w="7740"/>
-        <w:tblGridChange w:id="0">
-          <w:tblGrid>
-            <w:gridCol w:w="1620"/>
-            <w:gridCol w:w="7740"/>
-          </w:tblGrid>
-        </w:tblGridChange>
       </w:tblGrid>
       <w:tr>
-        <w:trPr>
-          <w:cantSplit w:val="0"/>
-          <w:tblHeader w:val="0"/>
-        </w:trPr>
-        <w:tc>
-          <w:tcPr/>
+        <w:tc>
+          <w:tcPr>
+            <w:tcW w:w="1620" w:type="dxa"/>
+          </w:tcPr>
           <w:p>
             <w:pPr>
               <w:widowControl w:val="0"/>
               <w:spacing w:line="240" w:lineRule="auto"/>
               <w:jc w:val="center"/>
               <w:rPr>
-                <w:b w:val="1"/>
-              </w:rPr>
-            </w:pPr>
-            <w:r>
-              <w:rPr>
-                <w:b w:val="1"/>
-                <w:rtl w:val="0"/>
-              </w:rPr>
-              <w:t xml:space="preserve">Date:</w:t>
-            </w:r>
-          </w:p>
-        </w:tc>
-        <w:tc>
-          <w:tcPr/>
+                <w:b/>
+              </w:rPr>
+            </w:pPr>
+            <w:r>
+              <w:rPr>
+                <w:b/>
+              </w:rPr>
+              <w:lastRenderedPageBreak/>
+              <w:t>Date:</w:t>
+            </w:r>
+          </w:p>
+        </w:tc>
+        <w:tc>
+          <w:tcPr>
+            <w:tcW w:w="7740" w:type="dxa"/>
+          </w:tcPr>
           <w:p>
             <w:pPr>
               <w:widowControl w:val="0"/>
               <w:spacing w:line="240" w:lineRule="auto"/>
               <w:jc w:val="center"/>
               <w:rPr>
-                <w:b w:val="1"/>
-              </w:rPr>
-            </w:pPr>
-            <w:r>
-              <w:rPr>
-                <w:b w:val="1"/>
-                <w:rtl w:val="0"/>
-              </w:rPr>
-              <w:t xml:space="preserve">Items</w:t>
+                <w:b/>
+              </w:rPr>
+            </w:pPr>
+            <w:r>
+              <w:rPr>
+                <w:b/>
+              </w:rPr>
+              <w:t>Items</w:t>
             </w:r>
           </w:p>
         </w:tc>
       </w:tr>
       <w:tr>
-        <w:trPr>
-          <w:cantSplit w:val="0"/>
-          <w:tblHeader w:val="0"/>
-        </w:trPr>
-        <w:tc>
-          <w:tcPr/>
-          <w:p>
-            <w:pPr>
-              <w:widowControl w:val="0"/>
-              <w:spacing w:line="240" w:lineRule="auto"/>
-              <w:rPr/>
-            </w:pPr>
-            <w:r>
-              <w:rPr>
-                <w:rtl w:val="0"/>
-              </w:rPr>
-              <w:t xml:space="preserve">9th Jan 2025</w:t>
-            </w:r>
-          </w:p>
-        </w:tc>
-        <w:tc>
-          <w:tcPr/>
+        <w:tc>
+          <w:tcPr>
+            <w:tcW w:w="1620" w:type="dxa"/>
+          </w:tcPr>
+          <w:p>
+            <w:pPr>
+              <w:widowControl w:val="0"/>
+              <w:spacing w:line="240" w:lineRule="auto"/>
+            </w:pPr>
+            <w:r>
+              <w:t>9th Jan 2025</w:t>
+            </w:r>
+          </w:p>
+        </w:tc>
+        <w:tc>
+          <w:tcPr>
+            <w:tcW w:w="7740" w:type="dxa"/>
+          </w:tcPr>
+          <w:p>
+            <w:pPr>
+              <w:pStyle w:val="ListParagraph"/>
+              <w:numPr>
+                <w:ilvl w:val="0"/>
+                <w:numId w:val="10"/>
+              </w:numPr>
+              <w:rPr>
+                <w:lang w:val="en-US"/>
+              </w:rPr>
+            </w:pPr>
+            <w:r>
+              <w:rPr>
+                <w:lang w:val="en-US"/>
+              </w:rPr>
+              <w:t>Researched project ideas</w:t>
+            </w:r>
+          </w:p>
+          <w:p>
+            <w:pPr>
+              <w:pStyle w:val="ListParagraph"/>
+              <w:numPr>
+                <w:ilvl w:val="1"/>
+                <w:numId w:val="10"/>
+              </w:numPr>
+              <w:rPr>
+                <w:lang w:val="en-US"/>
+              </w:rPr>
+            </w:pPr>
+            <w:r>
+              <w:rPr>
+                <w:lang w:val="en-US"/>
+              </w:rPr>
+              <w:t>Outlined a set of basic features</w:t>
+            </w:r>
+          </w:p>
+          <w:p>
+            <w:pPr>
+              <w:pStyle w:val="ListParagraph"/>
+              <w:numPr>
+                <w:ilvl w:val="1"/>
+                <w:numId w:val="10"/>
+              </w:numPr>
+              <w:rPr>
+                <w:lang w:val="en-US"/>
+              </w:rPr>
+            </w:pPr>
+            <w:r>
+              <w:rPr>
+                <w:lang w:val="en-US"/>
+              </w:rPr>
+              <w:t>Outlined the importance/novelty of each project idea</w:t>
+            </w:r>
+          </w:p>
+          <w:p>
+            <w:pPr>
+              <w:pStyle w:val="ListParagraph"/>
+              <w:numPr>
+                <w:ilvl w:val="1"/>
+                <w:numId w:val="10"/>
+              </w:numPr>
+              <w:rPr>
+                <w:lang w:val="en-US"/>
+              </w:rPr>
+            </w:pPr>
+            <w:r>
+              <w:rPr>
+                <w:lang w:val="en-US"/>
+              </w:rPr>
+              <w:t xml:space="preserve">Researched a recommended tech stack </w:t>
+            </w:r>
+          </w:p>
+          <w:p>
+            <w:pPr>
+              <w:pStyle w:val="ListParagraph"/>
+              <w:numPr>
+                <w:ilvl w:val="2"/>
+                <w:numId w:val="10"/>
+              </w:numPr>
+              <w:rPr>
+                <w:lang w:val="en-US"/>
+              </w:rPr>
+            </w:pPr>
+            <w:r>
+              <w:rPr>
+                <w:lang w:val="en-US"/>
+              </w:rPr>
+              <w:t>Found and sent tutorials/documentation that would be necessary based on the project idea</w:t>
+            </w:r>
+          </w:p>
+          <w:p>
+            <w:pPr>
+              <w:pStyle w:val="ListParagraph"/>
+              <w:numPr>
+                <w:ilvl w:val="0"/>
+                <w:numId w:val="10"/>
+              </w:numPr>
+              <w:rPr>
+                <w:lang w:val="en-US"/>
+              </w:rPr>
+            </w:pPr>
+            <w:r>
+              <w:rPr>
+                <w:lang w:val="en-US"/>
+              </w:rPr>
+              <w:t xml:space="preserve">Completed the following sections in the project proposal: </w:t>
+            </w:r>
+          </w:p>
+          <w:p>
+            <w:pPr>
+              <w:pStyle w:val="ListParagraph"/>
+              <w:numPr>
+                <w:ilvl w:val="1"/>
+                <w:numId w:val="10"/>
+              </w:numPr>
+              <w:rPr>
+                <w:lang w:val="en-US"/>
+              </w:rPr>
+            </w:pPr>
+            <w:r>
+              <w:rPr>
+                <w:lang w:val="en-US"/>
+              </w:rPr>
+              <w:t>Explanation of the problem</w:t>
+            </w:r>
+          </w:p>
+          <w:p>
+            <w:pPr>
+              <w:pStyle w:val="ListParagraph"/>
+              <w:numPr>
+                <w:ilvl w:val="1"/>
+                <w:numId w:val="10"/>
+              </w:numPr>
+              <w:rPr>
+                <w:lang w:val="en-US"/>
+              </w:rPr>
+            </w:pPr>
+            <w:r>
+              <w:rPr>
+                <w:lang w:val="en-US"/>
+              </w:rPr>
+              <w:t>Importance</w:t>
+            </w:r>
+          </w:p>
+          <w:p>
+            <w:pPr>
+              <w:pStyle w:val="ListParagraph"/>
+              <w:numPr>
+                <w:ilvl w:val="1"/>
+                <w:numId w:val="10"/>
+              </w:numPr>
+              <w:rPr>
+                <w:lang w:val="en-US"/>
+              </w:rPr>
+            </w:pPr>
+            <w:r>
+              <w:rPr>
+                <w:lang w:val="en-US"/>
+              </w:rPr>
+              <w:t>Modified basic features</w:t>
+            </w:r>
+          </w:p>
+          <w:p>
+            <w:pPr>
+              <w:pStyle w:val="ListParagraph"/>
+              <w:numPr>
+                <w:ilvl w:val="1"/>
+                <w:numId w:val="10"/>
+              </w:numPr>
+              <w:rPr>
+                <w:lang w:val="en-US"/>
+              </w:rPr>
+            </w:pPr>
+            <w:r>
+              <w:rPr>
+                <w:lang w:val="en-US"/>
+              </w:rPr>
+              <w:t>Tentative timetable</w:t>
+            </w:r>
+          </w:p>
+          <w:p>
+            <w:pPr>
+              <w:pStyle w:val="ListParagraph"/>
+              <w:numPr>
+                <w:ilvl w:val="0"/>
+                <w:numId w:val="10"/>
+              </w:numPr>
+              <w:rPr>
+                <w:lang w:val="en-US"/>
+              </w:rPr>
+            </w:pPr>
+            <w:r>
+              <w:rPr>
+                <w:lang w:val="en-US"/>
+              </w:rPr>
+              <w:t>Assisted in meeting scheduling</w:t>
+            </w:r>
+          </w:p>
+        </w:tc>
+      </w:tr>
+      <w:tr>
+        <w:tc>
+          <w:tcPr>
+            <w:tcW w:w="1620" w:type="dxa"/>
+          </w:tcPr>
+          <w:p>
+            <w:pPr>
+              <w:widowControl w:val="0"/>
+              <w:spacing w:line="240" w:lineRule="auto"/>
+            </w:pPr>
+            <w:r>
+              <w:t>14th Jan 2025</w:t>
+            </w:r>
+          </w:p>
+        </w:tc>
+        <w:tc>
+          <w:tcPr>
+            <w:tcW w:w="7740" w:type="dxa"/>
+          </w:tcPr>
+          <w:p>
+            <w:pPr>
+              <w:pStyle w:val="ListParagraph"/>
+              <w:numPr>
+                <w:ilvl w:val="0"/>
+                <w:numId w:val="2"/>
+              </w:numPr>
+              <w:rPr>
+                <w:lang w:val="en-US"/>
+              </w:rPr>
+            </w:pPr>
+            <w:r>
+              <w:rPr>
+                <w:lang w:val="en-US"/>
+              </w:rPr>
+              <w:t>Created multiple user stories and added them into the release planning document</w:t>
+            </w:r>
+          </w:p>
+          <w:p>
+            <w:pPr>
+              <w:pStyle w:val="ListParagraph"/>
+              <w:numPr>
+                <w:ilvl w:val="0"/>
+                <w:numId w:val="2"/>
+              </w:numPr>
+              <w:rPr>
+                <w:lang w:val="en-US"/>
+              </w:rPr>
+            </w:pPr>
+            <w:r>
+              <w:rPr>
+                <w:lang w:val="en-US"/>
+              </w:rPr>
+              <w:t>Played a crucial role in sprint planning including assigning user stories and describing the tasks necessary for the sprints</w:t>
+            </w:r>
+          </w:p>
+        </w:tc>
+      </w:tr>
+      <w:tr>
+        <w:tc>
+          <w:tcPr>
+            <w:tcW w:w="1620" w:type="dxa"/>
+          </w:tcPr>
+          <w:p>
+            <w:pPr>
+              <w:widowControl w:val="0"/>
+              <w:spacing w:line="240" w:lineRule="auto"/>
+            </w:pPr>
+            <w:r>
+              <w:t>21</w:t>
+            </w:r>
+            <w:r>
+              <w:rPr>
+                <w:vertAlign w:val="superscript"/>
+              </w:rPr>
+              <w:t>st</w:t>
+            </w:r>
+            <w:r>
+              <w:t xml:space="preserve"> Jan 2025</w:t>
+            </w:r>
+          </w:p>
+        </w:tc>
+        <w:tc>
+          <w:tcPr>
+            <w:tcW w:w="7740" w:type="dxa"/>
+          </w:tcPr>
+          <w:p>
+            <w:pPr>
+              <w:pStyle w:val="ListParagraph"/>
+              <w:numPr>
+                <w:ilvl w:val="0"/>
+                <w:numId w:val="10"/>
+              </w:numPr>
+              <w:rPr>
+                <w:lang w:val="en-US"/>
+              </w:rPr>
+            </w:pPr>
+            <w:r>
+              <w:rPr>
+                <w:lang w:val="en-US"/>
+              </w:rPr>
+              <w:t>Presented the release planning document in the scheduled release planning meeting with the TA and the Professor</w:t>
+            </w:r>
+          </w:p>
+          <w:p>
+            <w:pPr>
+              <w:pStyle w:val="ListParagraph"/>
+              <w:numPr>
+                <w:ilvl w:val="0"/>
+                <w:numId w:val="10"/>
+              </w:numPr>
+              <w:rPr>
+                <w:lang w:val="en-US"/>
+              </w:rPr>
+            </w:pPr>
+            <w:r>
+              <w:rPr>
+                <w:lang w:val="en-US"/>
+              </w:rPr>
+              <w:t>Completed a research spike to fill gaps in my understanding of the tech stack</w:t>
+            </w:r>
+          </w:p>
+          <w:p>
+            <w:pPr>
+              <w:pStyle w:val="ListParagraph"/>
+              <w:numPr>
+                <w:ilvl w:val="1"/>
+                <w:numId w:val="10"/>
+              </w:numPr>
+              <w:rPr>
+                <w:lang w:val="en-US"/>
+              </w:rPr>
+            </w:pPr>
+            <w:proofErr w:type="spellStart"/>
+            <w:r>
+              <w:rPr>
+                <w:lang w:val="en-US"/>
+              </w:rPr>
+              <w:t>Next.Js</w:t>
+            </w:r>
+            <w:proofErr w:type="spellEnd"/>
+          </w:p>
+          <w:p>
+            <w:pPr>
+              <w:pStyle w:val="ListParagraph"/>
+              <w:numPr>
+                <w:ilvl w:val="1"/>
+                <w:numId w:val="10"/>
+              </w:numPr>
+              <w:rPr>
+                <w:lang w:val="en-US"/>
+              </w:rPr>
+            </w:pPr>
+            <w:r>
+              <w:rPr>
+                <w:lang w:val="en-US"/>
+              </w:rPr>
+              <w:t>Tailwind CSS</w:t>
+            </w:r>
+          </w:p>
+          <w:p>
+            <w:pPr>
+              <w:pStyle w:val="ListParagraph"/>
+              <w:numPr>
+                <w:ilvl w:val="1"/>
+                <w:numId w:val="10"/>
+              </w:numPr>
+              <w:rPr>
+                <w:lang w:val="en-US"/>
+              </w:rPr>
+            </w:pPr>
+            <w:r>
+              <w:rPr>
+                <w:lang w:val="en-US"/>
+              </w:rPr>
+              <w:t>GitHub Refresher and VS Code Extensions</w:t>
+            </w:r>
+          </w:p>
+          <w:p>
+            <w:pPr>
+              <w:pStyle w:val="ListParagraph"/>
+              <w:numPr>
+                <w:ilvl w:val="1"/>
+                <w:numId w:val="10"/>
+              </w:numPr>
+              <w:rPr>
+                <w:lang w:val="en-US"/>
+              </w:rPr>
+            </w:pPr>
+            <w:r>
+              <w:rPr>
+                <w:lang w:val="en-US"/>
+              </w:rPr>
+              <w:t>Open AI APIs</w:t>
+            </w:r>
+          </w:p>
+          <w:p>
+            <w:pPr>
+              <w:pStyle w:val="ListParagraph"/>
+              <w:numPr>
+                <w:ilvl w:val="0"/>
+                <w:numId w:val="10"/>
+              </w:numPr>
+              <w:rPr>
+                <w:lang w:val="en-US"/>
+              </w:rPr>
+            </w:pPr>
+            <w:r>
+              <w:rPr>
+                <w:lang w:val="en-US"/>
+              </w:rPr>
+              <w:t xml:space="preserve">Added checkpoint files and created a README for the </w:t>
+            </w:r>
+            <w:proofErr w:type="spellStart"/>
+            <w:r>
+              <w:rPr>
+                <w:lang w:val="en-US"/>
+              </w:rPr>
+              <w:t>github</w:t>
+            </w:r>
+            <w:proofErr w:type="spellEnd"/>
+            <w:r>
+              <w:rPr>
+                <w:lang w:val="en-US"/>
+              </w:rPr>
+              <w:t xml:space="preserve"> repository</w:t>
+            </w:r>
+          </w:p>
+        </w:tc>
+      </w:tr>
+      <w:tr>
+        <w:tc>
+          <w:tcPr>
+            <w:tcW w:w="1620" w:type="dxa"/>
+          </w:tcPr>
+          <w:p>
+            <w:pPr>
+              <w:widowControl w:val="0"/>
+              <w:spacing w:line="240" w:lineRule="auto"/>
+            </w:pPr>
+            <w:r>
+              <w:t>28</w:t>
+            </w:r>
+            <w:r>
+              <w:rPr>
+                <w:vertAlign w:val="superscript"/>
+              </w:rPr>
+              <w:t>th</w:t>
+            </w:r>
+            <w:r>
+              <w:t xml:space="preserve"> Jan 2025</w:t>
+            </w:r>
+          </w:p>
+        </w:tc>
+        <w:tc>
+          <w:tcPr>
+            <w:tcW w:w="7740" w:type="dxa"/>
+          </w:tcPr>
+          <w:p>
+            <w:pPr>
+              <w:pStyle w:val="ListParagraph"/>
+              <w:numPr>
+                <w:ilvl w:val="0"/>
+                <w:numId w:val="10"/>
+              </w:numPr>
+              <w:rPr>
+                <w:lang w:val="en-US"/>
+              </w:rPr>
+            </w:pPr>
+            <w:r>
+              <w:rPr>
+                <w:lang w:val="en-US"/>
+              </w:rPr>
+              <w:t>Completed both Sprint 1 Process Models</w:t>
+            </w:r>
+          </w:p>
+          <w:p>
+            <w:pPr>
+              <w:pStyle w:val="ListParagraph"/>
+              <w:numPr>
+                <w:ilvl w:val="0"/>
+                <w:numId w:val="10"/>
+              </w:numPr>
+              <w:rPr>
+                <w:lang w:val="en-US"/>
+              </w:rPr>
+            </w:pPr>
+            <w:r>
+              <w:rPr>
+                <w:lang w:val="en-US"/>
+              </w:rPr>
+              <w:t xml:space="preserve">Organized Group 10- </w:t>
+            </w:r>
+            <w:proofErr w:type="spellStart"/>
+            <w:r>
+              <w:rPr>
+                <w:lang w:val="en-US"/>
+              </w:rPr>
+              <w:t>Github</w:t>
+            </w:r>
+            <w:proofErr w:type="spellEnd"/>
+          </w:p>
+        </w:tc>
+      </w:tr>
+      <w:tr>
+        <w:tc>
+          <w:tcPr>
+            <w:tcW w:w="1620" w:type="dxa"/>
+          </w:tcPr>
+          <w:p>
+            <w:pPr>
+              <w:widowControl w:val="0"/>
+              <w:spacing w:line="240" w:lineRule="auto"/>
+            </w:pPr>
+          </w:p>
+        </w:tc>
+        <w:tc>
+          <w:tcPr>
+            <w:tcW w:w="7740" w:type="dxa"/>
+          </w:tcPr>
+          <w:p>
+            <w:pPr>
+              <w:widowControl w:val="0"/>
+              <w:spacing w:line="240" w:lineRule="auto"/>
+            </w:pPr>
+          </w:p>
+        </w:tc>
+      </w:tr>
+      <w:tr>
+        <w:tc>
+          <w:tcPr>
+            <w:tcW w:w="1620" w:type="dxa"/>
+          </w:tcPr>
+          <w:p>
+            <w:pPr>
+              <w:widowControl w:val="0"/>
+              <w:spacing w:line="240" w:lineRule="auto"/>
+            </w:pPr>
+          </w:p>
+        </w:tc>
+        <w:tc>
+          <w:tcPr>
+            <w:tcW w:w="7740" w:type="dxa"/>
+          </w:tcPr>
+          <w:p>
+            <w:pPr>
+              <w:widowControl w:val="0"/>
+              <w:spacing w:line="240" w:lineRule="auto"/>
+            </w:pPr>
+          </w:p>
+        </w:tc>
+      </w:tr>
+      <w:tr>
+        <w:tc>
+          <w:tcPr>
+            <w:tcW w:w="1620" w:type="dxa"/>
+          </w:tcPr>
+          <w:p>
+            <w:pPr>
+              <w:widowControl w:val="0"/>
+              <w:spacing w:line="240" w:lineRule="auto"/>
+            </w:pPr>
+          </w:p>
+        </w:tc>
+        <w:tc>
+          <w:tcPr>
+            <w:tcW w:w="7740" w:type="dxa"/>
+          </w:tcPr>
+          <w:p>
+            <w:pPr>
+              <w:widowControl w:val="0"/>
+              <w:spacing w:line="240" w:lineRule="auto"/>
+            </w:pPr>
+          </w:p>
+        </w:tc>
+      </w:tr>
+      <w:tr>
+        <w:tc>
+          <w:tcPr>
+            <w:tcW w:w="1620" w:type="dxa"/>
+          </w:tcPr>
+          <w:p>
+            <w:pPr>
+              <w:widowControl w:val="0"/>
+              <w:spacing w:line="240" w:lineRule="auto"/>
+            </w:pPr>
+          </w:p>
+        </w:tc>
+        <w:tc>
+          <w:tcPr>
+            <w:tcW w:w="7740" w:type="dxa"/>
+          </w:tcPr>
+          <w:p>
+            <w:pPr>
+              <w:widowControl w:val="0"/>
+              <w:spacing w:line="240" w:lineRule="auto"/>
+            </w:pPr>
+          </w:p>
+        </w:tc>
+      </w:tr>
+      <w:tr>
+        <w:tc>
+          <w:tcPr>
+            <w:tcW w:w="1620" w:type="dxa"/>
+          </w:tcPr>
+          <w:p>
+            <w:pPr>
+              <w:widowControl w:val="0"/>
+              <w:spacing w:line="240" w:lineRule="auto"/>
+            </w:pPr>
+          </w:p>
+        </w:tc>
+        <w:tc>
+          <w:tcPr>
+            <w:tcW w:w="7740" w:type="dxa"/>
+          </w:tcPr>
+          <w:p>
+            <w:pPr>
+              <w:widowControl w:val="0"/>
+              <w:spacing w:line="240" w:lineRule="auto"/>
+            </w:pPr>
+          </w:p>
+        </w:tc>
+      </w:tr>
+      <w:tr>
+        <w:tc>
+          <w:tcPr>
+            <w:tcW w:w="1620" w:type="dxa"/>
+          </w:tcPr>
+          <w:p>
+            <w:pPr>
+              <w:widowControl w:val="0"/>
+              <w:spacing w:line="240" w:lineRule="auto"/>
+            </w:pPr>
+          </w:p>
+        </w:tc>
+        <w:tc>
+          <w:tcPr>
+            <w:tcW w:w="7740" w:type="dxa"/>
+          </w:tcPr>
+          <w:p>
+            <w:pPr>
+              <w:widowControl w:val="0"/>
+              <w:spacing w:line="240" w:lineRule="auto"/>
+            </w:pPr>
+          </w:p>
+        </w:tc>
+      </w:tr>
+      <w:tr>
+        <w:tc>
+          <w:tcPr>
+            <w:tcW w:w="1620" w:type="dxa"/>
+          </w:tcPr>
+          <w:p>
+            <w:pPr>
+              <w:widowControl w:val="0"/>
+              <w:spacing w:line="240" w:lineRule="auto"/>
+            </w:pPr>
+          </w:p>
+        </w:tc>
+        <w:tc>
+          <w:tcPr>
+            <w:tcW w:w="7740" w:type="dxa"/>
+          </w:tcPr>
+          <w:p>
+            <w:pPr>
+              <w:widowControl w:val="0"/>
+              <w:spacing w:line="240" w:lineRule="auto"/>
+            </w:pPr>
+          </w:p>
+        </w:tc>
+      </w:tr>
+      <w:tr>
+        <w:tc>
+          <w:tcPr>
+            <w:tcW w:w="1620" w:type="dxa"/>
+          </w:tcPr>
+          <w:p>
+            <w:pPr>
+              <w:widowControl w:val="0"/>
+              <w:spacing w:line="240" w:lineRule="auto"/>
+            </w:pPr>
+          </w:p>
+        </w:tc>
+        <w:tc>
+          <w:tcPr>
+            <w:tcW w:w="7740" w:type="dxa"/>
+          </w:tcPr>
+          <w:p>
+            <w:pPr>
+              <w:widowControl w:val="0"/>
+              <w:spacing w:line="240" w:lineRule="auto"/>
+            </w:pPr>
+          </w:p>
+        </w:tc>
+      </w:tr>
+      <w:tr>
+        <w:tc>
+          <w:tcPr>
+            <w:tcW w:w="1620" w:type="dxa"/>
+          </w:tcPr>
+          <w:p>
+            <w:pPr>
+              <w:widowControl w:val="0"/>
+              <w:spacing w:line="240" w:lineRule="auto"/>
+            </w:pPr>
+          </w:p>
+        </w:tc>
+        <w:tc>
+          <w:tcPr>
+            <w:tcW w:w="7740" w:type="dxa"/>
+          </w:tcPr>
+          <w:p>
+            <w:pPr>
+              <w:widowControl w:val="0"/>
+              <w:spacing w:line="240" w:lineRule="auto"/>
+            </w:pPr>
+          </w:p>
+        </w:tc>
+      </w:tr>
+      <w:tr>
+        <w:tc>
+          <w:tcPr>
+            <w:tcW w:w="1620" w:type="dxa"/>
+          </w:tcPr>
+          <w:p>
+            <w:pPr>
+              <w:widowControl w:val="0"/>
+              <w:spacing w:line="240" w:lineRule="auto"/>
+            </w:pPr>
+          </w:p>
+        </w:tc>
+        <w:tc>
+          <w:tcPr>
+            <w:tcW w:w="7740" w:type="dxa"/>
+          </w:tcPr>
+          <w:p>
+            <w:pPr>
+              <w:widowControl w:val="0"/>
+              <w:spacing w:line="240" w:lineRule="auto"/>
+            </w:pPr>
+          </w:p>
+        </w:tc>
+      </w:tr>
+      <w:tr>
+        <w:tc>
+          <w:tcPr>
+            <w:tcW w:w="1620" w:type="dxa"/>
+          </w:tcPr>
+          <w:p>
+            <w:pPr>
+              <w:widowControl w:val="0"/>
+              <w:spacing w:line="240" w:lineRule="auto"/>
+            </w:pPr>
+          </w:p>
+        </w:tc>
+        <w:tc>
+          <w:tcPr>
+            <w:tcW w:w="7740" w:type="dxa"/>
+          </w:tcPr>
+          <w:p>
+            <w:pPr>
+              <w:widowControl w:val="0"/>
+              <w:spacing w:line="240" w:lineRule="auto"/>
+            </w:pPr>
+          </w:p>
+        </w:tc>
+      </w:tr>
+      <w:tr>
+        <w:tc>
+          <w:tcPr>
+            <w:tcW w:w="1620" w:type="dxa"/>
+          </w:tcPr>
+          <w:p>
+            <w:pPr>
+              <w:widowControl w:val="0"/>
+              <w:spacing w:line="240" w:lineRule="auto"/>
+            </w:pPr>
+          </w:p>
+        </w:tc>
+        <w:tc>
+          <w:tcPr>
+            <w:tcW w:w="7740" w:type="dxa"/>
+          </w:tcPr>
+          <w:p>
+            <w:pPr>
+              <w:widowControl w:val="0"/>
+              <w:spacing w:line="240" w:lineRule="auto"/>
+            </w:pPr>
+          </w:p>
+        </w:tc>
+      </w:tr>
+      <w:tr>
+        <w:tc>
+          <w:tcPr>
+            <w:tcW w:w="1620" w:type="dxa"/>
+          </w:tcPr>
+          <w:p>
+            <w:pPr>
+              <w:widowControl w:val="0"/>
+              <w:spacing w:line="240" w:lineRule="auto"/>
+            </w:pPr>
+          </w:p>
+        </w:tc>
+        <w:tc>
+          <w:tcPr>
+            <w:tcW w:w="7740" w:type="dxa"/>
+          </w:tcPr>
+          <w:p>
+            <w:pPr>
+              <w:widowControl w:val="0"/>
+              <w:spacing w:line="240" w:lineRule="auto"/>
+            </w:pPr>
+          </w:p>
+        </w:tc>
+      </w:tr>
+      <w:tr>
+        <w:tc>
+          <w:tcPr>
+            <w:tcW w:w="1620" w:type="dxa"/>
+          </w:tcPr>
+          <w:p>
+            <w:pPr>
+              <w:widowControl w:val="0"/>
+              <w:spacing w:line="240" w:lineRule="auto"/>
+            </w:pPr>
+          </w:p>
+        </w:tc>
+        <w:tc>
+          <w:tcPr>
+            <w:tcW w:w="7740" w:type="dxa"/>
+          </w:tcPr>
+          <w:p>
+            <w:pPr>
+              <w:widowControl w:val="0"/>
+              <w:spacing w:line="240" w:lineRule="auto"/>
+            </w:pPr>
+          </w:p>
+        </w:tc>
+      </w:tr>
+      <w:tr>
+        <w:tc>
+          <w:tcPr>
+            <w:tcW w:w="1620" w:type="dxa"/>
+          </w:tcPr>
+          <w:p>
+            <w:pPr>
+              <w:widowControl w:val="0"/>
+              <w:spacing w:line="240" w:lineRule="auto"/>
+            </w:pPr>
+          </w:p>
+        </w:tc>
+        <w:tc>
+          <w:tcPr>
+            <w:tcW w:w="7740" w:type="dxa"/>
+          </w:tcPr>
+          <w:p>
+            <w:pPr>
+              <w:widowControl w:val="0"/>
+              <w:spacing w:line="240" w:lineRule="auto"/>
+            </w:pPr>
+          </w:p>
+        </w:tc>
+      </w:tr>
+    </w:tbl>
+    <w:p>
+      <w:pPr>
+        <w:sectPr>
+          <w:pgSz w:w="12240" w:h="15840"/>
+          <w:pgMar w:top="1440" w:right="1440" w:bottom="1440" w:left="1440" w:header="720" w:footer="720" w:gutter="0"/>
+          <w:pgNumType w:start="1"/>
+          <w:cols w:space="720"/>
+        </w:sectPr>
+      </w:pPr>
+    </w:p>
+    <w:p>
+      <w:pPr>
+        <w:pStyle w:val="Title"/>
+        <w:keepNext w:val="0"/>
+        <w:keepLines w:val="0"/>
+        <w:widowControl w:val="0"/>
+        <w:pBdr>
+          <w:top w:val="nil"/>
+          <w:left w:val="nil"/>
+          <w:bottom w:val="nil"/>
+          <w:right w:val="nil"/>
+          <w:between w:val="nil"/>
+        </w:pBdr>
+        <w:spacing w:after="0"/>
+        <w:sectPr>
+          <w:pgSz w:w="12240" w:h="15840"/>
+          <w:pgMar w:top="1440" w:right="1440" w:bottom="1440" w:left="1440" w:header="720" w:footer="720" w:gutter="0"/>
+          <w:pgNumType w:start="1"/>
+          <w:cols w:space="720"/>
+        </w:sectPr>
+      </w:pPr>
+      <w:bookmarkStart w:id="2" w:name="_hmjttq57s9kn" w:colFirst="0" w:colLast="0"/>
+      <w:bookmarkEnd w:id="2"/>
+      <w:r>
+        <w:rPr>
+          <w:color w:val="000000"/>
+        </w:rPr>
+        <w:lastRenderedPageBreak/>
+        <w:t>Jacob</w:t>
+      </w:r>
+    </w:p>
+    <w:p>
+      <w:pPr>
+        <w:spacing w:before="240" w:after="240"/>
+        <w:rPr>
+          <w:b/>
+        </w:rPr>
+      </w:pPr>
+    </w:p>
+    <w:tbl>
+      <w:tblPr>
+        <w:tblStyle w:val="a"/>
+        <w:tblW w:w="9360" w:type="dxa"/>
+        <w:tblBorders>
+          <w:top w:val="single" w:sz="8" w:space="0" w:color="000000"/>
+          <w:left w:val="single" w:sz="8" w:space="0" w:color="000000"/>
+          <w:bottom w:val="single" w:sz="8" w:space="0" w:color="000000"/>
+          <w:right w:val="single" w:sz="8" w:space="0" w:color="000000"/>
+          <w:insideH w:val="single" w:sz="8" w:space="0" w:color="000000"/>
+          <w:insideV w:val="single" w:sz="8" w:space="0" w:color="000000"/>
+        </w:tblBorders>
+        <w:tblLayout w:type="fixed"/>
+        <w:tblLook w:val="0600" w:firstRow="0" w:lastRow="0" w:firstColumn="0" w:lastColumn="0" w:noHBand="1" w:noVBand="1"/>
+      </w:tblPr>
+      <w:tblGrid>
+        <w:gridCol w:w="1620"/>
+        <w:gridCol w:w="7740"/>
+      </w:tblGrid>
+      <w:tr>
+        <w:tc>
+          <w:tcPr>
+            <w:tcW w:w="1620" w:type="dxa"/>
+          </w:tcPr>
+          <w:p>
+            <w:pPr>
+              <w:widowControl w:val="0"/>
+              <w:spacing w:line="240" w:lineRule="auto"/>
+              <w:jc w:val="center"/>
+              <w:rPr>
+                <w:b/>
+              </w:rPr>
+            </w:pPr>
+            <w:r>
+              <w:rPr>
+                <w:b/>
+              </w:rPr>
+              <w:t>Date:</w:t>
+            </w:r>
+          </w:p>
+        </w:tc>
+        <w:tc>
+          <w:tcPr>
+            <w:tcW w:w="7740" w:type="dxa"/>
+          </w:tcPr>
+          <w:p>
+            <w:pPr>
+              <w:widowControl w:val="0"/>
+              <w:spacing w:line="240" w:lineRule="auto"/>
+              <w:jc w:val="center"/>
+              <w:rPr>
+                <w:b/>
+              </w:rPr>
+            </w:pPr>
+            <w:r>
+              <w:rPr>
+                <w:b/>
+              </w:rPr>
+              <w:t>Items</w:t>
+            </w:r>
+          </w:p>
+        </w:tc>
+      </w:tr>
+      <w:tr>
+        <w:tc>
+          <w:tcPr>
+            <w:tcW w:w="1620" w:type="dxa"/>
+          </w:tcPr>
+          <w:p>
+            <w:pPr>
+              <w:widowControl w:val="0"/>
+              <w:spacing w:line="240" w:lineRule="auto"/>
+            </w:pPr>
+            <w:r>
+              <w:t>9th Jan 2025</w:t>
+            </w:r>
+          </w:p>
+        </w:tc>
+        <w:tc>
+          <w:tcPr>
+            <w:tcW w:w="7740" w:type="dxa"/>
+          </w:tcPr>
           <w:p>
             <w:pPr>
               <w:widowControl w:val="0"/>
@@ -832,12 +1640,8 @@
                 <w:numId w:val="1"/>
               </w:numPr>
               <w:spacing w:line="240" w:lineRule="auto"/>
-              <w:ind w:left="720" w:hanging="360"/>
-            </w:pPr>
-            <w:r>
-              <w:rPr>
-                <w:rtl w:val="0"/>
-              </w:rPr>
+            </w:pPr>
+            <w:r>
               <w:t xml:space="preserve">Nominated as a Product Contributor </w:t>
             </w:r>
           </w:p>
@@ -849,13 +1653,9 @@
                 <w:numId w:val="1"/>
               </w:numPr>
               <w:spacing w:line="240" w:lineRule="auto"/>
-              <w:ind w:left="720" w:hanging="360"/>
-            </w:pPr>
-            <w:r>
-              <w:rPr>
-                <w:rtl w:val="0"/>
-              </w:rPr>
-              <w:t xml:space="preserve">Project proposal document:</w:t>
+            </w:pPr>
+            <w:r>
+              <w:t>Project proposal document:</w:t>
             </w:r>
           </w:p>
           <w:p>
@@ -866,13 +1666,9 @@
                 <w:numId w:val="1"/>
               </w:numPr>
               <w:spacing w:line="240" w:lineRule="auto"/>
-              <w:ind w:left="1440" w:hanging="360"/>
-            </w:pPr>
-            <w:r>
-              <w:rPr>
-                <w:rtl w:val="0"/>
-              </w:rPr>
-              <w:t xml:space="preserve">Overall Description</w:t>
+            </w:pPr>
+            <w:r>
+              <w:t>Overall Description</w:t>
             </w:r>
           </w:p>
           <w:p>
@@ -883,13 +1679,9 @@
                 <w:numId w:val="1"/>
               </w:numPr>
               <w:spacing w:line="240" w:lineRule="auto"/>
-              <w:ind w:left="1440" w:hanging="360"/>
-            </w:pPr>
-            <w:r>
-              <w:rPr>
-                <w:rtl w:val="0"/>
-              </w:rPr>
-              <w:t xml:space="preserve">Basic Features Section</w:t>
+            </w:pPr>
+            <w:r>
+              <w:t>Basic Features Section</w:t>
             </w:r>
           </w:p>
           <w:p>
@@ -900,40 +1692,32 @@
                 <w:numId w:val="1"/>
               </w:numPr>
               <w:spacing w:line="240" w:lineRule="auto"/>
-              <w:ind w:left="720" w:hanging="360"/>
-            </w:pPr>
-            <w:r>
-              <w:rPr>
-                <w:rtl w:val="0"/>
-              </w:rPr>
-              <w:t xml:space="preserve">Meeting Minutes document: rough action items</w:t>
+            </w:pPr>
+            <w:r>
+              <w:t>Meeting Minutes document: rough action items</w:t>
             </w:r>
           </w:p>
         </w:tc>
       </w:tr>
       <w:tr>
-        <w:trPr>
-          <w:cantSplit w:val="0"/>
-          <w:tblHeader w:val="0"/>
-        </w:trPr>
-        <w:tc>
-          <w:tcPr/>
-          <w:p>
-            <w:pPr>
-              <w:widowControl w:val="0"/>
-              <w:spacing w:line="240" w:lineRule="auto"/>
-              <w:rPr/>
-            </w:pPr>
-            <w:r>
-              <w:rPr>
-                <w:rtl w:val="0"/>
-              </w:rPr>
-              <w:t xml:space="preserve">14th Jan 2025</w:t>
-            </w:r>
-          </w:p>
-        </w:tc>
-        <w:tc>
-          <w:tcPr/>
+        <w:tc>
+          <w:tcPr>
+            <w:tcW w:w="1620" w:type="dxa"/>
+          </w:tcPr>
+          <w:p>
+            <w:pPr>
+              <w:widowControl w:val="0"/>
+              <w:spacing w:line="240" w:lineRule="auto"/>
+            </w:pPr>
+            <w:r>
+              <w:t>14th Jan 2025</w:t>
+            </w:r>
+          </w:p>
+        </w:tc>
+        <w:tc>
+          <w:tcPr>
+            <w:tcW w:w="7740" w:type="dxa"/>
+          </w:tcPr>
           <w:p>
             <w:pPr>
               <w:widowControl w:val="0"/>
@@ -942,13 +1726,9 @@
                 <w:numId w:val="2"/>
               </w:numPr>
               <w:spacing w:line="240" w:lineRule="auto"/>
-              <w:ind w:left="720" w:hanging="360"/>
-            </w:pPr>
-            <w:r>
-              <w:rPr>
-                <w:rtl w:val="0"/>
-              </w:rPr>
-              <w:t xml:space="preserve">Collaborated to build and organize the Jira boards into sprints.</w:t>
+            </w:pPr>
+            <w:r>
+              <w:t>Collaborated to build and organize the Jira boards into sprints.</w:t>
             </w:r>
           </w:p>
           <w:p>
@@ -959,13 +1739,9 @@
                 <w:numId w:val="2"/>
               </w:numPr>
               <w:spacing w:line="240" w:lineRule="auto"/>
-              <w:ind w:left="720" w:hanging="360"/>
-            </w:pPr>
-            <w:r>
-              <w:rPr>
-                <w:rtl w:val="0"/>
-              </w:rPr>
-              <w:t xml:space="preserve">I worked on planning documents, describing the intro, user story overview, and team member contribution.</w:t>
+            </w:pPr>
+            <w:r>
+              <w:t>I worked on planning documents, describing the intro, user story overview, and team member contribution.</w:t>
             </w:r>
           </w:p>
           <w:p>
@@ -976,278 +1752,201 @@
                 <w:numId w:val="2"/>
               </w:numPr>
               <w:spacing w:line="240" w:lineRule="auto"/>
-              <w:ind w:left="720" w:hanging="360"/>
-            </w:pPr>
-            <w:r>
-              <w:rPr>
-                <w:rtl w:val="0"/>
-              </w:rPr>
-              <w:t xml:space="preserve">Worked with team to provide insight for the user stories</w:t>
+            </w:pPr>
+            <w:r>
+              <w:t>Worked with team to provide insight for the user stories</w:t>
             </w:r>
           </w:p>
         </w:tc>
       </w:tr>
       <w:tr>
-        <w:trPr>
-          <w:cantSplit w:val="0"/>
-          <w:tblHeader w:val="0"/>
-        </w:trPr>
-        <w:tc>
-          <w:tcPr/>
-          <w:p>
-            <w:pPr>
-              <w:widowControl w:val="0"/>
-              <w:spacing w:line="240" w:lineRule="auto"/>
-              <w:rPr/>
-            </w:pPr>
-            <w:r>
-              <w:rPr>
-                <w:rtl w:val="0"/>
-              </w:rPr>
-            </w:r>
-          </w:p>
-        </w:tc>
-        <w:tc>
-          <w:tcPr/>
-          <w:p>
-            <w:pPr>
-              <w:widowControl w:val="0"/>
-              <w:spacing w:line="240" w:lineRule="auto"/>
-              <w:rPr/>
-            </w:pPr>
-            <w:r>
-              <w:rPr>
-                <w:rtl w:val="0"/>
-              </w:rPr>
-            </w:r>
+        <w:tc>
+          <w:tcPr>
+            <w:tcW w:w="1620" w:type="dxa"/>
+          </w:tcPr>
+          <w:p>
+            <w:pPr>
+              <w:widowControl w:val="0"/>
+              <w:spacing w:line="240" w:lineRule="auto"/>
+            </w:pPr>
+          </w:p>
+        </w:tc>
+        <w:tc>
+          <w:tcPr>
+            <w:tcW w:w="7740" w:type="dxa"/>
+          </w:tcPr>
+          <w:p>
+            <w:pPr>
+              <w:widowControl w:val="0"/>
+              <w:spacing w:line="240" w:lineRule="auto"/>
+            </w:pPr>
           </w:p>
         </w:tc>
       </w:tr>
       <w:tr>
-        <w:trPr>
-          <w:cantSplit w:val="0"/>
-          <w:tblHeader w:val="0"/>
-        </w:trPr>
-        <w:tc>
-          <w:tcPr/>
-          <w:p>
-            <w:pPr>
-              <w:widowControl w:val="0"/>
-              <w:spacing w:line="240" w:lineRule="auto"/>
-              <w:rPr/>
-            </w:pPr>
-            <w:r>
-              <w:rPr>
-                <w:rtl w:val="0"/>
-              </w:rPr>
-            </w:r>
-          </w:p>
-        </w:tc>
-        <w:tc>
-          <w:tcPr/>
-          <w:p>
-            <w:pPr>
-              <w:widowControl w:val="0"/>
-              <w:spacing w:line="240" w:lineRule="auto"/>
-              <w:rPr/>
-            </w:pPr>
-            <w:r>
-              <w:rPr>
-                <w:rtl w:val="0"/>
-              </w:rPr>
-            </w:r>
+        <w:tc>
+          <w:tcPr>
+            <w:tcW w:w="1620" w:type="dxa"/>
+          </w:tcPr>
+          <w:p>
+            <w:pPr>
+              <w:widowControl w:val="0"/>
+              <w:spacing w:line="240" w:lineRule="auto"/>
+            </w:pPr>
+          </w:p>
+        </w:tc>
+        <w:tc>
+          <w:tcPr>
+            <w:tcW w:w="7740" w:type="dxa"/>
+          </w:tcPr>
+          <w:p>
+            <w:pPr>
+              <w:widowControl w:val="0"/>
+              <w:spacing w:line="240" w:lineRule="auto"/>
+            </w:pPr>
           </w:p>
         </w:tc>
       </w:tr>
     </w:tbl>
     <w:p>
       <w:pPr>
-        <w:spacing w:after="240" w:before="240" w:lineRule="auto"/>
-        <w:rPr>
-          <w:b w:val="1"/>
-        </w:rPr>
-      </w:pPr>
-      <w:r>
-        <w:rPr>
-          <w:rtl w:val="0"/>
-        </w:rPr>
-      </w:r>
-    </w:p>
-    <w:p>
-      <w:pPr>
-        <w:rPr/>
+        <w:spacing w:before="240" w:after="240"/>
+        <w:rPr>
+          <w:b/>
+        </w:rPr>
+      </w:pPr>
+    </w:p>
+    <w:p>
+      <w:pPr>
         <w:sectPr>
-          <w:type w:val="nextPage"/>
-          <w:pgSz w:h="15840" w:w="12240" w:orient="portrait"/>
-          <w:pgMar w:bottom="1440" w:top="1440" w:left="1440" w:right="1440" w:header="720" w:footer="720"/>
+          <w:pgSz w:w="12240" w:h="15840"/>
+          <w:pgMar w:top="1440" w:right="1440" w:bottom="1440" w:left="1440" w:header="720" w:footer="720" w:gutter="0"/>
           <w:pgNumType w:start="1"/>
+          <w:cols w:space="720"/>
         </w:sectPr>
       </w:pPr>
-      <w:r>
-        <w:rPr>
-          <w:rtl w:val="0"/>
-        </w:rPr>
-      </w:r>
     </w:p>
     <w:p>
       <w:pPr>
         <w:pStyle w:val="Title"/>
         <w:keepNext w:val="0"/>
         <w:keepLines w:val="0"/>
-        <w:pageBreakBefore w:val="0"/>
         <w:widowControl w:val="0"/>
         <w:pBdr>
-          <w:top w:space="0" w:sz="0" w:val="nil"/>
-          <w:left w:space="0" w:sz="0" w:val="nil"/>
-          <w:bottom w:space="0" w:sz="0" w:val="nil"/>
-          <w:right w:space="0" w:sz="0" w:val="nil"/>
-          <w:between w:space="0" w:sz="0" w:val="nil"/>
+          <w:top w:val="nil"/>
+          <w:left w:val="nil"/>
+          <w:bottom w:val="nil"/>
+          <w:right w:val="nil"/>
+          <w:between w:val="nil"/>
         </w:pBdr>
-        <w:shd w:fill="auto" w:val="clear"/>
-        <w:spacing w:after="0" w:before="0" w:line="276" w:lineRule="auto"/>
-        <w:ind w:left="0" w:right="0" w:firstLine="0"/>
-        <w:jc w:val="left"/>
-        <w:rPr/>
+        <w:spacing w:after="0"/>
         <w:sectPr>
-          <w:type w:val="nextPage"/>
-          <w:pgSz w:h="15840" w:w="12240" w:orient="portrait"/>
-          <w:pgMar w:bottom="1440" w:top="1440" w:left="1440" w:right="1440" w:header="720" w:footer="720"/>
+          <w:pgSz w:w="12240" w:h="15840"/>
+          <w:pgMar w:top="1440" w:right="1440" w:bottom="1440" w:left="1440" w:header="720" w:footer="720" w:gutter="0"/>
           <w:pgNumType w:start="1"/>
+          <w:cols w:space="720"/>
         </w:sectPr>
       </w:pPr>
-      <w:bookmarkStart w:colFirst="0" w:colLast="0" w:name="_ulughvhryn6g" w:id="3"/>
+      <w:bookmarkStart w:id="3" w:name="_ulughvhryn6g" w:colFirst="0" w:colLast="0"/>
       <w:bookmarkEnd w:id="3"/>
       <w:r>
         <w:rPr>
-          <w:rFonts w:ascii="Arial" w:cs="Arial" w:eastAsia="Arial" w:hAnsi="Arial"/>
-          <w:b w:val="0"/>
-          <w:i w:val="0"/>
-          <w:smallCaps w:val="0"/>
-          <w:strike w:val="0"/>
           <w:color w:val="000000"/>
-          <w:sz w:val="52"/>
-          <w:szCs w:val="52"/>
-          <w:u w:val="none"/>
-          <w:shd w:fill="auto" w:val="clear"/>
-          <w:vertAlign w:val="baseline"/>
-          <w:rtl w:val="0"/>
-        </w:rPr>
-        <w:t xml:space="preserve">Rouvin</w:t>
-      </w:r>
-      <w:r>
-        <w:rPr>
-          <w:rtl w:val="0"/>
-        </w:rPr>
-      </w:r>
-    </w:p>
-    <w:p>
-      <w:pPr>
-        <w:spacing w:after="240" w:before="240" w:lineRule="auto"/>
-        <w:rPr>
-          <w:b w:val="1"/>
-        </w:rPr>
-      </w:pPr>
-      <w:r>
-        <w:rPr>
-          <w:rtl w:val="0"/>
-        </w:rPr>
-      </w:r>
+        </w:rPr>
+        <w:lastRenderedPageBreak/>
+        <w:t>Rouvin</w:t>
+      </w:r>
+    </w:p>
+    <w:p>
+      <w:pPr>
+        <w:spacing w:before="240" w:after="240"/>
+        <w:rPr>
+          <w:b/>
+        </w:rPr>
+      </w:pPr>
     </w:p>
     <w:tbl>
       <w:tblPr>
-        <w:tblStyle w:val="Table2"/>
-        <w:tblW w:w="9360.0" w:type="dxa"/>
-        <w:jc w:val="left"/>
+        <w:tblStyle w:val="a0"/>
+        <w:tblW w:w="9360" w:type="dxa"/>
         <w:tblBorders>
-          <w:top w:color="000000" w:space="0" w:sz="8" w:val="single"/>
-          <w:left w:color="000000" w:space="0" w:sz="8" w:val="single"/>
-          <w:bottom w:color="000000" w:space="0" w:sz="8" w:val="single"/>
-          <w:right w:color="000000" w:space="0" w:sz="8" w:val="single"/>
-          <w:insideH w:color="000000" w:space="0" w:sz="8" w:val="single"/>
-          <w:insideV w:color="000000" w:space="0" w:sz="8" w:val="single"/>
+          <w:top w:val="single" w:sz="8" w:space="0" w:color="000000"/>
+          <w:left w:val="single" w:sz="8" w:space="0" w:color="000000"/>
+          <w:bottom w:val="single" w:sz="8" w:space="0" w:color="000000"/>
+          <w:right w:val="single" w:sz="8" w:space="0" w:color="000000"/>
+          <w:insideH w:val="single" w:sz="8" w:space="0" w:color="000000"/>
+          <w:insideV w:val="single" w:sz="8" w:space="0" w:color="000000"/>
         </w:tblBorders>
         <w:tblLayout w:type="fixed"/>
-        <w:tblLook w:val="0600"/>
+        <w:tblLook w:val="0600" w:firstRow="0" w:lastRow="0" w:firstColumn="0" w:lastColumn="0" w:noHBand="1" w:noVBand="1"/>
       </w:tblPr>
       <w:tblGrid>
         <w:gridCol w:w="1620"/>
         <w:gridCol w:w="7740"/>
-        <w:tblGridChange w:id="0">
-          <w:tblGrid>
-            <w:gridCol w:w="1620"/>
-            <w:gridCol w:w="7740"/>
-          </w:tblGrid>
-        </w:tblGridChange>
       </w:tblGrid>
       <w:tr>
-        <w:trPr>
-          <w:cantSplit w:val="0"/>
-          <w:tblHeader w:val="0"/>
-        </w:trPr>
-        <w:tc>
-          <w:tcPr/>
+        <w:tc>
+          <w:tcPr>
+            <w:tcW w:w="1620" w:type="dxa"/>
+          </w:tcPr>
           <w:p>
             <w:pPr>
               <w:widowControl w:val="0"/>
               <w:spacing w:line="240" w:lineRule="auto"/>
               <w:jc w:val="center"/>
               <w:rPr>
-                <w:b w:val="1"/>
-              </w:rPr>
-            </w:pPr>
-            <w:r>
-              <w:rPr>
-                <w:b w:val="1"/>
-                <w:rtl w:val="0"/>
-              </w:rPr>
-              <w:t xml:space="preserve">Date:</w:t>
-            </w:r>
-          </w:p>
-        </w:tc>
-        <w:tc>
-          <w:tcPr/>
+                <w:b/>
+              </w:rPr>
+            </w:pPr>
+            <w:r>
+              <w:rPr>
+                <w:b/>
+              </w:rPr>
+              <w:t>Date:</w:t>
+            </w:r>
+          </w:p>
+        </w:tc>
+        <w:tc>
+          <w:tcPr>
+            <w:tcW w:w="7740" w:type="dxa"/>
+          </w:tcPr>
           <w:p>
             <w:pPr>
               <w:widowControl w:val="0"/>
               <w:spacing w:line="240" w:lineRule="auto"/>
               <w:jc w:val="center"/>
               <w:rPr>
-                <w:b w:val="1"/>
-              </w:rPr>
-            </w:pPr>
-            <w:r>
-              <w:rPr>
-                <w:b w:val="1"/>
-                <w:rtl w:val="0"/>
-              </w:rPr>
-              <w:t xml:space="preserve">Items</w:t>
+                <w:b/>
+              </w:rPr>
+            </w:pPr>
+            <w:r>
+              <w:rPr>
+                <w:b/>
+              </w:rPr>
+              <w:t>Items</w:t>
             </w:r>
           </w:p>
         </w:tc>
       </w:tr>
       <w:tr>
-        <w:trPr>
-          <w:cantSplit w:val="0"/>
-          <w:tblHeader w:val="0"/>
-        </w:trPr>
-        <w:tc>
-          <w:tcPr/>
-          <w:p>
-            <w:pPr>
-              <w:widowControl w:val="0"/>
-              <w:spacing w:line="240" w:lineRule="auto"/>
-              <w:rPr/>
-            </w:pPr>
-            <w:r>
-              <w:rPr>
-                <w:rtl w:val="0"/>
-              </w:rPr>
-              <w:t xml:space="preserve">9th Jan 2025</w:t>
-            </w:r>
-          </w:p>
-        </w:tc>
-        <w:tc>
-          <w:tcPr/>
+        <w:tc>
+          <w:tcPr>
+            <w:tcW w:w="1620" w:type="dxa"/>
+          </w:tcPr>
+          <w:p>
+            <w:pPr>
+              <w:widowControl w:val="0"/>
+              <w:spacing w:line="240" w:lineRule="auto"/>
+            </w:pPr>
+            <w:r>
+              <w:t>9th Jan 2025</w:t>
+            </w:r>
+          </w:p>
+        </w:tc>
+        <w:tc>
+          <w:tcPr>
+            <w:tcW w:w="7740" w:type="dxa"/>
+          </w:tcPr>
           <w:p>
             <w:pPr>
               <w:widowControl w:val="0"/>
@@ -1256,13 +1955,9 @@
                 <w:numId w:val="3"/>
               </w:numPr>
               <w:spacing w:line="240" w:lineRule="auto"/>
-              <w:ind w:left="720" w:hanging="360"/>
-            </w:pPr>
-            <w:r>
-              <w:rPr>
-                <w:rtl w:val="0"/>
-              </w:rPr>
-              <w:t xml:space="preserve">Nominated as Product Owner</w:t>
+            </w:pPr>
+            <w:r>
+              <w:t>Nominated as Product Owner</w:t>
             </w:r>
           </w:p>
           <w:p>
@@ -1273,13 +1968,9 @@
                 <w:numId w:val="3"/>
               </w:numPr>
               <w:spacing w:line="240" w:lineRule="auto"/>
-              <w:ind w:left="720" w:hanging="360"/>
-            </w:pPr>
-            <w:r>
-              <w:rPr>
-                <w:rtl w:val="0"/>
-              </w:rPr>
-              <w:t xml:space="preserve">Project proposal document:</w:t>
+            </w:pPr>
+            <w:r>
+              <w:t>Project proposal document:</w:t>
             </w:r>
           </w:p>
           <w:p>
@@ -1290,13 +1981,9 @@
                 <w:numId w:val="3"/>
               </w:numPr>
               <w:spacing w:line="240" w:lineRule="auto"/>
-              <w:ind w:left="1440" w:hanging="360"/>
-            </w:pPr>
-            <w:r>
-              <w:rPr>
-                <w:rtl w:val="0"/>
-              </w:rPr>
-              <w:t xml:space="preserve">Overall Description</w:t>
+            </w:pPr>
+            <w:r>
+              <w:t>Overall Description</w:t>
             </w:r>
           </w:p>
           <w:p>
@@ -1307,13 +1994,9 @@
                 <w:numId w:val="3"/>
               </w:numPr>
               <w:spacing w:line="240" w:lineRule="auto"/>
-              <w:ind w:left="1440" w:hanging="360"/>
-            </w:pPr>
-            <w:r>
-              <w:rPr>
-                <w:rtl w:val="0"/>
-              </w:rPr>
-              <w:t xml:space="preserve">Basic Features Section</w:t>
+            </w:pPr>
+            <w:r>
+              <w:t>Basic Features Section</w:t>
             </w:r>
           </w:p>
           <w:p>
@@ -1324,13 +2007,14 @@
                 <w:numId w:val="3"/>
               </w:numPr>
               <w:spacing w:line="240" w:lineRule="auto"/>
-              <w:ind w:left="1440" w:hanging="360"/>
-            </w:pPr>
-            <w:r>
-              <w:rPr>
-                <w:rtl w:val="0"/>
-              </w:rPr>
-              <w:t xml:space="preserve">Time Table (Structure + 10% of content)</w:t>
+            </w:pPr>
+            <w:proofErr w:type="gramStart"/>
+            <w:r>
+              <w:t>Time Table</w:t>
+            </w:r>
+            <w:proofErr w:type="gramEnd"/>
+            <w:r>
+              <w:t xml:space="preserve"> (Structure + 10% of content)</w:t>
             </w:r>
           </w:p>
           <w:p>
@@ -1341,40 +2025,32 @@
                 <w:numId w:val="3"/>
               </w:numPr>
               <w:spacing w:line="240" w:lineRule="auto"/>
-              <w:ind w:left="720" w:hanging="360"/>
-            </w:pPr>
-            <w:r>
-              <w:rPr>
-                <w:rtl w:val="0"/>
-              </w:rPr>
-              <w:t xml:space="preserve">Meeting Minutes document: rough action items</w:t>
+            </w:pPr>
+            <w:r>
+              <w:t>Meeting Minutes document: rough action items</w:t>
             </w:r>
           </w:p>
         </w:tc>
       </w:tr>
       <w:tr>
-        <w:trPr>
-          <w:cantSplit w:val="0"/>
-          <w:tblHeader w:val="0"/>
-        </w:trPr>
-        <w:tc>
-          <w:tcPr/>
-          <w:p>
-            <w:pPr>
-              <w:widowControl w:val="0"/>
-              <w:spacing w:line="240" w:lineRule="auto"/>
-              <w:rPr/>
-            </w:pPr>
-            <w:r>
-              <w:rPr>
-                <w:rtl w:val="0"/>
-              </w:rPr>
-              <w:t xml:space="preserve">14th Jan 2025</w:t>
-            </w:r>
-          </w:p>
-        </w:tc>
-        <w:tc>
-          <w:tcPr/>
+        <w:tc>
+          <w:tcPr>
+            <w:tcW w:w="1620" w:type="dxa"/>
+          </w:tcPr>
+          <w:p>
+            <w:pPr>
+              <w:widowControl w:val="0"/>
+              <w:spacing w:line="240" w:lineRule="auto"/>
+            </w:pPr>
+            <w:r>
+              <w:t>14th Jan 2025</w:t>
+            </w:r>
+          </w:p>
+        </w:tc>
+        <w:tc>
+          <w:tcPr>
+            <w:tcW w:w="7740" w:type="dxa"/>
+          </w:tcPr>
           <w:p>
             <w:pPr>
               <w:widowControl w:val="0"/>
@@ -1383,13 +2059,9 @@
                 <w:numId w:val="9"/>
               </w:numPr>
               <w:spacing w:line="240" w:lineRule="auto"/>
-              <w:ind w:left="720" w:hanging="360"/>
-            </w:pPr>
-            <w:r>
-              <w:rPr>
-                <w:rtl w:val="0"/>
-              </w:rPr>
-              <w:t xml:space="preserve">Release planning Document:</w:t>
+            </w:pPr>
+            <w:r>
+              <w:t>Release planning Document:</w:t>
             </w:r>
           </w:p>
           <w:p>
@@ -1400,13 +2072,9 @@
                 <w:numId w:val="9"/>
               </w:numPr>
               <w:spacing w:line="240" w:lineRule="auto"/>
-              <w:ind w:left="1440" w:hanging="360"/>
-            </w:pPr>
-            <w:r>
-              <w:rPr>
-                <w:rtl w:val="0"/>
-              </w:rPr>
-              <w:t xml:space="preserve">Created release plan template</w:t>
+            </w:pPr>
+            <w:r>
+              <w:t>Created release plan template</w:t>
             </w:r>
           </w:p>
           <w:p>
@@ -1417,13 +2085,9 @@
                 <w:numId w:val="9"/>
               </w:numPr>
               <w:spacing w:line="240" w:lineRule="auto"/>
-              <w:ind w:left="1440" w:hanging="360"/>
-            </w:pPr>
-            <w:r>
-              <w:rPr>
-                <w:rtl w:val="0"/>
-              </w:rPr>
-              <w:t xml:space="preserve">Added partial content for user stories and sprints</w:t>
+            </w:pPr>
+            <w:r>
+              <w:t>Added partial content for user stories and sprints</w:t>
             </w:r>
           </w:p>
           <w:p>
@@ -1434,13 +2098,9 @@
                 <w:numId w:val="9"/>
               </w:numPr>
               <w:spacing w:line="240" w:lineRule="auto"/>
-              <w:ind w:left="720" w:hanging="360"/>
-            </w:pPr>
-            <w:r>
-              <w:rPr>
-                <w:rtl w:val="0"/>
-              </w:rPr>
-              <w:t xml:space="preserve">Set up Jira Project (Test) with members</w:t>
+            </w:pPr>
+            <w:r>
+              <w:t>Set up Jira Project (Test) with members</w:t>
             </w:r>
           </w:p>
           <w:p>
@@ -1451,40 +2111,32 @@
                 <w:numId w:val="9"/>
               </w:numPr>
               <w:spacing w:line="240" w:lineRule="auto"/>
-              <w:ind w:left="720" w:hanging="360"/>
-            </w:pPr>
-            <w:r>
-              <w:rPr>
-                <w:rtl w:val="0"/>
-              </w:rPr>
-              <w:t xml:space="preserve">Added tasks/ User Stories to the Jira board, created custom fields, assigned tasks, etc.</w:t>
+            </w:pPr>
+            <w:r>
+              <w:t>Added tasks/ User Stories to the Jira board, created custom fields, assigned tasks, etc.</w:t>
             </w:r>
           </w:p>
         </w:tc>
       </w:tr>
       <w:tr>
-        <w:trPr>
-          <w:cantSplit w:val="0"/>
-          <w:tblHeader w:val="0"/>
-        </w:trPr>
-        <w:tc>
-          <w:tcPr/>
-          <w:p>
-            <w:pPr>
-              <w:widowControl w:val="0"/>
-              <w:spacing w:line="240" w:lineRule="auto"/>
-              <w:rPr/>
-            </w:pPr>
-            <w:r>
-              <w:rPr>
-                <w:rtl w:val="0"/>
-              </w:rPr>
-              <w:t xml:space="preserve">21st Jan 2025</w:t>
-            </w:r>
-          </w:p>
-        </w:tc>
-        <w:tc>
-          <w:tcPr/>
+        <w:tc>
+          <w:tcPr>
+            <w:tcW w:w="1620" w:type="dxa"/>
+          </w:tcPr>
+          <w:p>
+            <w:pPr>
+              <w:widowControl w:val="0"/>
+              <w:spacing w:line="240" w:lineRule="auto"/>
+            </w:pPr>
+            <w:r>
+              <w:t>21st Jan 2025</w:t>
+            </w:r>
+          </w:p>
+        </w:tc>
+        <w:tc>
+          <w:tcPr>
+            <w:tcW w:w="7740" w:type="dxa"/>
+          </w:tcPr>
           <w:p>
             <w:pPr>
               <w:widowControl w:val="0"/>
@@ -1493,13 +2145,9 @@
                 <w:numId w:val="8"/>
               </w:numPr>
               <w:spacing w:line="240" w:lineRule="auto"/>
-              <w:ind w:left="720" w:hanging="360"/>
-            </w:pPr>
-            <w:r>
-              <w:rPr>
-                <w:rtl w:val="0"/>
-              </w:rPr>
-              <w:t xml:space="preserve">Updated Jira board with completed/ ongoing tasks</w:t>
+            </w:pPr>
+            <w:r>
+              <w:t>Updated Jira board with completed/ ongoing tasks</w:t>
             </w:r>
           </w:p>
           <w:p>
@@ -1510,235 +2158,152 @@
                 <w:numId w:val="8"/>
               </w:numPr>
               <w:spacing w:line="240" w:lineRule="auto"/>
-              <w:ind w:left="720" w:hanging="360"/>
-            </w:pPr>
-            <w:r>
-              <w:rPr>
-                <w:rtl w:val="0"/>
-              </w:rPr>
+            </w:pPr>
+            <w:r>
               <w:t xml:space="preserve">Added </w:t>
             </w:r>
           </w:p>
         </w:tc>
       </w:tr>
       <w:tr>
-        <w:trPr>
-          <w:cantSplit w:val="0"/>
-          <w:tblHeader w:val="0"/>
-        </w:trPr>
-        <w:tc>
-          <w:tcPr/>
-          <w:p>
-            <w:pPr>
-              <w:widowControl w:val="0"/>
-              <w:spacing w:line="240" w:lineRule="auto"/>
-              <w:rPr/>
-            </w:pPr>
-            <w:r>
-              <w:rPr>
-                <w:rtl w:val="0"/>
-              </w:rPr>
-            </w:r>
-          </w:p>
-        </w:tc>
-        <w:tc>
-          <w:tcPr/>
-          <w:p>
-            <w:pPr>
-              <w:widowControl w:val="0"/>
-              <w:spacing w:line="240" w:lineRule="auto"/>
-              <w:rPr/>
-            </w:pPr>
-            <w:r>
-              <w:rPr>
-                <w:rtl w:val="0"/>
-              </w:rPr>
-            </w:r>
+        <w:tc>
+          <w:tcPr>
+            <w:tcW w:w="1620" w:type="dxa"/>
+          </w:tcPr>
+          <w:p>
+            <w:pPr>
+              <w:widowControl w:val="0"/>
+              <w:spacing w:line="240" w:lineRule="auto"/>
+            </w:pPr>
+          </w:p>
+        </w:tc>
+        <w:tc>
+          <w:tcPr>
+            <w:tcW w:w="7740" w:type="dxa"/>
+          </w:tcPr>
+          <w:p>
+            <w:pPr>
+              <w:widowControl w:val="0"/>
+              <w:spacing w:line="240" w:lineRule="auto"/>
+            </w:pPr>
           </w:p>
         </w:tc>
       </w:tr>
     </w:tbl>
     <w:p>
       <w:pPr>
-        <w:spacing w:after="240" w:before="240" w:lineRule="auto"/>
-        <w:rPr>
-          <w:b w:val="1"/>
-        </w:rPr>
-      </w:pPr>
-      <w:r>
-        <w:rPr>
-          <w:rtl w:val="0"/>
-        </w:rPr>
-      </w:r>
-    </w:p>
-    <w:p>
-      <w:pPr>
-        <w:spacing w:after="240" w:before="240" w:lineRule="auto"/>
-        <w:rPr/>
-      </w:pPr>
-      <w:r>
-        <w:rPr>
-          <w:rtl w:val="0"/>
-        </w:rPr>
-      </w:r>
-    </w:p>
-    <w:p>
-      <w:pPr>
-        <w:rPr/>
+        <w:spacing w:before="240" w:after="240"/>
+        <w:rPr>
+          <w:b/>
+        </w:rPr>
+      </w:pPr>
+    </w:p>
+    <w:p>
+      <w:pPr>
+        <w:spacing w:before="240" w:after="240"/>
+      </w:pPr>
+    </w:p>
+    <w:p>
+      <w:pPr>
         <w:sectPr>
-          <w:type w:val="nextPage"/>
-          <w:pgSz w:h="15840" w:w="12240" w:orient="portrait"/>
-          <w:pgMar w:bottom="1440" w:top="1440" w:left="1440" w:right="1440" w:header="720" w:footer="720"/>
+          <w:pgSz w:w="12240" w:h="15840"/>
+          <w:pgMar w:top="1440" w:right="1440" w:bottom="1440" w:left="1440" w:header="720" w:footer="720" w:gutter="0"/>
           <w:pgNumType w:start="1"/>
+          <w:cols w:space="720"/>
         </w:sectPr>
       </w:pPr>
-      <w:r>
-        <w:rPr>
-          <w:rtl w:val="0"/>
-        </w:rPr>
-      </w:r>
     </w:p>
     <w:p>
       <w:pPr>
         <w:pStyle w:val="Title"/>
         <w:keepNext w:val="0"/>
         <w:keepLines w:val="0"/>
-        <w:pageBreakBefore w:val="0"/>
         <w:widowControl w:val="0"/>
         <w:pBdr>
-          <w:top w:space="0" w:sz="0" w:val="nil"/>
-          <w:left w:space="0" w:sz="0" w:val="nil"/>
-          <w:bottom w:space="0" w:sz="0" w:val="nil"/>
-          <w:right w:space="0" w:sz="0" w:val="nil"/>
-          <w:between w:space="0" w:sz="0" w:val="nil"/>
+          <w:top w:val="nil"/>
+          <w:left w:val="nil"/>
+          <w:bottom w:val="nil"/>
+          <w:right w:val="nil"/>
+          <w:between w:val="nil"/>
         </w:pBdr>
-        <w:shd w:fill="auto" w:val="clear"/>
-        <w:spacing w:after="0" w:before="0" w:line="276" w:lineRule="auto"/>
-        <w:ind w:left="0" w:right="0" w:firstLine="0"/>
-        <w:jc w:val="left"/>
-        <w:rPr/>
+        <w:spacing w:after="0"/>
         <w:sectPr>
-          <w:type w:val="nextPage"/>
-          <w:pgSz w:h="15840" w:w="12240" w:orient="portrait"/>
-          <w:pgMar w:bottom="1440" w:top="1440" w:left="1440" w:right="1440" w:header="720" w:footer="720"/>
+          <w:pgSz w:w="12240" w:h="15840"/>
+          <w:pgMar w:top="1440" w:right="1440" w:bottom="1440" w:left="1440" w:header="720" w:footer="720" w:gutter="0"/>
           <w:pgNumType w:start="1"/>
+          <w:cols w:space="720"/>
         </w:sectPr>
       </w:pPr>
-      <w:bookmarkStart w:colFirst="0" w:colLast="0" w:name="_l597j02hjbe8" w:id="4"/>
+      <w:bookmarkStart w:id="4" w:name="_l597j02hjbe8" w:colFirst="0" w:colLast="0"/>
       <w:bookmarkEnd w:id="4"/>
-      <w:r>
-        <w:rPr>
-          <w:rFonts w:ascii="Arial" w:cs="Arial" w:eastAsia="Arial" w:hAnsi="Arial"/>
-          <w:b w:val="0"/>
-          <w:i w:val="0"/>
-          <w:smallCaps w:val="0"/>
-          <w:strike w:val="0"/>
+      <w:proofErr w:type="spellStart"/>
+      <w:r>
+        <w:rPr>
           <w:color w:val="000000"/>
-          <w:sz w:val="52"/>
-          <w:szCs w:val="52"/>
-          <w:u w:val="none"/>
-          <w:shd w:fill="auto" w:val="clear"/>
-          <w:vertAlign w:val="baseline"/>
-          <w:rtl w:val="0"/>
-        </w:rPr>
-        <w:t xml:space="preserve">Sangmitra</w:t>
-      </w:r>
-      <w:r>
-        <w:rPr>
-          <w:rtl w:val="0"/>
-        </w:rPr>
-      </w:r>
-    </w:p>
-    <w:p>
-      <w:pPr>
-        <w:rPr/>
+        </w:rPr>
+        <w:lastRenderedPageBreak/>
+        <w:t>Sangmitra</w:t>
+      </w:r>
+      <w:proofErr w:type="spellEnd"/>
+    </w:p>
+    <w:p>
+      <w:pPr>
         <w:sectPr>
-          <w:type w:val="nextPage"/>
-          <w:pgSz w:h="15840" w:w="12240" w:orient="portrait"/>
-          <w:pgMar w:bottom="1440" w:top="1440" w:left="1440" w:right="1440" w:header="720" w:footer="720"/>
+          <w:pgSz w:w="12240" w:h="15840"/>
+          <w:pgMar w:top="1440" w:right="1440" w:bottom="1440" w:left="1440" w:header="720" w:footer="720" w:gutter="0"/>
           <w:pgNumType w:start="1"/>
+          <w:cols w:space="720"/>
         </w:sectPr>
       </w:pPr>
-      <w:r>
-        <w:rPr>
-          <w:rtl w:val="0"/>
-        </w:rPr>
-      </w:r>
     </w:p>
     <w:p>
       <w:pPr>
         <w:pStyle w:val="Title"/>
         <w:keepNext w:val="0"/>
         <w:keepLines w:val="0"/>
-        <w:pageBreakBefore w:val="0"/>
         <w:widowControl w:val="0"/>
         <w:pBdr>
-          <w:top w:space="0" w:sz="0" w:val="nil"/>
-          <w:left w:space="0" w:sz="0" w:val="nil"/>
-          <w:bottom w:space="0" w:sz="0" w:val="nil"/>
-          <w:right w:space="0" w:sz="0" w:val="nil"/>
-          <w:between w:space="0" w:sz="0" w:val="nil"/>
+          <w:top w:val="nil"/>
+          <w:left w:val="nil"/>
+          <w:bottom w:val="nil"/>
+          <w:right w:val="nil"/>
+          <w:between w:val="nil"/>
         </w:pBdr>
-        <w:shd w:fill="auto" w:val="clear"/>
-        <w:spacing w:after="0" w:before="0" w:line="276" w:lineRule="auto"/>
-        <w:ind w:left="0" w:right="0" w:firstLine="0"/>
-        <w:jc w:val="left"/>
-        <w:rPr/>
+        <w:spacing w:after="0"/>
         <w:sectPr>
-          <w:type w:val="nextPage"/>
-          <w:pgSz w:h="15840" w:w="12240" w:orient="portrait"/>
-          <w:pgMar w:bottom="1440" w:top="1440" w:left="1440" w:right="1440" w:header="720" w:footer="720"/>
+          <w:pgSz w:w="12240" w:h="15840"/>
+          <w:pgMar w:top="1440" w:right="1440" w:bottom="1440" w:left="1440" w:header="720" w:footer="720" w:gutter="0"/>
           <w:pgNumType w:start="1"/>
+          <w:cols w:space="720"/>
         </w:sectPr>
       </w:pPr>
-      <w:bookmarkStart w:colFirst="0" w:colLast="0" w:name="_hskebbpm2fk4" w:id="5"/>
+      <w:bookmarkStart w:id="5" w:name="_hskebbpm2fk4" w:colFirst="0" w:colLast="0"/>
       <w:bookmarkEnd w:id="5"/>
       <w:r>
         <w:rPr>
-          <w:rFonts w:ascii="Arial" w:cs="Arial" w:eastAsia="Arial" w:hAnsi="Arial"/>
-          <w:b w:val="0"/>
-          <w:i w:val="0"/>
-          <w:smallCaps w:val="0"/>
-          <w:strike w:val="0"/>
           <w:color w:val="000000"/>
-          <w:sz w:val="52"/>
-          <w:szCs w:val="52"/>
-          <w:u w:val="none"/>
-          <w:shd w:fill="auto" w:val="clear"/>
-          <w:vertAlign w:val="baseline"/>
-          <w:rtl w:val="0"/>
-        </w:rPr>
-        <w:t xml:space="preserve">Skye</w:t>
-      </w:r>
-      <w:r>
-        <w:rPr>
-          <w:rtl w:val="0"/>
-        </w:rPr>
-      </w:r>
-    </w:p>
-    <w:p>
-      <w:pPr>
-        <w:rPr/>
-      </w:pPr>
-      <w:r>
-        <w:rPr>
-          <w:rtl w:val="0"/>
-        </w:rPr>
-        <w:t xml:space="preserve">Meeting on 14th @ 10am</w:t>
-      </w:r>
-    </w:p>
-    <w:p>
-      <w:pPr>
-        <w:rPr>
-          <w:b w:val="1"/>
-        </w:rPr>
-      </w:pPr>
-      <w:r>
-        <w:rPr>
-          <w:b w:val="1"/>
-          <w:rtl w:val="0"/>
-        </w:rPr>
-        <w:t xml:space="preserve">To Do:</w:t>
+        </w:rPr>
+        <w:lastRenderedPageBreak/>
+        <w:t>Skye</w:t>
+      </w:r>
+    </w:p>
+    <w:p>
+      <w:r>
+        <w:lastRenderedPageBreak/>
+        <w:t>Meeting on 14th @ 10am</w:t>
+      </w:r>
+    </w:p>
+    <w:p>
+      <w:pPr>
+        <w:rPr>
+          <w:b/>
+        </w:rPr>
+      </w:pPr>
+      <w:r>
+        <w:rPr>
+          <w:b/>
+        </w:rPr>
+        <w:t>To Do:</w:t>
       </w:r>
     </w:p>
     <w:p>
@@ -1747,17 +2312,29 @@
           <w:ilvl w:val="0"/>
           <w:numId w:val="6"/>
         </w:numPr>
-        <w:ind w:left="720" w:hanging="360"/>
-        <w:rPr>
-          <w:strike w:val="1"/>
-        </w:rPr>
-      </w:pPr>
-      <w:r>
-        <w:rPr>
-          <w:strike w:val="1"/>
-          <w:rtl w:val="0"/>
-        </w:rPr>
-        <w:t xml:space="preserve">Update next minutes with topics that will be discussed and next due date</w:t>
+        <w:rPr>
+          <w:strike/>
+        </w:rPr>
+      </w:pPr>
+      <w:r>
+        <w:rPr>
+          <w:strike/>
+        </w:rPr>
+        <w:t xml:space="preserve">Update </w:t>
+      </w:r>
+      <w:proofErr w:type="gramStart"/>
+      <w:r>
+        <w:rPr>
+          <w:strike/>
+        </w:rPr>
+        <w:t>next</w:t>
+      </w:r>
+      <w:proofErr w:type="gramEnd"/>
+      <w:r>
+        <w:rPr>
+          <w:strike/>
+        </w:rPr>
+        <w:t xml:space="preserve"> minutes with topics that will be discussed and next due date</w:t>
       </w:r>
     </w:p>
     <w:p>
@@ -1766,17 +2343,43 @@
           <w:ilvl w:val="1"/>
           <w:numId w:val="6"/>
         </w:numPr>
-        <w:ind w:left="1440" w:hanging="360"/>
-        <w:rPr>
-          <w:strike w:val="1"/>
-        </w:rPr>
-      </w:pPr>
-      <w:r>
-        <w:rPr>
-          <w:strike w:val="1"/>
-          <w:rtl w:val="0"/>
-        </w:rPr>
-        <w:t xml:space="preserve">Add topic to briefly discuss new docs and layouts (weekly work section, this page, etc so everyone knows they exist if they want to use them)</w:t>
+        <w:rPr>
+          <w:strike/>
+        </w:rPr>
+      </w:pPr>
+      <w:r>
+        <w:rPr>
+          <w:strike/>
+        </w:rPr>
+        <w:t xml:space="preserve">Add </w:t>
+      </w:r>
+      <w:proofErr w:type="gramStart"/>
+      <w:r>
+        <w:rPr>
+          <w:strike/>
+        </w:rPr>
+        <w:t>topic</w:t>
+      </w:r>
+      <w:proofErr w:type="gramEnd"/>
+      <w:r>
+        <w:rPr>
+          <w:strike/>
+        </w:rPr>
+        <w:t xml:space="preserve"> to briefly discuss new docs and layouts (weekly work section, this page, </w:t>
+      </w:r>
+      <w:proofErr w:type="spellStart"/>
+      <w:r>
+        <w:rPr>
+          <w:strike/>
+        </w:rPr>
+        <w:t>etc</w:t>
+      </w:r>
+      <w:proofErr w:type="spellEnd"/>
+      <w:r>
+        <w:rPr>
+          <w:strike/>
+        </w:rPr>
+        <w:t xml:space="preserve"> so everyone knows they exist if they want to use them)</w:t>
       </w:r>
     </w:p>
     <w:p>
@@ -1785,34 +2388,15 @@
           <w:ilvl w:val="0"/>
           <w:numId w:val="6"/>
         </w:numPr>
-        <w:ind w:left="720" w:hanging="360"/>
-      </w:pPr>
-      <w:r>
-        <w:rPr>
-          <w:rtl w:val="0"/>
-        </w:rPr>
-        <w:t xml:space="preserve">Watch tutorials</w:t>
-      </w:r>
-    </w:p>
-    <w:p>
-      <w:pPr>
-        <w:rPr/>
-      </w:pPr>
-      <w:r>
-        <w:rPr>
-          <w:rtl w:val="0"/>
-        </w:rPr>
-      </w:r>
-    </w:p>
-    <w:p>
-      <w:pPr>
-        <w:rPr/>
-      </w:pPr>
-      <w:r>
-        <w:rPr>
-          <w:rtl w:val="0"/>
-        </w:rPr>
-        <w:t xml:space="preserve">After the 19th:</w:t>
+      </w:pPr>
+      <w:r>
+        <w:t>Watch tutorials</w:t>
+      </w:r>
+    </w:p>
+    <w:p/>
+    <w:p>
+      <w:r>
+        <w:t>After the 19th:</w:t>
       </w:r>
     </w:p>
     <w:p>
@@ -1821,13 +2405,9 @@
           <w:ilvl w:val="0"/>
           <w:numId w:val="4"/>
         </w:numPr>
-        <w:ind w:left="720" w:hanging="360"/>
-      </w:pPr>
-      <w:r>
-        <w:rPr>
-          <w:rtl w:val="0"/>
-        </w:rPr>
-        <w:t xml:space="preserve">Work with group to make a list of goals for the first sprint/iteration and how long it should last</w:t>
+      </w:pPr>
+      <w:r>
+        <w:t>Work with group to make a list of goals for the first sprint/iteration and how long it should last</w:t>
       </w:r>
     </w:p>
     <w:p>
@@ -1836,50 +2416,24 @@
           <w:ilvl w:val="1"/>
           <w:numId w:val="4"/>
         </w:numPr>
-        <w:ind w:left="1440" w:hanging="360"/>
-      </w:pPr>
-      <w:r>
-        <w:rPr>
-          <w:rtl w:val="0"/>
-        </w:rPr>
-        <w:t xml:space="preserve">First progress report is due 23rd February, keep in mind what goals we want to accomplish by then</w:t>
-      </w:r>
-    </w:p>
-    <w:p>
-      <w:pPr>
-        <w:rPr/>
-      </w:pPr>
-      <w:r>
-        <w:rPr>
-          <w:rtl w:val="0"/>
-        </w:rPr>
-      </w:r>
-    </w:p>
-    <w:p>
-      <w:pPr>
-        <w:rPr/>
-      </w:pPr>
-      <w:r>
-        <w:rPr>
-          <w:rtl w:val="0"/>
-        </w:rPr>
-      </w:r>
-    </w:p>
-    <w:p>
-      <w:pPr>
-        <w:rPr/>
-      </w:pPr>
-      <w:r>
-        <w:rPr>
-          <w:b w:val="1"/>
-          <w:rtl w:val="0"/>
-        </w:rPr>
-        <w:t xml:space="preserve">Contributions</w:t>
-      </w:r>
-      <w:r>
-        <w:rPr>
-          <w:rtl w:val="0"/>
-        </w:rPr>
+      </w:pPr>
+      <w:proofErr w:type="gramStart"/>
+      <w:r>
+        <w:t>First</w:t>
+      </w:r>
+      <w:proofErr w:type="gramEnd"/>
+      <w:r>
+        <w:t xml:space="preserve"> progress report is due 23rd February, keep in mind what goals we want to accomplish by then</w:t>
+      </w:r>
+    </w:p>
+    <w:p/>
+    <w:p/>
+    <w:p>
+      <w:r>
+        <w:rPr>
+          <w:b/>
+        </w:rPr>
+        <w:t>Contributions</w:t>
       </w:r>
     </w:p>
     <w:p>
@@ -1888,13 +2442,9 @@
           <w:ilvl w:val="0"/>
           <w:numId w:val="7"/>
         </w:numPr>
-        <w:ind w:left="720" w:hanging="360"/>
-      </w:pPr>
-      <w:r>
-        <w:rPr>
-          <w:rtl w:val="0"/>
-        </w:rPr>
-        <w:t xml:space="preserve">Worked on SE section of project proposal</w:t>
+      </w:pPr>
+      <w:r>
+        <w:t>Worked on SE section of project proposal</w:t>
       </w:r>
     </w:p>
     <w:p>
@@ -1903,105 +2453,69 @@
           <w:ilvl w:val="0"/>
           <w:numId w:val="7"/>
         </w:numPr>
-        <w:ind w:left="720" w:hanging="360"/>
-      </w:pPr>
-      <w:r>
-        <w:rPr>
-          <w:rtl w:val="0"/>
-        </w:rPr>
-        <w:t xml:space="preserve">Took meeting minutes</w:t>
-      </w:r>
-    </w:p>
-    <w:p>
-      <w:pPr>
-        <w:rPr/>
+      </w:pPr>
+      <w:r>
+        <w:t>Took meeting minutes</w:t>
+      </w:r>
+    </w:p>
+    <w:p>
+      <w:pPr>
         <w:sectPr>
-          <w:type w:val="nextPage"/>
-          <w:pgSz w:h="15840" w:w="12240" w:orient="portrait"/>
-          <w:pgMar w:bottom="1440" w:top="1440" w:left="1440" w:right="1440" w:header="720" w:footer="720"/>
+          <w:pgSz w:w="12240" w:h="15840"/>
+          <w:pgMar w:top="1440" w:right="1440" w:bottom="1440" w:left="1440" w:header="720" w:footer="720" w:gutter="0"/>
           <w:pgNumType w:start="1"/>
+          <w:cols w:space="720"/>
         </w:sectPr>
       </w:pPr>
-      <w:r>
-        <w:rPr>
-          <w:rtl w:val="0"/>
-        </w:rPr>
-      </w:r>
     </w:p>
     <w:p>
       <w:pPr>
         <w:pStyle w:val="Title"/>
         <w:keepNext w:val="0"/>
         <w:keepLines w:val="0"/>
-        <w:pageBreakBefore w:val="0"/>
         <w:widowControl w:val="0"/>
         <w:pBdr>
-          <w:top w:space="0" w:sz="0" w:val="nil"/>
-          <w:left w:space="0" w:sz="0" w:val="nil"/>
-          <w:bottom w:space="0" w:sz="0" w:val="nil"/>
-          <w:right w:space="0" w:sz="0" w:val="nil"/>
-          <w:between w:space="0" w:sz="0" w:val="nil"/>
+          <w:top w:val="nil"/>
+          <w:left w:val="nil"/>
+          <w:bottom w:val="nil"/>
+          <w:right w:val="nil"/>
+          <w:between w:val="nil"/>
         </w:pBdr>
-        <w:shd w:fill="auto" w:val="clear"/>
-        <w:spacing w:after="0" w:before="0" w:line="276" w:lineRule="auto"/>
-        <w:ind w:left="0" w:right="0" w:firstLine="0"/>
-        <w:jc w:val="left"/>
-        <w:rPr/>
+        <w:spacing w:after="0"/>
         <w:sectPr>
-          <w:type w:val="nextPage"/>
-          <w:pgSz w:h="15840" w:w="12240" w:orient="portrait"/>
-          <w:pgMar w:bottom="1440" w:top="1440" w:left="1440" w:right="1440" w:header="720" w:footer="720"/>
+          <w:pgSz w:w="12240" w:h="15840"/>
+          <w:pgMar w:top="1440" w:right="1440" w:bottom="1440" w:left="1440" w:header="720" w:footer="720" w:gutter="0"/>
           <w:pgNumType w:start="1"/>
+          <w:cols w:space="720"/>
         </w:sectPr>
       </w:pPr>
-      <w:bookmarkStart w:colFirst="0" w:colLast="0" w:name="_maz6crhk53oi" w:id="6"/>
+      <w:bookmarkStart w:id="6" w:name="_maz6crhk53oi" w:colFirst="0" w:colLast="0"/>
       <w:bookmarkEnd w:id="6"/>
       <w:r>
         <w:rPr>
-          <w:rFonts w:ascii="Arial" w:cs="Arial" w:eastAsia="Arial" w:hAnsi="Arial"/>
-          <w:b w:val="0"/>
-          <w:i w:val="0"/>
-          <w:smallCaps w:val="0"/>
-          <w:strike w:val="0"/>
           <w:color w:val="000000"/>
-          <w:sz w:val="52"/>
-          <w:szCs w:val="52"/>
-          <w:u w:val="none"/>
-          <w:shd w:fill="auto" w:val="clear"/>
-          <w:vertAlign w:val="baseline"/>
-          <w:rtl w:val="0"/>
-        </w:rPr>
-        <w:t xml:space="preserve">Tyler</w:t>
-      </w:r>
-      <w:r>
-        <w:rPr>
-          <w:rtl w:val="0"/>
-        </w:rPr>
-      </w:r>
-    </w:p>
-    <w:p>
-      <w:pPr>
-        <w:rPr/>
-      </w:pPr>
-      <w:r>
-        <w:rPr>
-          <w:rtl w:val="0"/>
-        </w:rPr>
-      </w:r>
-    </w:p>
+        </w:rPr>
+        <w:lastRenderedPageBreak/>
+        <w:t>Tyler</w:t>
+      </w:r>
+    </w:p>
+    <w:p/>
     <w:sectPr>
-      <w:type w:val="nextPage"/>
-      <w:pgSz w:h="15840" w:w="12240" w:orient="portrait"/>
-      <w:pgMar w:bottom="1440" w:top="1440" w:left="1440" w:right="1440" w:header="720" w:footer="720"/>
+      <w:pgSz w:w="12240" w:h="15840"/>
+      <w:pgMar w:top="1440" w:right="1440" w:bottom="1440" w:left="1440" w:header="720" w:footer="720" w:gutter="0"/>
       <w:pgNumType w:start="1"/>
+      <w:cols w:space="720"/>
     </w:sectPr>
   </w:body>
 </w:document>
 </file>
 
 <file path=word/numbering.xml><?xml version="1.0" encoding="utf-8"?>
-<w:numbering xmlns:mc="http://schemas.openxmlformats.org/markup-compatibility/2006" xmlns:o="urn:schemas-microsoft-com:office:office" xmlns:r="http://schemas.openxmlformats.org/officeDocument/2006/relationships" xmlns:m="http://schemas.openxmlformats.org/officeDocument/2006/math" xmlns:v="urn:schemas-microsoft-com:vml" xmlns:wp="http://schemas.openxmlformats.org/drawingml/2006/wordprocessingDrawing" xmlns:w10="urn:schemas-microsoft-com:office:word" xmlns:w="http://schemas.openxmlformats.org/wordprocessingml/2006/main" xmlns:wne="http://schemas.microsoft.com/office/word/2006/wordml" xmlns:sl="http://schemas.openxmlformats.org/schemaLibrary/2006/main" xmlns:a="http://schemas.openxmlformats.org/drawingml/2006/main" xmlns:pic="http://schemas.openxmlformats.org/drawingml/2006/picture" xmlns:c="http://schemas.openxmlformats.org/drawingml/2006/chart" xmlns:lc="http://schemas.openxmlformats.org/drawingml/2006/lockedCanvas" xmlns:dgm="http://schemas.openxmlformats.org/drawingml/2006/diagram" xmlns:wps="http://schemas.microsoft.com/office/word/2010/wordprocessingShape" xmlns:wpg="http://schemas.microsoft.com/office/word/2010/wordprocessingGroup" xmlns:w14="http://schemas.microsoft.com/office/word/2010/wordml" xmlns:w15="http://schemas.microsoft.com/office/word/2012/wordml" xmlns:w16="http://schemas.microsoft.com/office/word/2018/wordml" xmlns:w16cex="http://schemas.microsoft.com/office/word/2018/wordml/cex" xmlns:w16cid="http://schemas.microsoft.com/office/word/2016/wordml/cid" xmlns="http://schemas.microsoft.com/office/tasks/2019/documenttasks" xmlns:cr="http://schemas.microsoft.com/office/comments/2020/reactions">
-  <w:abstractNum w:abstractNumId="1">
+<w:numbering xmlns:wpc="http://schemas.microsoft.com/office/word/2010/wordprocessingCanvas" xmlns:cx="http://schemas.microsoft.com/office/drawing/2014/chartex" xmlns:cx1="http://schemas.microsoft.com/office/drawing/2015/9/8/chartex" xmlns:cx2="http://schemas.microsoft.com/office/drawing/2015/10/21/chartex" xmlns:cx3="http://schemas.microsoft.com/office/drawing/2016/5/9/chartex" xmlns:cx4="http://schemas.microsoft.com/office/drawing/2016/5/10/chartex" xmlns:cx5="http://schemas.microsoft.com/office/drawing/2016/5/11/chartex" xmlns:cx6="http://schemas.microsoft.com/office/drawing/2016/5/12/chartex" xmlns:cx7="http://schemas.microsoft.com/office/drawing/2016/5/13/chartex" xmlns:cx8="http://schemas.microsoft.com/office/drawing/2016/5/14/chartex" xmlns:mc="http://schemas.openxmlformats.org/markup-compatibility/2006" xmlns:aink="http://schemas.microsoft.com/office/drawing/2016/ink" xmlns:am3d="http://schemas.microsoft.com/office/drawing/2017/model3d" xmlns:o="urn:schemas-microsoft-com:office:office" xmlns:oel="http://schemas.microsoft.com/office/2019/extlst" xmlns:r="http://schemas.openxmlformats.org/officeDocument/2006/relationships" xmlns:m="http://schemas.openxmlformats.org/officeDocument/2006/math" xmlns:v="urn:schemas-microsoft-com:vml" xmlns:wp14="http://schemas.microsoft.com/office/word/2010/wordprocessingDrawing" xmlns:wp="http://schemas.openxmlformats.org/drawingml/2006/wordprocessingDrawing" xmlns:w10="urn:schemas-microsoft-com:office:word" xmlns:w="http://schemas.openxmlformats.org/wordprocessingml/2006/main" xmlns:w14="http://schemas.microsoft.com/office/word/2010/wordml" xmlns:w15="http://schemas.microsoft.com/office/word/2012/wordml" xmlns:w16cex="http://schemas.microsoft.com/office/word/2018/wordml/cex" xmlns:w16cid="http://schemas.microsoft.com/office/word/2016/wordml/cid" xmlns:w16="http://schemas.microsoft.com/office/word/2018/wordml" xmlns:w16du="http://schemas.microsoft.com/office/word/2023/wordml/word16du" xmlns:w16sdtdh="http://schemas.microsoft.com/office/word/2020/wordml/sdtdatahash" xmlns:w16sdtfl="http://schemas.microsoft.com/office/word/2024/wordml/sdtformatlock" xmlns:w16se="http://schemas.microsoft.com/office/word/2015/wordml/symex" xmlns:wpg="http://schemas.microsoft.com/office/word/2010/wordprocessingGroup" xmlns:wpi="http://schemas.microsoft.com/office/word/2010/wordprocessingInk" xmlns:wne="http://schemas.microsoft.com/office/word/2006/wordml" xmlns:wps="http://schemas.microsoft.com/office/word/2010/wordprocessingShape" mc:Ignorable="w14 w15 w16se w16cid w16 w16cex w16sdtdh w16sdtfl w16du wp14">
+  <w:abstractNum w:abstractNumId="0" w15:restartNumberingAfterBreak="0">
+    <w:nsid w:val="03A17723"/>
+    <w:multiLevelType w:val="multilevel"/>
+    <w:tmpl w:val="906CFE10"/>
     <w:lvl w:ilvl="0">
       <w:start w:val="1"/>
       <w:numFmt w:val="bullet"/>
@@ -2111,11 +2625,14 @@
       </w:rPr>
     </w:lvl>
   </w:abstractNum>
-  <w:abstractNum w:abstractNumId="2">
+  <w:abstractNum w:abstractNumId="1" w15:restartNumberingAfterBreak="0">
+    <w:nsid w:val="13AC5861"/>
+    <w:multiLevelType w:val="multilevel"/>
+    <w:tmpl w:val="73A042FA"/>
     <w:lvl w:ilvl="0">
       <w:start w:val="1"/>
       <w:numFmt w:val="bullet"/>
-      <w:lvlText w:val="●"/>
+      <w:lvlText w:val="-"/>
       <w:lvlJc w:val="left"/>
       <w:pPr>
         <w:ind w:left="720" w:hanging="360"/>
@@ -2127,7 +2644,7 @@
     <w:lvl w:ilvl="1">
       <w:start w:val="1"/>
       <w:numFmt w:val="bullet"/>
-      <w:lvlText w:val="○"/>
+      <w:lvlText w:val="-"/>
       <w:lvlJc w:val="left"/>
       <w:pPr>
         <w:ind w:left="1440" w:hanging="360"/>
@@ -2139,7 +2656,7 @@
     <w:lvl w:ilvl="2">
       <w:start w:val="1"/>
       <w:numFmt w:val="bullet"/>
-      <w:lvlText w:val="■"/>
+      <w:lvlText w:val="-"/>
       <w:lvlJc w:val="left"/>
       <w:pPr>
         <w:ind w:left="2160" w:hanging="360"/>
@@ -2151,7 +2668,7 @@
     <w:lvl w:ilvl="3">
       <w:start w:val="1"/>
       <w:numFmt w:val="bullet"/>
-      <w:lvlText w:val="●"/>
+      <w:lvlText w:val="-"/>
       <w:lvlJc w:val="left"/>
       <w:pPr>
         <w:ind w:left="2880" w:hanging="360"/>
@@ -2163,7 +2680,7 @@
     <w:lvl w:ilvl="4">
       <w:start w:val="1"/>
       <w:numFmt w:val="bullet"/>
-      <w:lvlText w:val="○"/>
+      <w:lvlText w:val="-"/>
       <w:lvlJc w:val="left"/>
       <w:pPr>
         <w:ind w:left="3600" w:hanging="360"/>
@@ -2175,7 +2692,7 @@
     <w:lvl w:ilvl="5">
       <w:start w:val="1"/>
       <w:numFmt w:val="bullet"/>
-      <w:lvlText w:val="■"/>
+      <w:lvlText w:val="-"/>
       <w:lvlJc w:val="left"/>
       <w:pPr>
         <w:ind w:left="4320" w:hanging="360"/>
@@ -2187,7 +2704,7 @@
     <w:lvl w:ilvl="6">
       <w:start w:val="1"/>
       <w:numFmt w:val="bullet"/>
-      <w:lvlText w:val="●"/>
+      <w:lvlText w:val="-"/>
       <w:lvlJc w:val="left"/>
       <w:pPr>
         <w:ind w:left="5040" w:hanging="360"/>
@@ -2199,7 +2716,7 @@
     <w:lvl w:ilvl="7">
       <w:start w:val="1"/>
       <w:numFmt w:val="bullet"/>
-      <w:lvlText w:val="○"/>
+      <w:lvlText w:val="-"/>
       <w:lvlJc w:val="left"/>
       <w:pPr>
         <w:ind w:left="5760" w:hanging="360"/>
@@ -2211,7 +2728,7 @@
     <w:lvl w:ilvl="8">
       <w:start w:val="1"/>
       <w:numFmt w:val="bullet"/>
-      <w:lvlText w:val="■"/>
+      <w:lvlText w:val="-"/>
       <w:lvlJc w:val="left"/>
       <w:pPr>
         <w:ind w:left="6480" w:hanging="360"/>
@@ -2221,227 +2738,10 @@
       </w:rPr>
     </w:lvl>
   </w:abstractNum>
-  <w:abstractNum w:abstractNumId="3">
-    <w:lvl w:ilvl="0">
-      <w:start w:val="1"/>
-      <w:numFmt w:val="bullet"/>
-      <w:lvlText w:val="●"/>
-      <w:lvlJc w:val="left"/>
-      <w:pPr>
-        <w:ind w:left="720" w:hanging="360"/>
-      </w:pPr>
-      <w:rPr>
-        <w:u w:val="none"/>
-      </w:rPr>
-    </w:lvl>
-    <w:lvl w:ilvl="1">
-      <w:start w:val="1"/>
-      <w:numFmt w:val="bullet"/>
-      <w:lvlText w:val="○"/>
-      <w:lvlJc w:val="left"/>
-      <w:pPr>
-        <w:ind w:left="1440" w:hanging="360"/>
-      </w:pPr>
-      <w:rPr>
-        <w:u w:val="none"/>
-      </w:rPr>
-    </w:lvl>
-    <w:lvl w:ilvl="2">
-      <w:start w:val="1"/>
-      <w:numFmt w:val="bullet"/>
-      <w:lvlText w:val="■"/>
-      <w:lvlJc w:val="left"/>
-      <w:pPr>
-        <w:ind w:left="2160" w:hanging="360"/>
-      </w:pPr>
-      <w:rPr>
-        <w:u w:val="none"/>
-      </w:rPr>
-    </w:lvl>
-    <w:lvl w:ilvl="3">
-      <w:start w:val="1"/>
-      <w:numFmt w:val="bullet"/>
-      <w:lvlText w:val="●"/>
-      <w:lvlJc w:val="left"/>
-      <w:pPr>
-        <w:ind w:left="2880" w:hanging="360"/>
-      </w:pPr>
-      <w:rPr>
-        <w:u w:val="none"/>
-      </w:rPr>
-    </w:lvl>
-    <w:lvl w:ilvl="4">
-      <w:start w:val="1"/>
-      <w:numFmt w:val="bullet"/>
-      <w:lvlText w:val="○"/>
-      <w:lvlJc w:val="left"/>
-      <w:pPr>
-        <w:ind w:left="3600" w:hanging="360"/>
-      </w:pPr>
-      <w:rPr>
-        <w:u w:val="none"/>
-      </w:rPr>
-    </w:lvl>
-    <w:lvl w:ilvl="5">
-      <w:start w:val="1"/>
-      <w:numFmt w:val="bullet"/>
-      <w:lvlText w:val="■"/>
-      <w:lvlJc w:val="left"/>
-      <w:pPr>
-        <w:ind w:left="4320" w:hanging="360"/>
-      </w:pPr>
-      <w:rPr>
-        <w:u w:val="none"/>
-      </w:rPr>
-    </w:lvl>
-    <w:lvl w:ilvl="6">
-      <w:start w:val="1"/>
-      <w:numFmt w:val="bullet"/>
-      <w:lvlText w:val="●"/>
-      <w:lvlJc w:val="left"/>
-      <w:pPr>
-        <w:ind w:left="5040" w:hanging="360"/>
-      </w:pPr>
-      <w:rPr>
-        <w:u w:val="none"/>
-      </w:rPr>
-    </w:lvl>
-    <w:lvl w:ilvl="7">
-      <w:start w:val="1"/>
-      <w:numFmt w:val="bullet"/>
-      <w:lvlText w:val="○"/>
-      <w:lvlJc w:val="left"/>
-      <w:pPr>
-        <w:ind w:left="5760" w:hanging="360"/>
-      </w:pPr>
-      <w:rPr>
-        <w:u w:val="none"/>
-      </w:rPr>
-    </w:lvl>
-    <w:lvl w:ilvl="8">
-      <w:start w:val="1"/>
-      <w:numFmt w:val="bullet"/>
-      <w:lvlText w:val="■"/>
-      <w:lvlJc w:val="left"/>
-      <w:pPr>
-        <w:ind w:left="6480" w:hanging="360"/>
-      </w:pPr>
-      <w:rPr>
-        <w:u w:val="none"/>
-      </w:rPr>
-    </w:lvl>
-  </w:abstractNum>
-  <w:abstractNum w:abstractNumId="4">
-    <w:lvl w:ilvl="0">
-      <w:start w:val="1"/>
-      <w:numFmt w:val="bullet"/>
-      <w:lvlText w:val="-"/>
-      <w:lvlJc w:val="left"/>
-      <w:pPr>
-        <w:ind w:left="720" w:hanging="360"/>
-      </w:pPr>
-      <w:rPr>
-        <w:u w:val="none"/>
-      </w:rPr>
-    </w:lvl>
-    <w:lvl w:ilvl="1">
-      <w:start w:val="1"/>
-      <w:numFmt w:val="bullet"/>
-      <w:lvlText w:val="-"/>
-      <w:lvlJc w:val="left"/>
-      <w:pPr>
-        <w:ind w:left="1440" w:hanging="360"/>
-      </w:pPr>
-      <w:rPr>
-        <w:u w:val="none"/>
-      </w:rPr>
-    </w:lvl>
-    <w:lvl w:ilvl="2">
-      <w:start w:val="1"/>
-      <w:numFmt w:val="bullet"/>
-      <w:lvlText w:val="-"/>
-      <w:lvlJc w:val="left"/>
-      <w:pPr>
-        <w:ind w:left="2160" w:hanging="360"/>
-      </w:pPr>
-      <w:rPr>
-        <w:u w:val="none"/>
-      </w:rPr>
-    </w:lvl>
-    <w:lvl w:ilvl="3">
-      <w:start w:val="1"/>
-      <w:numFmt w:val="bullet"/>
-      <w:lvlText w:val="-"/>
-      <w:lvlJc w:val="left"/>
-      <w:pPr>
-        <w:ind w:left="2880" w:hanging="360"/>
-      </w:pPr>
-      <w:rPr>
-        <w:u w:val="none"/>
-      </w:rPr>
-    </w:lvl>
-    <w:lvl w:ilvl="4">
-      <w:start w:val="1"/>
-      <w:numFmt w:val="bullet"/>
-      <w:lvlText w:val="-"/>
-      <w:lvlJc w:val="left"/>
-      <w:pPr>
-        <w:ind w:left="3600" w:hanging="360"/>
-      </w:pPr>
-      <w:rPr>
-        <w:u w:val="none"/>
-      </w:rPr>
-    </w:lvl>
-    <w:lvl w:ilvl="5">
-      <w:start w:val="1"/>
-      <w:numFmt w:val="bullet"/>
-      <w:lvlText w:val="-"/>
-      <w:lvlJc w:val="left"/>
-      <w:pPr>
-        <w:ind w:left="4320" w:hanging="360"/>
-      </w:pPr>
-      <w:rPr>
-        <w:u w:val="none"/>
-      </w:rPr>
-    </w:lvl>
-    <w:lvl w:ilvl="6">
-      <w:start w:val="1"/>
-      <w:numFmt w:val="bullet"/>
-      <w:lvlText w:val="-"/>
-      <w:lvlJc w:val="left"/>
-      <w:pPr>
-        <w:ind w:left="5040" w:hanging="360"/>
-      </w:pPr>
-      <w:rPr>
-        <w:u w:val="none"/>
-      </w:rPr>
-    </w:lvl>
-    <w:lvl w:ilvl="7">
-      <w:start w:val="1"/>
-      <w:numFmt w:val="bullet"/>
-      <w:lvlText w:val="-"/>
-      <w:lvlJc w:val="left"/>
-      <w:pPr>
-        <w:ind w:left="5760" w:hanging="360"/>
-      </w:pPr>
-      <w:rPr>
-        <w:u w:val="none"/>
-      </w:rPr>
-    </w:lvl>
-    <w:lvl w:ilvl="8">
-      <w:start w:val="1"/>
-      <w:numFmt w:val="bullet"/>
-      <w:lvlText w:val="-"/>
-      <w:lvlJc w:val="left"/>
-      <w:pPr>
-        <w:ind w:left="6480" w:hanging="360"/>
-      </w:pPr>
-      <w:rPr>
-        <w:u w:val="none"/>
-      </w:rPr>
-    </w:lvl>
-  </w:abstractNum>
-  <w:abstractNum w:abstractNumId="5">
+  <w:abstractNum w:abstractNumId="2" w15:restartNumberingAfterBreak="0">
+    <w:nsid w:val="172768AA"/>
+    <w:multiLevelType w:val="multilevel"/>
+    <w:tmpl w:val="38C071BE"/>
     <w:lvl w:ilvl="0">
       <w:start w:val="1"/>
       <w:numFmt w:val="decimal"/>
@@ -2551,7 +2851,122 @@
       </w:rPr>
     </w:lvl>
   </w:abstractNum>
-  <w:abstractNum w:abstractNumId="6">
+  <w:abstractNum w:abstractNumId="3" w15:restartNumberingAfterBreak="0">
+    <w:nsid w:val="45D834AD"/>
+    <w:multiLevelType w:val="hybridMultilevel"/>
+    <w:tmpl w:val="BBDEE544"/>
+    <w:lvl w:ilvl="0" w:tplc="67CC5DD8">
+      <w:numFmt w:val="bullet"/>
+      <w:lvlText w:val=""/>
+      <w:lvlJc w:val="left"/>
+      <w:pPr>
+        <w:ind w:left="720" w:hanging="360"/>
+      </w:pPr>
+      <w:rPr>
+        <w:rFonts w:ascii="Symbol" w:eastAsiaTheme="minorHAnsi" w:hAnsi="Symbol" w:cstheme="minorBidi" w:hint="default"/>
+      </w:rPr>
+    </w:lvl>
+    <w:lvl w:ilvl="1" w:tplc="10090003">
+      <w:start w:val="1"/>
+      <w:numFmt w:val="bullet"/>
+      <w:lvlText w:val="o"/>
+      <w:lvlJc w:val="left"/>
+      <w:pPr>
+        <w:ind w:left="1440" w:hanging="360"/>
+      </w:pPr>
+      <w:rPr>
+        <w:rFonts w:ascii="Courier New" w:hAnsi="Courier New" w:cs="Courier New" w:hint="default"/>
+      </w:rPr>
+    </w:lvl>
+    <w:lvl w:ilvl="2" w:tplc="10090005">
+      <w:start w:val="1"/>
+      <w:numFmt w:val="bullet"/>
+      <w:lvlText w:val=""/>
+      <w:lvlJc w:val="left"/>
+      <w:pPr>
+        <w:ind w:left="2160" w:hanging="360"/>
+      </w:pPr>
+      <w:rPr>
+        <w:rFonts w:ascii="Wingdings" w:hAnsi="Wingdings" w:hint="default"/>
+      </w:rPr>
+    </w:lvl>
+    <w:lvl w:ilvl="3" w:tplc="10090001" w:tentative="1">
+      <w:start w:val="1"/>
+      <w:numFmt w:val="bullet"/>
+      <w:lvlText w:val=""/>
+      <w:lvlJc w:val="left"/>
+      <w:pPr>
+        <w:ind w:left="2880" w:hanging="360"/>
+      </w:pPr>
+      <w:rPr>
+        <w:rFonts w:ascii="Symbol" w:hAnsi="Symbol" w:hint="default"/>
+      </w:rPr>
+    </w:lvl>
+    <w:lvl w:ilvl="4" w:tplc="10090003" w:tentative="1">
+      <w:start w:val="1"/>
+      <w:numFmt w:val="bullet"/>
+      <w:lvlText w:val="o"/>
+      <w:lvlJc w:val="left"/>
+      <w:pPr>
+        <w:ind w:left="3600" w:hanging="360"/>
+      </w:pPr>
+      <w:rPr>
+        <w:rFonts w:ascii="Courier New" w:hAnsi="Courier New" w:cs="Courier New" w:hint="default"/>
+      </w:rPr>
+    </w:lvl>
+    <w:lvl w:ilvl="5" w:tplc="10090005" w:tentative="1">
+      <w:start w:val="1"/>
+      <w:numFmt w:val="bullet"/>
+      <w:lvlText w:val=""/>
+      <w:lvlJc w:val="left"/>
+      <w:pPr>
+        <w:ind w:left="4320" w:hanging="360"/>
+      </w:pPr>
+      <w:rPr>
+        <w:rFonts w:ascii="Wingdings" w:hAnsi="Wingdings" w:hint="default"/>
+      </w:rPr>
+    </w:lvl>
+    <w:lvl w:ilvl="6" w:tplc="10090001" w:tentative="1">
+      <w:start w:val="1"/>
+      <w:numFmt w:val="bullet"/>
+      <w:lvlText w:val=""/>
+      <w:lvlJc w:val="left"/>
+      <w:pPr>
+        <w:ind w:left="5040" w:hanging="360"/>
+      </w:pPr>
+      <w:rPr>
+        <w:rFonts w:ascii="Symbol" w:hAnsi="Symbol" w:hint="default"/>
+      </w:rPr>
+    </w:lvl>
+    <w:lvl w:ilvl="7" w:tplc="10090003" w:tentative="1">
+      <w:start w:val="1"/>
+      <w:numFmt w:val="bullet"/>
+      <w:lvlText w:val="o"/>
+      <w:lvlJc w:val="left"/>
+      <w:pPr>
+        <w:ind w:left="5760" w:hanging="360"/>
+      </w:pPr>
+      <w:rPr>
+        <w:rFonts w:ascii="Courier New" w:hAnsi="Courier New" w:cs="Courier New" w:hint="default"/>
+      </w:rPr>
+    </w:lvl>
+    <w:lvl w:ilvl="8" w:tplc="10090005" w:tentative="1">
+      <w:start w:val="1"/>
+      <w:numFmt w:val="bullet"/>
+      <w:lvlText w:val=""/>
+      <w:lvlJc w:val="left"/>
+      <w:pPr>
+        <w:ind w:left="6480" w:hanging="360"/>
+      </w:pPr>
+      <w:rPr>
+        <w:rFonts w:ascii="Wingdings" w:hAnsi="Wingdings" w:hint="default"/>
+      </w:rPr>
+    </w:lvl>
+  </w:abstractNum>
+  <w:abstractNum w:abstractNumId="4" w15:restartNumberingAfterBreak="0">
+    <w:nsid w:val="4DD52824"/>
+    <w:multiLevelType w:val="multilevel"/>
+    <w:tmpl w:val="458A2C2A"/>
     <w:lvl w:ilvl="0">
       <w:start w:val="1"/>
       <w:numFmt w:val="bullet"/>
@@ -2661,10 +3076,239 @@
       </w:rPr>
     </w:lvl>
   </w:abstractNum>
-  <w:abstractNum w:abstractNumId="7">
+  <w:abstractNum w:abstractNumId="5" w15:restartNumberingAfterBreak="0">
+    <w:nsid w:val="5D9F55E4"/>
+    <w:multiLevelType w:val="multilevel"/>
+    <w:tmpl w:val="8CE6D88E"/>
     <w:lvl w:ilvl="0">
       <w:start w:val="1"/>
       <w:numFmt w:val="bullet"/>
+      <w:lvlText w:val="●"/>
+      <w:lvlJc w:val="left"/>
+      <w:pPr>
+        <w:ind w:left="720" w:hanging="360"/>
+      </w:pPr>
+      <w:rPr>
+        <w:u w:val="none"/>
+      </w:rPr>
+    </w:lvl>
+    <w:lvl w:ilvl="1">
+      <w:start w:val="1"/>
+      <w:numFmt w:val="bullet"/>
+      <w:lvlText w:val="○"/>
+      <w:lvlJc w:val="left"/>
+      <w:pPr>
+        <w:ind w:left="1440" w:hanging="360"/>
+      </w:pPr>
+      <w:rPr>
+        <w:u w:val="none"/>
+      </w:rPr>
+    </w:lvl>
+    <w:lvl w:ilvl="2">
+      <w:start w:val="1"/>
+      <w:numFmt w:val="bullet"/>
+      <w:lvlText w:val="■"/>
+      <w:lvlJc w:val="left"/>
+      <w:pPr>
+        <w:ind w:left="2160" w:hanging="360"/>
+      </w:pPr>
+      <w:rPr>
+        <w:u w:val="none"/>
+      </w:rPr>
+    </w:lvl>
+    <w:lvl w:ilvl="3">
+      <w:start w:val="1"/>
+      <w:numFmt w:val="bullet"/>
+      <w:lvlText w:val="●"/>
+      <w:lvlJc w:val="left"/>
+      <w:pPr>
+        <w:ind w:left="2880" w:hanging="360"/>
+      </w:pPr>
+      <w:rPr>
+        <w:u w:val="none"/>
+      </w:rPr>
+    </w:lvl>
+    <w:lvl w:ilvl="4">
+      <w:start w:val="1"/>
+      <w:numFmt w:val="bullet"/>
+      <w:lvlText w:val="○"/>
+      <w:lvlJc w:val="left"/>
+      <w:pPr>
+        <w:ind w:left="3600" w:hanging="360"/>
+      </w:pPr>
+      <w:rPr>
+        <w:u w:val="none"/>
+      </w:rPr>
+    </w:lvl>
+    <w:lvl w:ilvl="5">
+      <w:start w:val="1"/>
+      <w:numFmt w:val="bullet"/>
+      <w:lvlText w:val="■"/>
+      <w:lvlJc w:val="left"/>
+      <w:pPr>
+        <w:ind w:left="4320" w:hanging="360"/>
+      </w:pPr>
+      <w:rPr>
+        <w:u w:val="none"/>
+      </w:rPr>
+    </w:lvl>
+    <w:lvl w:ilvl="6">
+      <w:start w:val="1"/>
+      <w:numFmt w:val="bullet"/>
+      <w:lvlText w:val="●"/>
+      <w:lvlJc w:val="left"/>
+      <w:pPr>
+        <w:ind w:left="5040" w:hanging="360"/>
+      </w:pPr>
+      <w:rPr>
+        <w:u w:val="none"/>
+      </w:rPr>
+    </w:lvl>
+    <w:lvl w:ilvl="7">
+      <w:start w:val="1"/>
+      <w:numFmt w:val="bullet"/>
+      <w:lvlText w:val="○"/>
+      <w:lvlJc w:val="left"/>
+      <w:pPr>
+        <w:ind w:left="5760" w:hanging="360"/>
+      </w:pPr>
+      <w:rPr>
+        <w:u w:val="none"/>
+      </w:rPr>
+    </w:lvl>
+    <w:lvl w:ilvl="8">
+      <w:start w:val="1"/>
+      <w:numFmt w:val="bullet"/>
+      <w:lvlText w:val="■"/>
+      <w:lvlJc w:val="left"/>
+      <w:pPr>
+        <w:ind w:left="6480" w:hanging="360"/>
+      </w:pPr>
+      <w:rPr>
+        <w:u w:val="none"/>
+      </w:rPr>
+    </w:lvl>
+  </w:abstractNum>
+  <w:abstractNum w:abstractNumId="6" w15:restartNumberingAfterBreak="0">
+    <w:nsid w:val="5F367199"/>
+    <w:multiLevelType w:val="multilevel"/>
+    <w:tmpl w:val="BBBA52C4"/>
+    <w:lvl w:ilvl="0">
+      <w:start w:val="1"/>
+      <w:numFmt w:val="bullet"/>
+      <w:lvlText w:val="●"/>
+      <w:lvlJc w:val="left"/>
+      <w:pPr>
+        <w:ind w:left="720" w:hanging="360"/>
+      </w:pPr>
+      <w:rPr>
+        <w:u w:val="none"/>
+      </w:rPr>
+    </w:lvl>
+    <w:lvl w:ilvl="1">
+      <w:start w:val="1"/>
+      <w:numFmt w:val="bullet"/>
+      <w:lvlText w:val="○"/>
+      <w:lvlJc w:val="left"/>
+      <w:pPr>
+        <w:ind w:left="1440" w:hanging="360"/>
+      </w:pPr>
+      <w:rPr>
+        <w:u w:val="none"/>
+      </w:rPr>
+    </w:lvl>
+    <w:lvl w:ilvl="2">
+      <w:start w:val="1"/>
+      <w:numFmt w:val="bullet"/>
+      <w:lvlText w:val="■"/>
+      <w:lvlJc w:val="left"/>
+      <w:pPr>
+        <w:ind w:left="2160" w:hanging="360"/>
+      </w:pPr>
+      <w:rPr>
+        <w:u w:val="none"/>
+      </w:rPr>
+    </w:lvl>
+    <w:lvl w:ilvl="3">
+      <w:start w:val="1"/>
+      <w:numFmt w:val="bullet"/>
+      <w:lvlText w:val="●"/>
+      <w:lvlJc w:val="left"/>
+      <w:pPr>
+        <w:ind w:left="2880" w:hanging="360"/>
+      </w:pPr>
+      <w:rPr>
+        <w:u w:val="none"/>
+      </w:rPr>
+    </w:lvl>
+    <w:lvl w:ilvl="4">
+      <w:start w:val="1"/>
+      <w:numFmt w:val="bullet"/>
+      <w:lvlText w:val="○"/>
+      <w:lvlJc w:val="left"/>
+      <w:pPr>
+        <w:ind w:left="3600" w:hanging="360"/>
+      </w:pPr>
+      <w:rPr>
+        <w:u w:val="none"/>
+      </w:rPr>
+    </w:lvl>
+    <w:lvl w:ilvl="5">
+      <w:start w:val="1"/>
+      <w:numFmt w:val="bullet"/>
+      <w:lvlText w:val="■"/>
+      <w:lvlJc w:val="left"/>
+      <w:pPr>
+        <w:ind w:left="4320" w:hanging="360"/>
+      </w:pPr>
+      <w:rPr>
+        <w:u w:val="none"/>
+      </w:rPr>
+    </w:lvl>
+    <w:lvl w:ilvl="6">
+      <w:start w:val="1"/>
+      <w:numFmt w:val="bullet"/>
+      <w:lvlText w:val="●"/>
+      <w:lvlJc w:val="left"/>
+      <w:pPr>
+        <w:ind w:left="5040" w:hanging="360"/>
+      </w:pPr>
+      <w:rPr>
+        <w:u w:val="none"/>
+      </w:rPr>
+    </w:lvl>
+    <w:lvl w:ilvl="7">
+      <w:start w:val="1"/>
+      <w:numFmt w:val="bullet"/>
+      <w:lvlText w:val="○"/>
+      <w:lvlJc w:val="left"/>
+      <w:pPr>
+        <w:ind w:left="5760" w:hanging="360"/>
+      </w:pPr>
+      <w:rPr>
+        <w:u w:val="none"/>
+      </w:rPr>
+    </w:lvl>
+    <w:lvl w:ilvl="8">
+      <w:start w:val="1"/>
+      <w:numFmt w:val="bullet"/>
+      <w:lvlText w:val="■"/>
+      <w:lvlJc w:val="left"/>
+      <w:pPr>
+        <w:ind w:left="6480" w:hanging="360"/>
+      </w:pPr>
+      <w:rPr>
+        <w:u w:val="none"/>
+      </w:rPr>
+    </w:lvl>
+  </w:abstractNum>
+  <w:abstractNum w:abstractNumId="7" w15:restartNumberingAfterBreak="0">
+    <w:nsid w:val="75AC0EC2"/>
+    <w:multiLevelType w:val="multilevel"/>
+    <w:tmpl w:val="A4B68CB4"/>
+    <w:lvl w:ilvl="0">
+      <w:start w:val="1"/>
+      <w:numFmt w:val="bullet"/>
       <w:lvlText w:val="-"/>
       <w:lvlJc w:val="left"/>
       <w:pPr>
@@ -2771,7 +3415,10 @@
       </w:rPr>
     </w:lvl>
   </w:abstractNum>
-  <w:abstractNum w:abstractNumId="8">
+  <w:abstractNum w:abstractNumId="8" w15:restartNumberingAfterBreak="0">
+    <w:nsid w:val="76377FBC"/>
+    <w:multiLevelType w:val="multilevel"/>
+    <w:tmpl w:val="4B04464C"/>
     <w:lvl w:ilvl="0">
       <w:start w:val="1"/>
       <w:numFmt w:val="bullet"/>
@@ -2881,7 +3528,10 @@
       </w:rPr>
     </w:lvl>
   </w:abstractNum>
-  <w:abstractNum w:abstractNumId="9">
+  <w:abstractNum w:abstractNumId="9" w15:restartNumberingAfterBreak="0">
+    <w:nsid w:val="78744DC5"/>
+    <w:multiLevelType w:val="multilevel"/>
+    <w:tmpl w:val="6D54B192"/>
     <w:lvl w:ilvl="0">
       <w:start w:val="1"/>
       <w:numFmt w:val="bullet"/>
@@ -2991,45 +3641,48 @@
       </w:rPr>
     </w:lvl>
   </w:abstractNum>
-  <w:num w:numId="1">
+  <w:num w:numId="1" w16cid:durableId="485898950">
+    <w:abstractNumId w:val="8"/>
+  </w:num>
+  <w:num w:numId="2" w16cid:durableId="1323897154">
+    <w:abstractNumId w:val="0"/>
+  </w:num>
+  <w:num w:numId="3" w16cid:durableId="631058927">
+    <w:abstractNumId w:val="5"/>
+  </w:num>
+  <w:num w:numId="4" w16cid:durableId="317728536">
     <w:abstractNumId w:val="1"/>
   </w:num>
-  <w:num w:numId="2">
+  <w:num w:numId="5" w16cid:durableId="502089685">
     <w:abstractNumId w:val="2"/>
   </w:num>
-  <w:num w:numId="3">
-    <w:abstractNumId w:val="3"/>
+  <w:num w:numId="6" w16cid:durableId="1820535218">
+    <w:abstractNumId w:val="7"/>
   </w:num>
-  <w:num w:numId="4">
+  <w:num w:numId="7" w16cid:durableId="1489395652">
     <w:abstractNumId w:val="4"/>
   </w:num>
-  <w:num w:numId="5">
-    <w:abstractNumId w:val="5"/>
-  </w:num>
-  <w:num w:numId="6">
+  <w:num w:numId="8" w16cid:durableId="1664435508">
     <w:abstractNumId w:val="6"/>
   </w:num>
-  <w:num w:numId="7">
-    <w:abstractNumId w:val="7"/>
+  <w:num w:numId="9" w16cid:durableId="1858470013">
+    <w:abstractNumId w:val="9"/>
   </w:num>
-  <w:num w:numId="8">
-    <w:abstractNumId w:val="8"/>
-  </w:num>
-  <w:num w:numId="9">
-    <w:abstractNumId w:val="9"/>
+  <w:num w:numId="10" w16cid:durableId="740567236">
+    <w:abstractNumId w:val="3"/>
   </w:num>
 </w:numbering>
 </file>
 
 <file path=word/styles.xml><?xml version="1.0" encoding="utf-8"?>
-<w:styles xmlns:mc="http://schemas.openxmlformats.org/markup-compatibility/2006" xmlns:o="urn:schemas-microsoft-com:office:office" xmlns:r="http://schemas.openxmlformats.org/officeDocument/2006/relationships" xmlns:m="http://schemas.openxmlformats.org/officeDocument/2006/math" xmlns:v="urn:schemas-microsoft-com:vml" xmlns:wp="http://schemas.openxmlformats.org/drawingml/2006/wordprocessingDrawing" xmlns:w10="urn:schemas-microsoft-com:office:word" xmlns:w="http://schemas.openxmlformats.org/wordprocessingml/2006/main" xmlns:wne="http://schemas.microsoft.com/office/word/2006/wordml" xmlns:sl="http://schemas.openxmlformats.org/schemaLibrary/2006/main" xmlns:a="http://schemas.openxmlformats.org/drawingml/2006/main" xmlns:pic="http://schemas.openxmlformats.org/drawingml/2006/picture" xmlns:c="http://schemas.openxmlformats.org/drawingml/2006/chart" xmlns:lc="http://schemas.openxmlformats.org/drawingml/2006/lockedCanvas" xmlns:dgm="http://schemas.openxmlformats.org/drawingml/2006/diagram" xmlns:wps="http://schemas.microsoft.com/office/word/2010/wordprocessingShape" xmlns:wpg="http://schemas.microsoft.com/office/word/2010/wordprocessingGroup" xmlns:w14="http://schemas.microsoft.com/office/word/2010/wordml" xmlns:w15="http://schemas.microsoft.com/office/word/2012/wordml" xmlns:w16="http://schemas.microsoft.com/office/word/2018/wordml" xmlns:w16cex="http://schemas.microsoft.com/office/word/2018/wordml/cex" xmlns:w16cid="http://schemas.microsoft.com/office/word/2016/wordml/cid" xmlns="http://schemas.microsoft.com/office/tasks/2019/documenttasks" xmlns:cr="http://schemas.microsoft.com/office/comments/2020/reactions">
+<w:styles xmlns:mc="http://schemas.openxmlformats.org/markup-compatibility/2006" xmlns:r="http://schemas.openxmlformats.org/officeDocument/2006/relationships" xmlns:w="http://schemas.openxmlformats.org/wordprocessingml/2006/main" xmlns:w14="http://schemas.microsoft.com/office/word/2010/wordml" xmlns:w15="http://schemas.microsoft.com/office/word/2012/wordml" xmlns:w16cex="http://schemas.microsoft.com/office/word/2018/wordml/cex" xmlns:w16cid="http://schemas.microsoft.com/office/word/2016/wordml/cid" xmlns:w16="http://schemas.microsoft.com/office/word/2018/wordml" xmlns:w16du="http://schemas.microsoft.com/office/word/2023/wordml/word16du" xmlns:w16sdtdh="http://schemas.microsoft.com/office/word/2020/wordml/sdtdatahash" xmlns:w16sdtfl="http://schemas.microsoft.com/office/word/2024/wordml/sdtformatlock" xmlns:w16se="http://schemas.microsoft.com/office/word/2015/wordml/symex" mc:Ignorable="w14 w15 w16se w16cid w16 w16cex w16sdtdh w16sdtfl w16du">
   <w:docDefaults>
     <w:rPrDefault>
       <w:rPr>
-        <w:rFonts w:ascii="Arial" w:cs="Arial" w:eastAsia="Arial" w:hAnsi="Arial"/>
+        <w:rFonts w:ascii="Arial" w:eastAsia="Arial" w:hAnsi="Arial" w:cs="Arial"/>
         <w:sz w:val="22"/>
         <w:szCs w:val="22"/>
-        <w:lang w:val="en"/>
+        <w:lang w:val="en" w:eastAsia="en-CA" w:bidi="ar-SA"/>
       </w:rPr>
     </w:rPrDefault>
     <w:pPrDefault>
@@ -3038,21 +3691,400 @@
       </w:pPr>
     </w:pPrDefault>
   </w:docDefaults>
-  <w:style w:type="paragraph" w:styleId="Normal" w:default="1">
-    <w:name w:val="normal"/>
-  </w:style>
-  <w:style w:type="table" w:styleId="TableNormal" w:default="1">
-    <w:name w:val="Table Normal"/>
+  <w:latentStyles w:defLockedState="0" w:defUIPriority="99" w:defSemiHidden="0" w:defUnhideWhenUsed="0" w:defQFormat="0" w:count="376">
+    <w:lsdException w:name="Normal" w:uiPriority="0" w:qFormat="1"/>
+    <w:lsdException w:name="heading 1" w:uiPriority="9" w:qFormat="1"/>
+    <w:lsdException w:name="heading 2" w:semiHidden="1" w:uiPriority="9" w:unhideWhenUsed="1" w:qFormat="1"/>
+    <w:lsdException w:name="heading 3" w:semiHidden="1" w:uiPriority="9" w:unhideWhenUsed="1" w:qFormat="1"/>
+    <w:lsdException w:name="heading 4" w:semiHidden="1" w:uiPriority="9" w:unhideWhenUsed="1" w:qFormat="1"/>
+    <w:lsdException w:name="heading 5" w:semiHidden="1" w:uiPriority="9" w:unhideWhenUsed="1" w:qFormat="1"/>
+    <w:lsdException w:name="heading 6" w:semiHidden="1" w:uiPriority="9" w:unhideWhenUsed="1" w:qFormat="1"/>
+    <w:lsdException w:name="heading 7" w:semiHidden="1" w:uiPriority="9" w:unhideWhenUsed="1" w:qFormat="1"/>
+    <w:lsdException w:name="heading 8" w:semiHidden="1" w:uiPriority="9" w:unhideWhenUsed="1" w:qFormat="1"/>
+    <w:lsdException w:name="heading 9" w:semiHidden="1" w:uiPriority="9" w:unhideWhenUsed="1" w:qFormat="1"/>
+    <w:lsdException w:name="index 1" w:semiHidden="1" w:unhideWhenUsed="1"/>
+    <w:lsdException w:name="index 2" w:semiHidden="1" w:unhideWhenUsed="1"/>
+    <w:lsdException w:name="index 3" w:semiHidden="1" w:unhideWhenUsed="1"/>
+    <w:lsdException w:name="index 4" w:semiHidden="1" w:unhideWhenUsed="1"/>
+    <w:lsdException w:name="index 5" w:semiHidden="1" w:unhideWhenUsed="1"/>
+    <w:lsdException w:name="index 6" w:semiHidden="1" w:unhideWhenUsed="1"/>
+    <w:lsdException w:name="index 7" w:semiHidden="1" w:unhideWhenUsed="1"/>
+    <w:lsdException w:name="index 8" w:semiHidden="1" w:unhideWhenUsed="1"/>
+    <w:lsdException w:name="index 9" w:semiHidden="1" w:unhideWhenUsed="1"/>
+    <w:lsdException w:name="toc 1" w:semiHidden="1" w:uiPriority="39" w:unhideWhenUsed="1"/>
+    <w:lsdException w:name="toc 2" w:semiHidden="1" w:uiPriority="39" w:unhideWhenUsed="1"/>
+    <w:lsdException w:name="toc 3" w:semiHidden="1" w:uiPriority="39" w:unhideWhenUsed="1"/>
+    <w:lsdException w:name="toc 4" w:semiHidden="1" w:uiPriority="39" w:unhideWhenUsed="1"/>
+    <w:lsdException w:name="toc 5" w:semiHidden="1" w:uiPriority="39" w:unhideWhenUsed="1"/>
+    <w:lsdException w:name="toc 6" w:semiHidden="1" w:uiPriority="39" w:unhideWhenUsed="1"/>
+    <w:lsdException w:name="toc 7" w:semiHidden="1" w:uiPriority="39" w:unhideWhenUsed="1"/>
+    <w:lsdException w:name="toc 8" w:semiHidden="1" w:uiPriority="39" w:unhideWhenUsed="1"/>
+    <w:lsdException w:name="toc 9" w:semiHidden="1" w:uiPriority="39" w:unhideWhenUsed="1"/>
+    <w:lsdException w:name="Normal Indent" w:semiHidden="1" w:unhideWhenUsed="1"/>
+    <w:lsdException w:name="footnote text" w:semiHidden="1" w:unhideWhenUsed="1"/>
+    <w:lsdException w:name="annotation text" w:semiHidden="1" w:unhideWhenUsed="1"/>
+    <w:lsdException w:name="header" w:semiHidden="1" w:unhideWhenUsed="1"/>
+    <w:lsdException w:name="footer" w:semiHidden="1" w:unhideWhenUsed="1"/>
+    <w:lsdException w:name="index heading" w:semiHidden="1" w:unhideWhenUsed="1"/>
+    <w:lsdException w:name="caption" w:semiHidden="1" w:uiPriority="35" w:unhideWhenUsed="1" w:qFormat="1"/>
+    <w:lsdException w:name="table of figures" w:semiHidden="1" w:unhideWhenUsed="1"/>
+    <w:lsdException w:name="envelope address" w:semiHidden="1" w:unhideWhenUsed="1"/>
+    <w:lsdException w:name="envelope return" w:semiHidden="1" w:unhideWhenUsed="1"/>
+    <w:lsdException w:name="footnote reference" w:semiHidden="1" w:unhideWhenUsed="1"/>
+    <w:lsdException w:name="annotation reference" w:semiHidden="1" w:unhideWhenUsed="1"/>
+    <w:lsdException w:name="line number" w:semiHidden="1" w:unhideWhenUsed="1"/>
+    <w:lsdException w:name="page number" w:semiHidden="1" w:unhideWhenUsed="1"/>
+    <w:lsdException w:name="endnote reference" w:semiHidden="1" w:unhideWhenUsed="1"/>
+    <w:lsdException w:name="endnote text" w:semiHidden="1" w:unhideWhenUsed="1"/>
+    <w:lsdException w:name="table of authorities" w:semiHidden="1" w:unhideWhenUsed="1"/>
+    <w:lsdException w:name="macro" w:semiHidden="1" w:unhideWhenUsed="1"/>
+    <w:lsdException w:name="toa heading" w:semiHidden="1" w:unhideWhenUsed="1"/>
+    <w:lsdException w:name="List" w:semiHidden="1" w:unhideWhenUsed="1"/>
+    <w:lsdException w:name="List Bullet" w:semiHidden="1" w:unhideWhenUsed="1"/>
+    <w:lsdException w:name="List Number" w:semiHidden="1" w:unhideWhenUsed="1"/>
+    <w:lsdException w:name="List 2" w:semiHidden="1" w:unhideWhenUsed="1"/>
+    <w:lsdException w:name="List 3" w:semiHidden="1" w:unhideWhenUsed="1"/>
+    <w:lsdException w:name="List 4" w:semiHidden="1" w:unhideWhenUsed="1"/>
+    <w:lsdException w:name="List 5" w:semiHidden="1" w:unhideWhenUsed="1"/>
+    <w:lsdException w:name="List Bullet 2" w:semiHidden="1" w:unhideWhenUsed="1"/>
+    <w:lsdException w:name="List Bullet 3" w:semiHidden="1" w:unhideWhenUsed="1"/>
+    <w:lsdException w:name="List Bullet 4" w:semiHidden="1" w:unhideWhenUsed="1"/>
+    <w:lsdException w:name="List Bullet 5" w:semiHidden="1" w:unhideWhenUsed="1"/>
+    <w:lsdException w:name="List Number 2" w:semiHidden="1" w:unhideWhenUsed="1"/>
+    <w:lsdException w:name="List Number 3" w:semiHidden="1" w:unhideWhenUsed="1"/>
+    <w:lsdException w:name="List Number 4" w:semiHidden="1" w:unhideWhenUsed="1"/>
+    <w:lsdException w:name="List Number 5" w:semiHidden="1" w:unhideWhenUsed="1"/>
+    <w:lsdException w:name="Title" w:uiPriority="10" w:qFormat="1"/>
+    <w:lsdException w:name="Closing" w:semiHidden="1" w:unhideWhenUsed="1"/>
+    <w:lsdException w:name="Signature" w:semiHidden="1" w:unhideWhenUsed="1"/>
+    <w:lsdException w:name="Default Paragraph Font" w:semiHidden="1" w:uiPriority="1" w:unhideWhenUsed="1"/>
+    <w:lsdException w:name="Body Text" w:semiHidden="1" w:unhideWhenUsed="1"/>
+    <w:lsdException w:name="Body Text Indent" w:semiHidden="1" w:unhideWhenUsed="1"/>
+    <w:lsdException w:name="List Continue" w:semiHidden="1" w:unhideWhenUsed="1"/>
+    <w:lsdException w:name="List Continue 2" w:semiHidden="1" w:unhideWhenUsed="1"/>
+    <w:lsdException w:name="List Continue 3" w:semiHidden="1" w:unhideWhenUsed="1"/>
+    <w:lsdException w:name="List Continue 4" w:semiHidden="1" w:unhideWhenUsed="1"/>
+    <w:lsdException w:name="List Continue 5" w:semiHidden="1" w:unhideWhenUsed="1"/>
+    <w:lsdException w:name="Message Header" w:semiHidden="1" w:unhideWhenUsed="1"/>
+    <w:lsdException w:name="Subtitle" w:uiPriority="11" w:qFormat="1"/>
+    <w:lsdException w:name="Salutation" w:semiHidden="1" w:unhideWhenUsed="1"/>
+    <w:lsdException w:name="Date" w:semiHidden="1" w:unhideWhenUsed="1"/>
+    <w:lsdException w:name="Body Text First Indent" w:semiHidden="1" w:unhideWhenUsed="1"/>
+    <w:lsdException w:name="Body Text First Indent 2" w:semiHidden="1" w:unhideWhenUsed="1"/>
+    <w:lsdException w:name="Note Heading" w:semiHidden="1" w:unhideWhenUsed="1"/>
+    <w:lsdException w:name="Body Text 2" w:semiHidden="1" w:unhideWhenUsed="1"/>
+    <w:lsdException w:name="Body Text 3" w:semiHidden="1" w:unhideWhenUsed="1"/>
+    <w:lsdException w:name="Body Text Indent 2" w:semiHidden="1" w:unhideWhenUsed="1"/>
+    <w:lsdException w:name="Body Text Indent 3" w:semiHidden="1" w:unhideWhenUsed="1"/>
+    <w:lsdException w:name="Block Text" w:semiHidden="1" w:unhideWhenUsed="1"/>
+    <w:lsdException w:name="Hyperlink" w:semiHidden="1" w:unhideWhenUsed="1"/>
+    <w:lsdException w:name="FollowedHyperlink" w:semiHidden="1" w:unhideWhenUsed="1"/>
+    <w:lsdException w:name="Strong" w:uiPriority="22" w:qFormat="1"/>
+    <w:lsdException w:name="Emphasis" w:uiPriority="20" w:qFormat="1"/>
+    <w:lsdException w:name="Document Map" w:semiHidden="1" w:unhideWhenUsed="1"/>
+    <w:lsdException w:name="Plain Text" w:semiHidden="1" w:unhideWhenUsed="1"/>
+    <w:lsdException w:name="E-mail Signature" w:semiHidden="1" w:unhideWhenUsed="1"/>
+    <w:lsdException w:name="HTML Top of Form" w:semiHidden="1" w:unhideWhenUsed="1"/>
+    <w:lsdException w:name="HTML Bottom of Form" w:semiHidden="1" w:unhideWhenUsed="1"/>
+    <w:lsdException w:name="Normal (Web)" w:semiHidden="1" w:unhideWhenUsed="1"/>
+    <w:lsdException w:name="HTML Acronym" w:semiHidden="1" w:unhideWhenUsed="1"/>
+    <w:lsdException w:name="HTML Address" w:semiHidden="1" w:unhideWhenUsed="1"/>
+    <w:lsdException w:name="HTML Cite" w:semiHidden="1" w:unhideWhenUsed="1"/>
+    <w:lsdException w:name="HTML Code" w:semiHidden="1" w:unhideWhenUsed="1"/>
+    <w:lsdException w:name="HTML Definition" w:semiHidden="1" w:unhideWhenUsed="1"/>
+    <w:lsdException w:name="HTML Keyboard" w:semiHidden="1" w:unhideWhenUsed="1"/>
+    <w:lsdException w:name="HTML Preformatted" w:semiHidden="1" w:unhideWhenUsed="1"/>
+    <w:lsdException w:name="HTML Sample" w:semiHidden="1" w:unhideWhenUsed="1"/>
+    <w:lsdException w:name="HTML Typewriter" w:semiHidden="1" w:unhideWhenUsed="1"/>
+    <w:lsdException w:name="HTML Variable" w:semiHidden="1" w:unhideWhenUsed="1"/>
+    <w:lsdException w:name="Normal Table" w:semiHidden="1" w:unhideWhenUsed="1"/>
+    <w:lsdException w:name="annotation subject" w:semiHidden="1" w:unhideWhenUsed="1"/>
+    <w:lsdException w:name="No List" w:semiHidden="1" w:unhideWhenUsed="1"/>
+    <w:lsdException w:name="Outline List 1" w:semiHidden="1" w:unhideWhenUsed="1"/>
+    <w:lsdException w:name="Outline List 2" w:semiHidden="1" w:unhideWhenUsed="1"/>
+    <w:lsdException w:name="Outline List 3" w:semiHidden="1" w:unhideWhenUsed="1"/>
+    <w:lsdException w:name="Table Simple 1" w:semiHidden="1" w:unhideWhenUsed="1"/>
+    <w:lsdException w:name="Table Simple 2" w:semiHidden="1" w:unhideWhenUsed="1"/>
+    <w:lsdException w:name="Table Simple 3" w:semiHidden="1" w:unhideWhenUsed="1"/>
+    <w:lsdException w:name="Table Classic 1" w:semiHidden="1" w:unhideWhenUsed="1"/>
+    <w:lsdException w:name="Table Classic 2" w:semiHidden="1" w:unhideWhenUsed="1"/>
+    <w:lsdException w:name="Table Classic 3" w:semiHidden="1" w:unhideWhenUsed="1"/>
+    <w:lsdException w:name="Table Classic 4" w:semiHidden="1" w:unhideWhenUsed="1"/>
+    <w:lsdException w:name="Table Colorful 1" w:semiHidden="1" w:unhideWhenUsed="1"/>
+    <w:lsdException w:name="Table Colorful 2" w:semiHidden="1" w:unhideWhenUsed="1"/>
+    <w:lsdException w:name="Table Colorful 3" w:semiHidden="1" w:unhideWhenUsed="1"/>
+    <w:lsdException w:name="Table Columns 1" w:semiHidden="1" w:unhideWhenUsed="1"/>
+    <w:lsdException w:name="Table Columns 2" w:semiHidden="1" w:unhideWhenUsed="1"/>
+    <w:lsdException w:name="Table Columns 3" w:semiHidden="1" w:unhideWhenUsed="1"/>
+    <w:lsdException w:name="Table Columns 4" w:semiHidden="1" w:unhideWhenUsed="1"/>
+    <w:lsdException w:name="Table Columns 5" w:semiHidden="1" w:unhideWhenUsed="1"/>
+    <w:lsdException w:name="Table Grid 1" w:semiHidden="1" w:unhideWhenUsed="1"/>
+    <w:lsdException w:name="Table Grid 2" w:semiHidden="1" w:unhideWhenUsed="1"/>
+    <w:lsdException w:name="Table Grid 3" w:semiHidden="1" w:unhideWhenUsed="1"/>
+    <w:lsdException w:name="Table Grid 4" w:semiHidden="1" w:unhideWhenUsed="1"/>
+    <w:lsdException w:name="Table Grid 5" w:semiHidden="1" w:unhideWhenUsed="1"/>
+    <w:lsdException w:name="Table Grid 6" w:semiHidden="1" w:unhideWhenUsed="1"/>
+    <w:lsdException w:name="Table Grid 7" w:semiHidden="1" w:unhideWhenUsed="1"/>
+    <w:lsdException w:name="Table Grid 8" w:semiHidden="1" w:unhideWhenUsed="1"/>
+    <w:lsdException w:name="Table List 1" w:semiHidden="1" w:unhideWhenUsed="1"/>
+    <w:lsdException w:name="Table List 2" w:semiHidden="1" w:unhideWhenUsed="1"/>
+    <w:lsdException w:name="Table List 3" w:semiHidden="1" w:unhideWhenUsed="1"/>
+    <w:lsdException w:name="Table List 4" w:semiHidden="1" w:unhideWhenUsed="1"/>
+    <w:lsdException w:name="Table List 5" w:semiHidden="1" w:unhideWhenUsed="1"/>
+    <w:lsdException w:name="Table List 6" w:semiHidden="1" w:unhideWhenUsed="1"/>
+    <w:lsdException w:name="Table List 7" w:semiHidden="1" w:unhideWhenUsed="1"/>
+    <w:lsdException w:name="Table List 8" w:semiHidden="1" w:unhideWhenUsed="1"/>
+    <w:lsdException w:name="Table 3D effects 1" w:semiHidden="1" w:unhideWhenUsed="1"/>
+    <w:lsdException w:name="Table 3D effects 2" w:semiHidden="1" w:unhideWhenUsed="1"/>
+    <w:lsdException w:name="Table 3D effects 3" w:semiHidden="1" w:unhideWhenUsed="1"/>
+    <w:lsdException w:name="Table Contemporary" w:semiHidden="1" w:unhideWhenUsed="1"/>
+    <w:lsdException w:name="Table Elegant" w:semiHidden="1" w:unhideWhenUsed="1"/>
+    <w:lsdException w:name="Table Professional" w:semiHidden="1" w:unhideWhenUsed="1"/>
+    <w:lsdException w:name="Table Subtle 1" w:semiHidden="1" w:unhideWhenUsed="1"/>
+    <w:lsdException w:name="Table Subtle 2" w:semiHidden="1" w:unhideWhenUsed="1"/>
+    <w:lsdException w:name="Table Web 1" w:semiHidden="1" w:unhideWhenUsed="1"/>
+    <w:lsdException w:name="Table Web 2" w:semiHidden="1" w:unhideWhenUsed="1"/>
+    <w:lsdException w:name="Table Web 3" w:semiHidden="1" w:unhideWhenUsed="1"/>
+    <w:lsdException w:name="Balloon Text" w:semiHidden="1" w:unhideWhenUsed="1"/>
+    <w:lsdException w:name="Table Grid" w:uiPriority="39"/>
+    <w:lsdException w:name="Table Theme" w:semiHidden="1" w:unhideWhenUsed="1"/>
+    <w:lsdException w:name="Placeholder Text" w:semiHidden="1"/>
+    <w:lsdException w:name="No Spacing" w:uiPriority="1" w:qFormat="1"/>
+    <w:lsdException w:name="Light Shading" w:uiPriority="60"/>
+    <w:lsdException w:name="Light List" w:uiPriority="61"/>
+    <w:lsdException w:name="Light Grid" w:uiPriority="62"/>
+    <w:lsdException w:name="Medium Shading 1" w:uiPriority="63"/>
+    <w:lsdException w:name="Medium Shading 2" w:uiPriority="64"/>
+    <w:lsdException w:name="Medium List 1" w:uiPriority="65"/>
+    <w:lsdException w:name="Medium List 2" w:uiPriority="66"/>
+    <w:lsdException w:name="Medium Grid 1" w:uiPriority="67"/>
+    <w:lsdException w:name="Medium Grid 2" w:uiPriority="68"/>
+    <w:lsdException w:name="Medium Grid 3" w:uiPriority="69"/>
+    <w:lsdException w:name="Dark List" w:uiPriority="70"/>
+    <w:lsdException w:name="Colorful Shading" w:uiPriority="71"/>
+    <w:lsdException w:name="Colorful List" w:uiPriority="72"/>
+    <w:lsdException w:name="Colorful Grid" w:uiPriority="73"/>
+    <w:lsdException w:name="Light Shading Accent 1" w:uiPriority="60"/>
+    <w:lsdException w:name="Light List Accent 1" w:uiPriority="61"/>
+    <w:lsdException w:name="Light Grid Accent 1" w:uiPriority="62"/>
+    <w:lsdException w:name="Medium Shading 1 Accent 1" w:uiPriority="63"/>
+    <w:lsdException w:name="Medium Shading 2 Accent 1" w:uiPriority="64"/>
+    <w:lsdException w:name="Medium List 1 Accent 1" w:uiPriority="65"/>
+    <w:lsdException w:name="Revision" w:semiHidden="1"/>
+    <w:lsdException w:name="List Paragraph" w:uiPriority="34" w:qFormat="1"/>
+    <w:lsdException w:name="Quote" w:uiPriority="29" w:qFormat="1"/>
+    <w:lsdException w:name="Intense Quote" w:uiPriority="30" w:qFormat="1"/>
+    <w:lsdException w:name="Medium List 2 Accent 1" w:uiPriority="66"/>
+    <w:lsdException w:name="Medium Grid 1 Accent 1" w:uiPriority="67"/>
+    <w:lsdException w:name="Medium Grid 2 Accent 1" w:uiPriority="68"/>
+    <w:lsdException w:name="Medium Grid 3 Accent 1" w:uiPriority="69"/>
+    <w:lsdException w:name="Dark List Accent 1" w:uiPriority="70"/>
+    <w:lsdException w:name="Colorful Shading Accent 1" w:uiPriority="71"/>
+    <w:lsdException w:name="Colorful List Accent 1" w:uiPriority="72"/>
+    <w:lsdException w:name="Colorful Grid Accent 1" w:uiPriority="73"/>
+    <w:lsdException w:name="Light Shading Accent 2" w:uiPriority="60"/>
+    <w:lsdException w:name="Light List Accent 2" w:uiPriority="61"/>
+    <w:lsdException w:name="Light Grid Accent 2" w:uiPriority="62"/>
+    <w:lsdException w:name="Medium Shading 1 Accent 2" w:uiPriority="63"/>
+    <w:lsdException w:name="Medium Shading 2 Accent 2" w:uiPriority="64"/>
+    <w:lsdException w:name="Medium List 1 Accent 2" w:uiPriority="65"/>
+    <w:lsdException w:name="Medium List 2 Accent 2" w:uiPriority="66"/>
+    <w:lsdException w:name="Medium Grid 1 Accent 2" w:uiPriority="67"/>
+    <w:lsdException w:name="Medium Grid 2 Accent 2" w:uiPriority="68"/>
+    <w:lsdException w:name="Medium Grid 3 Accent 2" w:uiPriority="69"/>
+    <w:lsdException w:name="Dark List Accent 2" w:uiPriority="70"/>
+    <w:lsdException w:name="Colorful Shading Accent 2" w:uiPriority="71"/>
+    <w:lsdException w:name="Colorful List Accent 2" w:uiPriority="72"/>
+    <w:lsdException w:name="Colorful Grid Accent 2" w:uiPriority="73"/>
+    <w:lsdException w:name="Light Shading Accent 3" w:uiPriority="60"/>
+    <w:lsdException w:name="Light List Accent 3" w:uiPriority="61"/>
+    <w:lsdException w:name="Light Grid Accent 3" w:uiPriority="62"/>
+    <w:lsdException w:name="Medium Shading 1 Accent 3" w:uiPriority="63"/>
+    <w:lsdException w:name="Medium Shading 2 Accent 3" w:uiPriority="64"/>
+    <w:lsdException w:name="Medium List 1 Accent 3" w:uiPriority="65"/>
+    <w:lsdException w:name="Medium List 2 Accent 3" w:uiPriority="66"/>
+    <w:lsdException w:name="Medium Grid 1 Accent 3" w:uiPriority="67"/>
+    <w:lsdException w:name="Medium Grid 2 Accent 3" w:uiPriority="68"/>
+    <w:lsdException w:name="Medium Grid 3 Accent 3" w:uiPriority="69"/>
+    <w:lsdException w:name="Dark List Accent 3" w:uiPriority="70"/>
+    <w:lsdException w:name="Colorful Shading Accent 3" w:uiPriority="71"/>
+    <w:lsdException w:name="Colorful List Accent 3" w:uiPriority="72"/>
+    <w:lsdException w:name="Colorful Grid Accent 3" w:uiPriority="73"/>
+    <w:lsdException w:name="Light Shading Accent 4" w:uiPriority="60"/>
+    <w:lsdException w:name="Light List Accent 4" w:uiPriority="61"/>
+    <w:lsdException w:name="Light Grid Accent 4" w:uiPriority="62"/>
+    <w:lsdException w:name="Medium Shading 1 Accent 4" w:uiPriority="63"/>
+    <w:lsdException w:name="Medium Shading 2 Accent 4" w:uiPriority="64"/>
+    <w:lsdException w:name="Medium List 1 Accent 4" w:uiPriority="65"/>
+    <w:lsdException w:name="Medium List 2 Accent 4" w:uiPriority="66"/>
+    <w:lsdException w:name="Medium Grid 1 Accent 4" w:uiPriority="67"/>
+    <w:lsdException w:name="Medium Grid 2 Accent 4" w:uiPriority="68"/>
+    <w:lsdException w:name="Medium Grid 3 Accent 4" w:uiPriority="69"/>
+    <w:lsdException w:name="Dark List Accent 4" w:uiPriority="70"/>
+    <w:lsdException w:name="Colorful Shading Accent 4" w:uiPriority="71"/>
+    <w:lsdException w:name="Colorful List Accent 4" w:uiPriority="72"/>
+    <w:lsdException w:name="Colorful Grid Accent 4" w:uiPriority="73"/>
+    <w:lsdException w:name="Light Shading Accent 5" w:uiPriority="60"/>
+    <w:lsdException w:name="Light List Accent 5" w:uiPriority="61"/>
+    <w:lsdException w:name="Light Grid Accent 5" w:uiPriority="62"/>
+    <w:lsdException w:name="Medium Shading 1 Accent 5" w:uiPriority="63"/>
+    <w:lsdException w:name="Medium Shading 2 Accent 5" w:uiPriority="64"/>
+    <w:lsdException w:name="Medium List 1 Accent 5" w:uiPriority="65"/>
+    <w:lsdException w:name="Medium List 2 Accent 5" w:uiPriority="66"/>
+    <w:lsdException w:name="Medium Grid 1 Accent 5" w:uiPriority="67"/>
+    <w:lsdException w:name="Medium Grid 2 Accent 5" w:uiPriority="68"/>
+    <w:lsdException w:name="Medium Grid 3 Accent 5" w:uiPriority="69"/>
+    <w:lsdException w:name="Dark List Accent 5" w:uiPriority="70"/>
+    <w:lsdException w:name="Colorful Shading Accent 5" w:uiPriority="71"/>
+    <w:lsdException w:name="Colorful List Accent 5" w:uiPriority="72"/>
+    <w:lsdException w:name="Colorful Grid Accent 5" w:uiPriority="73"/>
+    <w:lsdException w:name="Light Shading Accent 6" w:uiPriority="60"/>
+    <w:lsdException w:name="Light List Accent 6" w:uiPriority="61"/>
+    <w:lsdException w:name="Light Grid Accent 6" w:uiPriority="62"/>
+    <w:lsdException w:name="Medium Shading 1 Accent 6" w:uiPriority="63"/>
+    <w:lsdException w:name="Medium Shading 2 Accent 6" w:uiPriority="64"/>
+    <w:lsdException w:name="Medium List 1 Accent 6" w:uiPriority="65"/>
+    <w:lsdException w:name="Medium List 2 Accent 6" w:uiPriority="66"/>
+    <w:lsdException w:name="Medium Grid 1 Accent 6" w:uiPriority="67"/>
+    <w:lsdException w:name="Medium Grid 2 Accent 6" w:uiPriority="68"/>
+    <w:lsdException w:name="Medium Grid 3 Accent 6" w:uiPriority="69"/>
+    <w:lsdException w:name="Dark List Accent 6" w:uiPriority="70"/>
+    <w:lsdException w:name="Colorful Shading Accent 6" w:uiPriority="71"/>
+    <w:lsdException w:name="Colorful List Accent 6" w:uiPriority="72"/>
+    <w:lsdException w:name="Colorful Grid Accent 6" w:uiPriority="73"/>
+    <w:lsdException w:name="Subtle Emphasis" w:uiPriority="19" w:qFormat="1"/>
+    <w:lsdException w:name="Intense Emphasis" w:uiPriority="21" w:qFormat="1"/>
+    <w:lsdException w:name="Subtle Reference" w:uiPriority="31" w:qFormat="1"/>
+    <w:lsdException w:name="Intense Reference" w:uiPriority="32" w:qFormat="1"/>
+    <w:lsdException w:name="Book Title" w:uiPriority="33" w:qFormat="1"/>
+    <w:lsdException w:name="Bibliography" w:semiHidden="1" w:uiPriority="37" w:unhideWhenUsed="1"/>
+    <w:lsdException w:name="TOC Heading" w:semiHidden="1" w:uiPriority="39" w:unhideWhenUsed="1" w:qFormat="1"/>
+    <w:lsdException w:name="Plain Table 1" w:uiPriority="41"/>
+    <w:lsdException w:name="Plain Table 2" w:uiPriority="42"/>
+    <w:lsdException w:name="Plain Table 3" w:uiPriority="43"/>
+    <w:lsdException w:name="Plain Table 4" w:uiPriority="44"/>
+    <w:lsdException w:name="Plain Table 5" w:uiPriority="45"/>
+    <w:lsdException w:name="Grid Table Light" w:uiPriority="40"/>
+    <w:lsdException w:name="Grid Table 1 Light" w:uiPriority="46"/>
+    <w:lsdException w:name="Grid Table 2" w:uiPriority="47"/>
+    <w:lsdException w:name="Grid Table 3" w:uiPriority="48"/>
+    <w:lsdException w:name="Grid Table 4" w:uiPriority="49"/>
+    <w:lsdException w:name="Grid Table 5 Dark" w:uiPriority="50"/>
+    <w:lsdException w:name="Grid Table 6 Colorful" w:uiPriority="51"/>
+    <w:lsdException w:name="Grid Table 7 Colorful" w:uiPriority="52"/>
+    <w:lsdException w:name="Grid Table 1 Light Accent 1" w:uiPriority="46"/>
+    <w:lsdException w:name="Grid Table 2 Accent 1" w:uiPriority="47"/>
+    <w:lsdException w:name="Grid Table 3 Accent 1" w:uiPriority="48"/>
+    <w:lsdException w:name="Grid Table 4 Accent 1" w:uiPriority="49"/>
+    <w:lsdException w:name="Grid Table 5 Dark Accent 1" w:uiPriority="50"/>
+    <w:lsdException w:name="Grid Table 6 Colorful Accent 1" w:uiPriority="51"/>
+    <w:lsdException w:name="Grid Table 7 Colorful Accent 1" w:uiPriority="52"/>
+    <w:lsdException w:name="Grid Table 1 Light Accent 2" w:uiPriority="46"/>
+    <w:lsdException w:name="Grid Table 2 Accent 2" w:uiPriority="47"/>
+    <w:lsdException w:name="Grid Table 3 Accent 2" w:uiPriority="48"/>
+    <w:lsdException w:name="Grid Table 4 Accent 2" w:uiPriority="49"/>
+    <w:lsdException w:name="Grid Table 5 Dark Accent 2" w:uiPriority="50"/>
+    <w:lsdException w:name="Grid Table 6 Colorful Accent 2" w:uiPriority="51"/>
+    <w:lsdException w:name="Grid Table 7 Colorful Accent 2" w:uiPriority="52"/>
+    <w:lsdException w:name="Grid Table 1 Light Accent 3" w:uiPriority="46"/>
+    <w:lsdException w:name="Grid Table 2 Accent 3" w:uiPriority="47"/>
+    <w:lsdException w:name="Grid Table 3 Accent 3" w:uiPriority="48"/>
+    <w:lsdException w:name="Grid Table 4 Accent 3" w:uiPriority="49"/>
+    <w:lsdException w:name="Grid Table 5 Dark Accent 3" w:uiPriority="50"/>
+    <w:lsdException w:name="Grid Table 6 Colorful Accent 3" w:uiPriority="51"/>
+    <w:lsdException w:name="Grid Table 7 Colorful Accent 3" w:uiPriority="52"/>
+    <w:lsdException w:name="Grid Table 1 Light Accent 4" w:uiPriority="46"/>
+    <w:lsdException w:name="Grid Table 2 Accent 4" w:uiPriority="47"/>
+    <w:lsdException w:name="Grid Table 3 Accent 4" w:uiPriority="48"/>
+    <w:lsdException w:name="Grid Table 4 Accent 4" w:uiPriority="49"/>
+    <w:lsdException w:name="Grid Table 5 Dark Accent 4" w:uiPriority="50"/>
+    <w:lsdException w:name="Grid Table 6 Colorful Accent 4" w:uiPriority="51"/>
+    <w:lsdException w:name="Grid Table 7 Colorful Accent 4" w:uiPriority="52"/>
+    <w:lsdException w:name="Grid Table 1 Light Accent 5" w:uiPriority="46"/>
+    <w:lsdException w:name="Grid Table 2 Accent 5" w:uiPriority="47"/>
+    <w:lsdException w:name="Grid Table 3 Accent 5" w:uiPriority="48"/>
+    <w:lsdException w:name="Grid Table 4 Accent 5" w:uiPriority="49"/>
+    <w:lsdException w:name="Grid Table 5 Dark Accent 5" w:uiPriority="50"/>
+    <w:lsdException w:name="Grid Table 6 Colorful Accent 5" w:uiPriority="51"/>
+    <w:lsdException w:name="Grid Table 7 Colorful Accent 5" w:uiPriority="52"/>
+    <w:lsdException w:name="Grid Table 1 Light Accent 6" w:uiPriority="46"/>
+    <w:lsdException w:name="Grid Table 2 Accent 6" w:uiPriority="47"/>
+    <w:lsdException w:name="Grid Table 3 Accent 6" w:uiPriority="48"/>
+    <w:lsdException w:name="Grid Table 4 Accent 6" w:uiPriority="49"/>
+    <w:lsdException w:name="Grid Table 5 Dark Accent 6" w:uiPriority="50"/>
+    <w:lsdException w:name="Grid Table 6 Colorful Accent 6" w:uiPriority="51"/>
+    <w:lsdException w:name="Grid Table 7 Colorful Accent 6" w:uiPriority="52"/>
+    <w:lsdException w:name="List Table 1 Light" w:uiPriority="46"/>
+    <w:lsdException w:name="List Table 2" w:uiPriority="47"/>
+    <w:lsdException w:name="List Table 3" w:uiPriority="48"/>
+    <w:lsdException w:name="List Table 4" w:uiPriority="49"/>
+    <w:lsdException w:name="List Table 5 Dark" w:uiPriority="50"/>
+    <w:lsdException w:name="List Table 6 Colorful" w:uiPriority="51"/>
+    <w:lsdException w:name="List Table 7 Colorful" w:uiPriority="52"/>
+    <w:lsdException w:name="List Table 1 Light Accent 1" w:uiPriority="46"/>
+    <w:lsdException w:name="List Table 2 Accent 1" w:uiPriority="47"/>
+    <w:lsdException w:name="List Table 3 Accent 1" w:uiPriority="48"/>
+    <w:lsdException w:name="List Table 4 Accent 1" w:uiPriority="49"/>
+    <w:lsdException w:name="List Table 5 Dark Accent 1" w:uiPriority="50"/>
+    <w:lsdException w:name="List Table 6 Colorful Accent 1" w:uiPriority="51"/>
+    <w:lsdException w:name="List Table 7 Colorful Accent 1" w:uiPriority="52"/>
+    <w:lsdException w:name="List Table 1 Light Accent 2" w:uiPriority="46"/>
+    <w:lsdException w:name="List Table 2 Accent 2" w:uiPriority="47"/>
+    <w:lsdException w:name="List Table 3 Accent 2" w:uiPriority="48"/>
+    <w:lsdException w:name="List Table 4 Accent 2" w:uiPriority="49"/>
+    <w:lsdException w:name="List Table 5 Dark Accent 2" w:uiPriority="50"/>
+    <w:lsdException w:name="List Table 6 Colorful Accent 2" w:uiPriority="51"/>
+    <w:lsdException w:name="List Table 7 Colorful Accent 2" w:uiPriority="52"/>
+    <w:lsdException w:name="List Table 1 Light Accent 3" w:uiPriority="46"/>
+    <w:lsdException w:name="List Table 2 Accent 3" w:uiPriority="47"/>
+    <w:lsdException w:name="List Table 3 Accent 3" w:uiPriority="48"/>
+    <w:lsdException w:name="List Table 4 Accent 3" w:uiPriority="49"/>
+    <w:lsdException w:name="List Table 5 Dark Accent 3" w:uiPriority="50"/>
+    <w:lsdException w:name="List Table 6 Colorful Accent 3" w:uiPriority="51"/>
+    <w:lsdException w:name="List Table 7 Colorful Accent 3" w:uiPriority="52"/>
+    <w:lsdException w:name="List Table 1 Light Accent 4" w:uiPriority="46"/>
+    <w:lsdException w:name="List Table 2 Accent 4" w:uiPriority="47"/>
+    <w:lsdException w:name="List Table 3 Accent 4" w:uiPriority="48"/>
+    <w:lsdException w:name="List Table 4 Accent 4" w:uiPriority="49"/>
+    <w:lsdException w:name="List Table 5 Dark Accent 4" w:uiPriority="50"/>
+    <w:lsdException w:name="List Table 6 Colorful Accent 4" w:uiPriority="51"/>
+    <w:lsdException w:name="List Table 7 Colorful Accent 4" w:uiPriority="52"/>
+    <w:lsdException w:name="List Table 1 Light Accent 5" w:uiPriority="46"/>
+    <w:lsdException w:name="List Table 2 Accent 5" w:uiPriority="47"/>
+    <w:lsdException w:name="List Table 3 Accent 5" w:uiPriority="48"/>
+    <w:lsdException w:name="List Table 4 Accent 5" w:uiPriority="49"/>
+    <w:lsdException w:name="List Table 5 Dark Accent 5" w:uiPriority="50"/>
+    <w:lsdException w:name="List Table 6 Colorful Accent 5" w:uiPriority="51"/>
+    <w:lsdException w:name="List Table 7 Colorful Accent 5" w:uiPriority="52"/>
+    <w:lsdException w:name="List Table 1 Light Accent 6" w:uiPriority="46"/>
+    <w:lsdException w:name="List Table 2 Accent 6" w:uiPriority="47"/>
+    <w:lsdException w:name="List Table 3 Accent 6" w:uiPriority="48"/>
+    <w:lsdException w:name="List Table 4 Accent 6" w:uiPriority="49"/>
+    <w:lsdException w:name="List Table 5 Dark Accent 6" w:uiPriority="50"/>
+    <w:lsdException w:name="List Table 6 Colorful Accent 6" w:uiPriority="51"/>
+    <w:lsdException w:name="List Table 7 Colorful Accent 6" w:uiPriority="52"/>
+    <w:lsdException w:name="Mention" w:semiHidden="1" w:unhideWhenUsed="1"/>
+    <w:lsdException w:name="Smart Hyperlink" w:semiHidden="1" w:unhideWhenUsed="1"/>
+    <w:lsdException w:name="Hashtag" w:semiHidden="1" w:unhideWhenUsed="1"/>
+    <w:lsdException w:name="Unresolved Mention" w:semiHidden="1" w:unhideWhenUsed="1"/>
+    <w:lsdException w:name="Smart Link" w:semiHidden="1" w:unhideWhenUsed="1"/>
+  </w:latentStyles>
+  <w:style w:type="paragraph" w:default="1" w:styleId="Normal">
+    <w:name w:val="Normal"/>
+    <w:qFormat/>
+    <w:rsid w:val="00F0652C"/>
   </w:style>
   <w:style w:type="paragraph" w:styleId="Heading1">
     <w:name w:val="heading 1"/>
     <w:basedOn w:val="Normal"/>
     <w:next w:val="Normal"/>
+    <w:uiPriority w:val="9"/>
+    <w:qFormat/>
     <w:pPr>
-      <w:keepNext w:val="1"/>
-      <w:keepLines w:val="1"/>
-      <w:pageBreakBefore w:val="0"/>
-      <w:spacing w:after="120" w:before="400" w:lineRule="auto"/>
+      <w:keepNext/>
+      <w:keepLines/>
+      <w:spacing w:before="400" w:after="120"/>
+      <w:outlineLvl w:val="0"/>
     </w:pPr>
     <w:rPr>
       <w:sz w:val="40"/>
@@ -3063,14 +4095,17 @@
     <w:name w:val="heading 2"/>
     <w:basedOn w:val="Normal"/>
     <w:next w:val="Normal"/>
+    <w:uiPriority w:val="9"/>
+    <w:semiHidden/>
+    <w:unhideWhenUsed/>
+    <w:qFormat/>
     <w:pPr>
-      <w:keepNext w:val="1"/>
-      <w:keepLines w:val="1"/>
-      <w:pageBreakBefore w:val="0"/>
-      <w:spacing w:after="120" w:before="360" w:lineRule="auto"/>
+      <w:keepNext/>
+      <w:keepLines/>
+      <w:spacing w:before="360" w:after="120"/>
+      <w:outlineLvl w:val="1"/>
     </w:pPr>
     <w:rPr>
-      <w:b w:val="0"/>
       <w:sz w:val="32"/>
       <w:szCs w:val="32"/>
     </w:rPr>
@@ -3079,14 +4114,17 @@
     <w:name w:val="heading 3"/>
     <w:basedOn w:val="Normal"/>
     <w:next w:val="Normal"/>
+    <w:uiPriority w:val="9"/>
+    <w:semiHidden/>
+    <w:unhideWhenUsed/>
+    <w:qFormat/>
     <w:pPr>
-      <w:keepNext w:val="1"/>
-      <w:keepLines w:val="1"/>
-      <w:pageBreakBefore w:val="0"/>
-      <w:spacing w:after="80" w:before="320" w:lineRule="auto"/>
+      <w:keepNext/>
+      <w:keepLines/>
+      <w:spacing w:before="320" w:after="80"/>
+      <w:outlineLvl w:val="2"/>
     </w:pPr>
     <w:rPr>
-      <w:b w:val="0"/>
       <w:color w:val="434343"/>
       <w:sz w:val="28"/>
       <w:szCs w:val="28"/>
@@ -3096,11 +4134,15 @@
     <w:name w:val="heading 4"/>
     <w:basedOn w:val="Normal"/>
     <w:next w:val="Normal"/>
+    <w:uiPriority w:val="9"/>
+    <w:semiHidden/>
+    <w:unhideWhenUsed/>
+    <w:qFormat/>
     <w:pPr>
-      <w:keepNext w:val="1"/>
-      <w:keepLines w:val="1"/>
-      <w:pageBreakBefore w:val="0"/>
-      <w:spacing w:after="80" w:before="280" w:lineRule="auto"/>
+      <w:keepNext/>
+      <w:keepLines/>
+      <w:spacing w:before="280" w:after="80"/>
+      <w:outlineLvl w:val="3"/>
     </w:pPr>
     <w:rPr>
       <w:color w:val="666666"/>
@@ -3112,44 +4154,76 @@
     <w:name w:val="heading 5"/>
     <w:basedOn w:val="Normal"/>
     <w:next w:val="Normal"/>
+    <w:uiPriority w:val="9"/>
+    <w:semiHidden/>
+    <w:unhideWhenUsed/>
+    <w:qFormat/>
     <w:pPr>
-      <w:keepNext w:val="1"/>
-      <w:keepLines w:val="1"/>
-      <w:pageBreakBefore w:val="0"/>
-      <w:spacing w:after="80" w:before="240" w:lineRule="auto"/>
+      <w:keepNext/>
+      <w:keepLines/>
+      <w:spacing w:before="240" w:after="80"/>
+      <w:outlineLvl w:val="4"/>
     </w:pPr>
     <w:rPr>
       <w:color w:val="666666"/>
-      <w:sz w:val="22"/>
-      <w:szCs w:val="22"/>
     </w:rPr>
   </w:style>
   <w:style w:type="paragraph" w:styleId="Heading6">
     <w:name w:val="heading 6"/>
     <w:basedOn w:val="Normal"/>
     <w:next w:val="Normal"/>
+    <w:uiPriority w:val="9"/>
+    <w:semiHidden/>
+    <w:unhideWhenUsed/>
+    <w:qFormat/>
     <w:pPr>
-      <w:keepNext w:val="1"/>
-      <w:keepLines w:val="1"/>
-      <w:pageBreakBefore w:val="0"/>
-      <w:spacing w:after="80" w:before="240" w:lineRule="auto"/>
+      <w:keepNext/>
+      <w:keepLines/>
+      <w:spacing w:before="240" w:after="80"/>
+      <w:outlineLvl w:val="5"/>
     </w:pPr>
     <w:rPr>
-      <w:i w:val="1"/>
+      <w:i/>
       <w:color w:val="666666"/>
-      <w:sz w:val="22"/>
-      <w:szCs w:val="22"/>
     </w:rPr>
+  </w:style>
+  <w:style w:type="character" w:default="1" w:styleId="DefaultParagraphFont">
+    <w:name w:val="Default Paragraph Font"/>
+    <w:uiPriority w:val="1"/>
+    <w:semiHidden/>
+    <w:unhideWhenUsed/>
+  </w:style>
+  <w:style w:type="table" w:default="1" w:styleId="TableNormal">
+    <w:name w:val="Normal Table"/>
+    <w:uiPriority w:val="99"/>
+    <w:semiHidden/>
+    <w:unhideWhenUsed/>
+    <w:tblPr>
+      <w:tblInd w:w="0" w:type="dxa"/>
+      <w:tblCellMar>
+        <w:top w:w="0" w:type="dxa"/>
+        <w:left w:w="108" w:type="dxa"/>
+        <w:bottom w:w="0" w:type="dxa"/>
+        <w:right w:w="108" w:type="dxa"/>
+      </w:tblCellMar>
+    </w:tblPr>
+  </w:style>
+  <w:style w:type="numbering" w:default="1" w:styleId="NoList">
+    <w:name w:val="No List"/>
+    <w:uiPriority w:val="99"/>
+    <w:semiHidden/>
+    <w:unhideWhenUsed/>
   </w:style>
   <w:style w:type="paragraph" w:styleId="Title">
     <w:name w:val="Title"/>
     <w:basedOn w:val="Normal"/>
     <w:next w:val="Normal"/>
+    <w:uiPriority w:val="10"/>
+    <w:qFormat/>
     <w:pPr>
-      <w:keepNext w:val="1"/>
-      <w:keepLines w:val="1"/>
-      <w:pageBreakBefore w:val="0"/>
-      <w:spacing w:after="60" w:before="0" w:lineRule="auto"/>
+      <w:keepNext/>
+      <w:keepLines/>
+      <w:spacing w:after="60"/>
     </w:pPr>
     <w:rPr>
       <w:sz w:val="52"/>
@@ -3160,45 +4234,62 @@
     <w:name w:val="Subtitle"/>
     <w:basedOn w:val="Normal"/>
     <w:next w:val="Normal"/>
+    <w:uiPriority w:val="11"/>
+    <w:qFormat/>
     <w:pPr>
-      <w:keepNext w:val="1"/>
-      <w:keepLines w:val="1"/>
-      <w:pageBreakBefore w:val="0"/>
-      <w:spacing w:after="320" w:before="0" w:lineRule="auto"/>
+      <w:keepNext/>
+      <w:keepLines/>
+      <w:spacing w:after="320"/>
     </w:pPr>
     <w:rPr>
-      <w:rFonts w:ascii="Arial" w:cs="Arial" w:eastAsia="Arial" w:hAnsi="Arial"/>
-      <w:i w:val="0"/>
       <w:color w:val="666666"/>
       <w:sz w:val="30"/>
       <w:szCs w:val="30"/>
     </w:rPr>
   </w:style>
-  <w:style w:type="table" w:styleId="Table1">
+  <w:style w:type="table" w:customStyle="1" w:styleId="a">
     <w:basedOn w:val="TableNormal"/>
     <w:tblPr>
       <w:tblStyleRowBandSize w:val="1"/>
       <w:tblStyleColBandSize w:val="1"/>
       <w:tblCellMar>
-        <w:top w:w="100.0" w:type="dxa"/>
-        <w:left w:w="100.0" w:type="dxa"/>
-        <w:bottom w:w="100.0" w:type="dxa"/>
-        <w:right w:w="100.0" w:type="dxa"/>
+        <w:top w:w="100" w:type="dxa"/>
+        <w:left w:w="100" w:type="dxa"/>
+        <w:bottom w:w="100" w:type="dxa"/>
+        <w:right w:w="100" w:type="dxa"/>
       </w:tblCellMar>
     </w:tblPr>
   </w:style>
-  <w:style w:type="table" w:styleId="Table2">
+  <w:style w:type="table" w:customStyle="1" w:styleId="a0">
     <w:basedOn w:val="TableNormal"/>
     <w:tblPr>
       <w:tblStyleRowBandSize w:val="1"/>
       <w:tblStyleColBandSize w:val="1"/>
       <w:tblCellMar>
-        <w:top w:w="100.0" w:type="dxa"/>
-        <w:left w:w="100.0" w:type="dxa"/>
-        <w:bottom w:w="100.0" w:type="dxa"/>
-        <w:right w:w="100.0" w:type="dxa"/>
+        <w:top w:w="100" w:type="dxa"/>
+        <w:left w:w="100" w:type="dxa"/>
+        <w:bottom w:w="100" w:type="dxa"/>
+        <w:right w:w="100" w:type="dxa"/>
       </w:tblCellMar>
     </w:tblPr>
+  </w:style>
+  <w:style w:type="paragraph" w:styleId="ListParagraph">
+    <w:name w:val="List Paragraph"/>
+    <w:basedOn w:val="Normal"/>
+    <w:uiPriority w:val="34"/>
+    <w:qFormat/>
+    <w:rsid w:val="00F0652C"/>
+    <w:pPr>
+      <w:spacing w:after="160" w:line="259" w:lineRule="auto"/>
+      <w:ind w:left="720"/>
+      <w:contextualSpacing/>
+    </w:pPr>
+    <w:rPr>
+      <w:rFonts w:asciiTheme="minorHAnsi" w:eastAsiaTheme="minorHAnsi" w:hAnsiTheme="minorHAnsi" w:cstheme="minorBidi"/>
+      <w:kern w:val="2"/>
+      <w:lang w:val="en-CA" w:eastAsia="en-US"/>
+      <w14:ligatures w14:val="standardContextual"/>
+    </w:rPr>
   </w:style>
 </w:styles>
 </file>
